--- a/templates/reports/official_results_word_relay.docx
+++ b/templates/reports/official_results_word_relay.docx
@@ -1,6 +1,6 @@
 
 <file path=word/document.xml><?xml version="1.0" encoding="utf-8"?>
-<w:document xmlns:wpc="http://schemas.microsoft.com/office/word/2010/wordprocessingCanvas" xmlns:cx="http://schemas.microsoft.com/office/drawing/2014/chartex" xmlns:cx1="http://schemas.microsoft.com/office/drawing/2015/9/8/chartex" xmlns:mc="http://schemas.openxmlformats.org/markup-compatibility/2006" xmlns:o="urn:schemas-microsoft-com:office:office" xmlns:r="http://schemas.openxmlformats.org/officeDocument/2006/relationships" xmlns:m="http://schemas.openxmlformats.org/officeDocument/2006/math" xmlns:v="urn:schemas-microsoft-com:vml" xmlns:wp14="http://schemas.microsoft.com/office/word/2010/wordprocessingDrawing" xmlns:wp="http://schemas.openxmlformats.org/drawingml/2006/wordprocessingDrawing" xmlns:w10="urn:schemas-microsoft-com:office:word" xmlns:w="http://schemas.openxmlformats.org/wordprocessingml/2006/main" xmlns:w14="http://schemas.microsoft.com/office/word/2010/wordml" xmlns:w15="http://schemas.microsoft.com/office/word/2012/wordml" xmlns:w16se="http://schemas.microsoft.com/office/word/2015/wordml/symex" xmlns:wpg="http://schemas.microsoft.com/office/word/2010/wordprocessingGroup" xmlns:wpi="http://schemas.microsoft.com/office/word/2010/wordprocessingInk" xmlns:wne="http://schemas.microsoft.com/office/word/2006/wordml" xmlns:wps="http://schemas.microsoft.com/office/word/2010/wordprocessingShape" mc:Ignorable="w14 w15 w16se wp14">
+<w:document xmlns:wpc="http://schemas.microsoft.com/office/word/2010/wordprocessingCanvas" xmlns:cx="http://schemas.microsoft.com/office/drawing/2014/chartex" xmlns:cx1="http://schemas.microsoft.com/office/drawing/2015/9/8/chartex" xmlns:cx2="http://schemas.microsoft.com/office/drawing/2015/10/21/chartex" xmlns:cx3="http://schemas.microsoft.com/office/drawing/2016/5/9/chartex" xmlns:cx4="http://schemas.microsoft.com/office/drawing/2016/5/10/chartex" xmlns:cx5="http://schemas.microsoft.com/office/drawing/2016/5/11/chartex" xmlns:cx6="http://schemas.microsoft.com/office/drawing/2016/5/12/chartex" xmlns:cx7="http://schemas.microsoft.com/office/drawing/2016/5/13/chartex" xmlns:cx8="http://schemas.microsoft.com/office/drawing/2016/5/14/chartex" xmlns:mc="http://schemas.openxmlformats.org/markup-compatibility/2006" xmlns:aink="http://schemas.microsoft.com/office/drawing/2016/ink" xmlns:am3d="http://schemas.microsoft.com/office/drawing/2017/model3d" xmlns:o="urn:schemas-microsoft-com:office:office" xmlns:r="http://schemas.openxmlformats.org/officeDocument/2006/relationships" xmlns:m="http://schemas.openxmlformats.org/officeDocument/2006/math" xmlns:v="urn:schemas-microsoft-com:vml" xmlns:wp14="http://schemas.microsoft.com/office/word/2010/wordprocessingDrawing" xmlns:wp="http://schemas.openxmlformats.org/drawingml/2006/wordprocessingDrawing" xmlns:w10="urn:schemas-microsoft-com:office:word" xmlns:w="http://schemas.openxmlformats.org/wordprocessingml/2006/main" xmlns:w14="http://schemas.microsoft.com/office/word/2010/wordml" xmlns:w15="http://schemas.microsoft.com/office/word/2012/wordml" xmlns:w16cid="http://schemas.microsoft.com/office/word/2016/wordml/cid" xmlns:w16se="http://schemas.microsoft.com/office/word/2015/wordml/symex" xmlns:wpg="http://schemas.microsoft.com/office/word/2010/wordprocessingGroup" xmlns:wpi="http://schemas.microsoft.com/office/word/2010/wordprocessingInk" xmlns:wne="http://schemas.microsoft.com/office/word/2006/wordml" xmlns:wps="http://schemas.microsoft.com/office/word/2010/wordprocessingShape" mc:Ignorable="w14 w15 w16se w16cid wp14">
   <w:body>
     <w:p>
       <w:pPr>
@@ -221,7 +221,6 @@
         </w:rPr>
         <w:t xml:space="preserve"> </w:t>
       </w:r>
-      <w:proofErr w:type="spellStart"/>
       <w:r>
         <w:rPr>
           <w:rStyle w:val="nv"/>
@@ -234,7 +233,6 @@
         </w:rPr>
         <w:t>qual</w:t>
       </w:r>
-      <w:proofErr w:type="spellEnd"/>
       <w:r>
         <w:rPr>
           <w:rStyle w:val="nv"/>
@@ -850,7 +848,6 @@
         </w:rPr>
         <w:t>(</w:t>
       </w:r>
-      <w:proofErr w:type="spellStart"/>
       <w:r>
         <w:rPr>
           <w:rStyle w:val="nv"/>
@@ -862,7 +859,6 @@
         </w:rPr>
         <w:t>str</w:t>
       </w:r>
-      <w:proofErr w:type="spellEnd"/>
       <w:r>
         <w:rPr>
           <w:rStyle w:val="nv"/>
@@ -920,6 +916,43 @@
         </w:rPr>
         <w:t>(</w:t>
       </w:r>
+      <w:r>
+        <w:rPr>
+          <w:sz w:val="18"/>
+          <w:szCs w:val="18"/>
+          <w:lang w:val="en-US"/>
+        </w:rPr>
+        <w:t>str</w:t>
+      </w:r>
+      <w:r>
+        <w:rPr>
+          <w:sz w:val="18"/>
+          <w:szCs w:val="18"/>
+        </w:rPr>
+        <w:t>|</w:t>
+      </w:r>
+      <w:r>
+        <w:rPr>
+          <w:sz w:val="18"/>
+          <w:szCs w:val="18"/>
+          <w:lang w:val="en-US"/>
+        </w:rPr>
+        <w:t>string</w:t>
+      </w:r>
+      <w:r>
+        <w:rPr>
+          <w:sz w:val="18"/>
+          <w:szCs w:val="18"/>
+        </w:rPr>
+        <w:t>)</w:t>
+      </w:r>
+      <w:r>
+        <w:rPr>
+          <w:sz w:val="18"/>
+          <w:szCs w:val="18"/>
+        </w:rPr>
+        <w:t>[:</w:t>
+      </w:r>
       <w:proofErr w:type="spellStart"/>
       <w:r>
         <w:rPr>
@@ -927,158 +960,117 @@
           <w:szCs w:val="18"/>
           <w:lang w:val="en-US"/>
         </w:rPr>
+        <w:t>len</w:t>
+      </w:r>
+      <w:proofErr w:type="spellEnd"/>
+      <w:r>
+        <w:rPr>
+          <w:sz w:val="18"/>
+          <w:szCs w:val="18"/>
+        </w:rPr>
+        <w:t>]</w:t>
+      </w:r>
+      <w:r>
+        <w:rPr>
+          <w:sz w:val="18"/>
+          <w:szCs w:val="18"/>
+        </w:rPr>
+        <w:t xml:space="preserve">}}{% </w:t>
+      </w:r>
+      <w:r>
+        <w:rPr>
+          <w:sz w:val="18"/>
+          <w:szCs w:val="18"/>
+          <w:lang w:val="en-US"/>
+        </w:rPr>
+        <w:t>for</w:t>
+      </w:r>
+      <w:r>
+        <w:rPr>
+          <w:sz w:val="18"/>
+          <w:szCs w:val="18"/>
+        </w:rPr>
+        <w:t xml:space="preserve"> </w:t>
+      </w:r>
+      <w:proofErr w:type="spellStart"/>
+      <w:r>
+        <w:rPr>
+          <w:sz w:val="18"/>
+          <w:szCs w:val="18"/>
+          <w:lang w:val="en-US"/>
+        </w:rPr>
+        <w:t>i</w:t>
+      </w:r>
+      <w:proofErr w:type="spellEnd"/>
+      <w:r>
+        <w:rPr>
+          <w:sz w:val="18"/>
+          <w:szCs w:val="18"/>
+        </w:rPr>
+        <w:t xml:space="preserve"> </w:t>
+      </w:r>
+      <w:r>
+        <w:rPr>
+          <w:sz w:val="18"/>
+          <w:szCs w:val="18"/>
+          <w:lang w:val="en-US"/>
+        </w:rPr>
+        <w:t>in</w:t>
+      </w:r>
+      <w:r>
+        <w:rPr>
+          <w:sz w:val="18"/>
+          <w:szCs w:val="18"/>
+        </w:rPr>
+        <w:t xml:space="preserve"> </w:t>
+      </w:r>
+      <w:r>
+        <w:rPr>
+          <w:sz w:val="18"/>
+          <w:szCs w:val="18"/>
+          <w:lang w:val="en-US"/>
+        </w:rPr>
+        <w:t>range</w:t>
+      </w:r>
+      <w:r>
+        <w:rPr>
+          <w:sz w:val="18"/>
+          <w:szCs w:val="18"/>
+        </w:rPr>
+        <w:t>(0,(</w:t>
+      </w:r>
+      <w:proofErr w:type="spellStart"/>
+      <w:r>
+        <w:rPr>
+          <w:sz w:val="18"/>
+          <w:szCs w:val="18"/>
+          <w:lang w:val="en-US"/>
+        </w:rPr>
+        <w:t>len</w:t>
+      </w:r>
+      <w:proofErr w:type="spellEnd"/>
+      <w:r>
+        <w:rPr>
+          <w:sz w:val="18"/>
+          <w:szCs w:val="18"/>
+        </w:rPr>
+        <w:t>-</w:t>
+      </w:r>
+      <w:r>
+        <w:rPr>
+          <w:sz w:val="18"/>
+          <w:szCs w:val="18"/>
+        </w:rPr>
+        <w:t>(</w:t>
+      </w:r>
+      <w:r>
+        <w:rPr>
+          <w:sz w:val="18"/>
+          <w:szCs w:val="18"/>
+          <w:lang w:val="en-US"/>
+        </w:rPr>
         <w:t>str</w:t>
       </w:r>
-      <w:proofErr w:type="spellEnd"/>
-      <w:r>
-        <w:rPr>
-          <w:sz w:val="18"/>
-          <w:szCs w:val="18"/>
-        </w:rPr>
-        <w:t>|</w:t>
-      </w:r>
-      <w:r>
-        <w:rPr>
-          <w:sz w:val="18"/>
-          <w:szCs w:val="18"/>
-          <w:lang w:val="en-US"/>
-        </w:rPr>
-        <w:t>string</w:t>
-      </w:r>
-      <w:r>
-        <w:rPr>
-          <w:sz w:val="18"/>
-          <w:szCs w:val="18"/>
-        </w:rPr>
-        <w:t>)</w:t>
-      </w:r>
-      <w:r>
-        <w:rPr>
-          <w:sz w:val="18"/>
-          <w:szCs w:val="18"/>
-        </w:rPr>
-        <w:t>[:</w:t>
-      </w:r>
-      <w:proofErr w:type="spellStart"/>
-      <w:r>
-        <w:rPr>
-          <w:sz w:val="18"/>
-          <w:szCs w:val="18"/>
-          <w:lang w:val="en-US"/>
-        </w:rPr>
-        <w:t>len</w:t>
-      </w:r>
-      <w:proofErr w:type="spellEnd"/>
-      <w:r>
-        <w:rPr>
-          <w:sz w:val="18"/>
-          <w:szCs w:val="18"/>
-        </w:rPr>
-        <w:t>]</w:t>
-      </w:r>
-      <w:r>
-        <w:rPr>
-          <w:sz w:val="18"/>
-          <w:szCs w:val="18"/>
-        </w:rPr>
-        <w:t xml:space="preserve">}}{% </w:t>
-      </w:r>
-      <w:r>
-        <w:rPr>
-          <w:sz w:val="18"/>
-          <w:szCs w:val="18"/>
-          <w:lang w:val="en-US"/>
-        </w:rPr>
-        <w:t>for</w:t>
-      </w:r>
-      <w:r>
-        <w:rPr>
-          <w:sz w:val="18"/>
-          <w:szCs w:val="18"/>
-        </w:rPr>
-        <w:t xml:space="preserve"> </w:t>
-      </w:r>
-      <w:proofErr w:type="spellStart"/>
-      <w:r>
-        <w:rPr>
-          <w:sz w:val="18"/>
-          <w:szCs w:val="18"/>
-          <w:lang w:val="en-US"/>
-        </w:rPr>
-        <w:t>i</w:t>
-      </w:r>
-      <w:proofErr w:type="spellEnd"/>
-      <w:r>
-        <w:rPr>
-          <w:sz w:val="18"/>
-          <w:szCs w:val="18"/>
-        </w:rPr>
-        <w:t xml:space="preserve"> </w:t>
-      </w:r>
-      <w:r>
-        <w:rPr>
-          <w:sz w:val="18"/>
-          <w:szCs w:val="18"/>
-          <w:lang w:val="en-US"/>
-        </w:rPr>
-        <w:t>in</w:t>
-      </w:r>
-      <w:r>
-        <w:rPr>
-          <w:sz w:val="18"/>
-          <w:szCs w:val="18"/>
-        </w:rPr>
-        <w:t xml:space="preserve"> </w:t>
-      </w:r>
-      <w:r>
-        <w:rPr>
-          <w:sz w:val="18"/>
-          <w:szCs w:val="18"/>
-          <w:lang w:val="en-US"/>
-        </w:rPr>
-        <w:t>range</w:t>
-      </w:r>
-      <w:r>
-        <w:rPr>
-          <w:sz w:val="18"/>
-          <w:szCs w:val="18"/>
-        </w:rPr>
-        <w:t>(0,(</w:t>
-      </w:r>
-      <w:proofErr w:type="spellStart"/>
-      <w:r>
-        <w:rPr>
-          <w:sz w:val="18"/>
-          <w:szCs w:val="18"/>
-          <w:lang w:val="en-US"/>
-        </w:rPr>
-        <w:t>len</w:t>
-      </w:r>
-      <w:proofErr w:type="spellEnd"/>
-      <w:r>
-        <w:rPr>
-          <w:sz w:val="18"/>
-          <w:szCs w:val="18"/>
-        </w:rPr>
-        <w:t>-</w:t>
-      </w:r>
-      <w:r>
-        <w:rPr>
-          <w:sz w:val="18"/>
-          <w:szCs w:val="18"/>
-        </w:rPr>
-        <w:t>(</w:t>
-      </w:r>
-      <w:proofErr w:type="spellStart"/>
-      <w:r>
-        <w:rPr>
-          <w:sz w:val="18"/>
-          <w:szCs w:val="18"/>
-          <w:lang w:val="en-US"/>
-        </w:rPr>
-        <w:t>str</w:t>
-      </w:r>
-      <w:proofErr w:type="spellEnd"/>
       <w:r>
         <w:rPr>
           <w:sz w:val="18"/>
@@ -1283,7 +1275,6 @@
         </w:rPr>
         <w:t xml:space="preserve"> </w:t>
       </w:r>
-      <w:proofErr w:type="spellStart"/>
       <w:r>
         <w:rPr>
           <w:rStyle w:val="nv"/>
@@ -1296,7 +1287,6 @@
         </w:rPr>
         <w:t>qual</w:t>
       </w:r>
-      <w:proofErr w:type="spellEnd"/>
       <w:r>
         <w:rPr>
           <w:rStyle w:val="o"/>
@@ -1372,7 +1362,6 @@
         </w:rPr>
         <w:t>(</w:t>
       </w:r>
-      <w:proofErr w:type="spellStart"/>
       <w:r>
         <w:rPr>
           <w:sz w:val="18"/>
@@ -1381,7 +1370,6 @@
         </w:rPr>
         <w:t>qual</w:t>
       </w:r>
-      <w:proofErr w:type="spellEnd"/>
       <w:r>
         <w:rPr>
           <w:sz w:val="18"/>
@@ -1684,7 +1672,6 @@
         </w:rPr>
         <w:t xml:space="preserve"> | </w:t>
       </w:r>
-      <w:proofErr w:type="spellStart"/>
       <w:r>
         <w:rPr>
           <w:sz w:val="18"/>
@@ -1693,7 +1680,6 @@
         </w:rPr>
         <w:t>int</w:t>
       </w:r>
-      <w:proofErr w:type="spellEnd"/>
       <w:r>
         <w:rPr>
           <w:sz w:val="18"/>
@@ -1766,7 +1752,6 @@
         </w:rPr>
         <w:t xml:space="preserve"> % 60 | </w:t>
       </w:r>
-      <w:proofErr w:type="spellStart"/>
       <w:r>
         <w:rPr>
           <w:sz w:val="18"/>
@@ -1775,7 +1760,6 @@
         </w:rPr>
         <w:t>int</w:t>
       </w:r>
-      <w:proofErr w:type="spellEnd"/>
       <w:r>
         <w:rPr>
           <w:sz w:val="18"/>
@@ -1848,7 +1832,6 @@
         </w:rPr>
         <w:t xml:space="preserve"> % 60 | </w:t>
       </w:r>
-      <w:proofErr w:type="spellStart"/>
       <w:r>
         <w:rPr>
           <w:sz w:val="18"/>
@@ -1857,7 +1840,6 @@
         </w:rPr>
         <w:t>int</w:t>
       </w:r>
-      <w:proofErr w:type="spellEnd"/>
       <w:r>
         <w:rPr>
           <w:sz w:val="18"/>
@@ -2820,7 +2802,6 @@
         </w:rPr>
         <w:t>_</w:t>
       </w:r>
-      <w:proofErr w:type="spellStart"/>
       <w:r>
         <w:rPr>
           <w:b/>
@@ -2839,7 +2820,6 @@
         </w:rPr>
         <w:t>time</w:t>
       </w:r>
-      <w:proofErr w:type="spellEnd"/>
       <w:r>
         <w:rPr>
           <w:b/>
@@ -3028,7 +3008,6 @@
         </w:rPr>
         <w:t xml:space="preserve">{% </w:t>
       </w:r>
-      <w:proofErr w:type="spellStart"/>
       <w:r>
         <w:rPr>
           <w:rFonts w:ascii="Arial" w:hAnsi="Arial" w:cs="Arial"/>
@@ -3039,7 +3018,6 @@
         </w:rPr>
         <w:t>endif</w:t>
       </w:r>
-      <w:proofErr w:type="spellEnd"/>
       <w:r>
         <w:rPr>
           <w:rFonts w:ascii="Arial" w:hAnsi="Arial" w:cs="Arial"/>
@@ -3290,7 +3268,6 @@
               </w:rPr>
               <w:t>|</w:t>
             </w:r>
-            <w:proofErr w:type="spellStart"/>
             <w:r>
               <w:rPr>
                 <w:color w:val="auto"/>
@@ -3300,7 +3277,6 @@
               </w:rPr>
               <w:t>int</w:t>
             </w:r>
-            <w:proofErr w:type="spellEnd"/>
             <w:r>
               <w:rPr>
                 <w:color w:val="auto"/>
@@ -4001,7 +3977,6 @@
               </w:rPr>
               <w:t xml:space="preserve"> </w:t>
             </w:r>
-            <w:proofErr w:type="spellStart"/>
             <w:r>
               <w:rPr>
                 <w:rFonts w:ascii="Arial" w:hAnsi="Arial" w:cs="Arial"/>
@@ -4022,7 +3997,6 @@
               </w:rPr>
               <w:t>nt</w:t>
             </w:r>
-            <w:proofErr w:type="spellEnd"/>
             <w:r>
               <w:rPr>
                 <w:rFonts w:ascii="Arial" w:hAnsi="Arial" w:cs="Arial"/>
@@ -4314,6 +4288,82 @@
         </w:rPr>
         <w:t xml:space="preserve"> </w:t>
       </w:r>
+      <w:r>
+        <w:rPr>
+          <w:rFonts w:ascii="Arial" w:hAnsi="Arial" w:cs="Arial"/>
+          <w:color w:val="7030A0"/>
+          <w:sz w:val="18"/>
+          <w:szCs w:val="18"/>
+          <w:lang w:val="en-US"/>
+        </w:rPr>
+        <w:t>vars</w:t>
+      </w:r>
+      <w:r>
+        <w:rPr>
+          <w:rFonts w:ascii="Arial" w:hAnsi="Arial" w:cs="Arial"/>
+          <w:color w:val="7030A0"/>
+          <w:sz w:val="18"/>
+          <w:szCs w:val="18"/>
+        </w:rPr>
+        <w:t xml:space="preserve"> = {'</w:t>
+      </w:r>
+      <w:r>
+        <w:rPr>
+          <w:rFonts w:ascii="Arial" w:hAnsi="Arial" w:cs="Arial"/>
+          <w:color w:val="7030A0"/>
+          <w:sz w:val="18"/>
+          <w:szCs w:val="18"/>
+          <w:lang w:val="en-US"/>
+        </w:rPr>
+        <w:t>max</w:t>
+      </w:r>
+      <w:r>
+        <w:rPr>
+          <w:rFonts w:ascii="Arial" w:hAnsi="Arial" w:cs="Arial"/>
+          <w:color w:val="7030A0"/>
+          <w:sz w:val="18"/>
+          <w:szCs w:val="18"/>
+        </w:rPr>
+        <w:t>_</w:t>
+      </w:r>
+      <w:r>
+        <w:rPr>
+          <w:rFonts w:ascii="Arial" w:hAnsi="Arial" w:cs="Arial"/>
+          <w:color w:val="7030A0"/>
+          <w:sz w:val="18"/>
+          <w:szCs w:val="18"/>
+          <w:lang w:val="en-US"/>
+        </w:rPr>
+        <w:t>place</w:t>
+      </w:r>
+      <w:r>
+        <w:rPr>
+          <w:rFonts w:ascii="Arial" w:hAnsi="Arial" w:cs="Arial"/>
+          <w:color w:val="7030A0"/>
+          <w:sz w:val="18"/>
+          <w:szCs w:val="18"/>
+        </w:rPr>
+        <w:t xml:space="preserve">':0} %}{% </w:t>
+      </w:r>
+      <w:r>
+        <w:rPr>
+          <w:rFonts w:ascii="Arial" w:hAnsi="Arial" w:cs="Arial"/>
+          <w:color w:val="7030A0"/>
+          <w:sz w:val="18"/>
+          <w:szCs w:val="18"/>
+          <w:lang w:val="en-US"/>
+        </w:rPr>
+        <w:t>for</w:t>
+      </w:r>
+      <w:r>
+        <w:rPr>
+          <w:rFonts w:ascii="Arial" w:hAnsi="Arial" w:cs="Arial"/>
+          <w:color w:val="7030A0"/>
+          <w:sz w:val="18"/>
+          <w:szCs w:val="18"/>
+        </w:rPr>
+        <w:t xml:space="preserve"> </w:t>
+      </w:r>
       <w:proofErr w:type="spellStart"/>
       <w:r>
         <w:rPr>
@@ -4323,8 +4373,169 @@
           <w:szCs w:val="18"/>
           <w:lang w:val="en-US"/>
         </w:rPr>
+        <w:t>i</w:t>
+      </w:r>
+      <w:proofErr w:type="spellEnd"/>
+      <w:r>
+        <w:rPr>
+          <w:rFonts w:ascii="Arial" w:hAnsi="Arial" w:cs="Arial"/>
+          <w:color w:val="7030A0"/>
+          <w:sz w:val="18"/>
+          <w:szCs w:val="18"/>
+        </w:rPr>
+        <w:t xml:space="preserve"> </w:t>
+      </w:r>
+      <w:r>
+        <w:rPr>
+          <w:rFonts w:ascii="Arial" w:hAnsi="Arial" w:cs="Arial"/>
+          <w:color w:val="7030A0"/>
+          <w:sz w:val="18"/>
+          <w:szCs w:val="18"/>
+          <w:lang w:val="en-US"/>
+        </w:rPr>
+        <w:t>in</w:t>
+      </w:r>
+      <w:r>
+        <w:rPr>
+          <w:rFonts w:ascii="Arial" w:hAnsi="Arial" w:cs="Arial"/>
+          <w:color w:val="7030A0"/>
+          <w:sz w:val="18"/>
+          <w:szCs w:val="18"/>
+        </w:rPr>
+        <w:t xml:space="preserve"> </w:t>
+      </w:r>
+      <w:r>
+        <w:rPr>
+          <w:rFonts w:ascii="Arial" w:hAnsi="Arial" w:cs="Arial"/>
+          <w:color w:val="7030A0"/>
+          <w:sz w:val="18"/>
+          <w:szCs w:val="18"/>
+          <w:lang w:val="en-US"/>
+        </w:rPr>
+        <w:t>range</w:t>
+      </w:r>
+      <w:r>
+        <w:rPr>
+          <w:rFonts w:ascii="Arial" w:hAnsi="Arial" w:cs="Arial"/>
+          <w:color w:val="7030A0"/>
+          <w:sz w:val="18"/>
+          <w:szCs w:val="18"/>
+        </w:rPr>
+        <w:t>(</w:t>
+      </w:r>
+      <w:r>
+        <w:rPr>
+          <w:rFonts w:ascii="Arial" w:hAnsi="Arial" w:cs="Arial"/>
+          <w:color w:val="7030A0"/>
+          <w:sz w:val="18"/>
+          <w:szCs w:val="18"/>
+        </w:rPr>
+        <w:t>999</w:t>
+      </w:r>
+      <w:r>
+        <w:rPr>
+          <w:rFonts w:ascii="Arial" w:hAnsi="Arial" w:cs="Arial"/>
+          <w:color w:val="7030A0"/>
+          <w:sz w:val="18"/>
+          <w:szCs w:val="18"/>
+        </w:rPr>
+        <w:t>)</w:t>
+      </w:r>
+      <w:r>
+        <w:rPr>
+          <w:rFonts w:ascii="Arial" w:hAnsi="Arial" w:cs="Arial"/>
+          <w:color w:val="7030A0"/>
+          <w:sz w:val="18"/>
+          <w:szCs w:val="18"/>
+        </w:rPr>
+        <w:t xml:space="preserve"> </w:t>
+      </w:r>
+      <w:r>
+        <w:rPr>
+          <w:rFonts w:ascii="Arial" w:hAnsi="Arial" w:cs="Arial"/>
+          <w:color w:val="7030A0"/>
+          <w:sz w:val="18"/>
+          <w:szCs w:val="18"/>
+        </w:rPr>
+        <w:t xml:space="preserve">%}{% </w:t>
+      </w:r>
+      <w:r>
+        <w:rPr>
+          <w:rFonts w:ascii="Arial" w:hAnsi="Arial" w:cs="Arial"/>
+          <w:color w:val="7030A0"/>
+          <w:sz w:val="18"/>
+          <w:szCs w:val="18"/>
+          <w:lang w:val="en-US"/>
+        </w:rPr>
+        <w:t>if</w:t>
+      </w:r>
+      <w:r>
+        <w:rPr>
+          <w:rFonts w:ascii="Arial" w:hAnsi="Arial" w:cs="Arial"/>
+          <w:color w:val="7030A0"/>
+          <w:sz w:val="18"/>
+          <w:szCs w:val="18"/>
+        </w:rPr>
+        <w:t xml:space="preserve"> </w:t>
+      </w:r>
+      <w:r>
+        <w:rPr>
+          <w:rFonts w:ascii="Arial" w:hAnsi="Arial" w:cs="Arial"/>
+          <w:color w:val="7030A0"/>
+          <w:sz w:val="18"/>
+          <w:szCs w:val="18"/>
+          <w:lang w:val="en-US"/>
+        </w:rPr>
         <w:t>vars</w:t>
       </w:r>
+      <w:r>
+        <w:rPr>
+          <w:rFonts w:ascii="Arial" w:hAnsi="Arial" w:cs="Arial"/>
+          <w:color w:val="7030A0"/>
+          <w:sz w:val="18"/>
+          <w:szCs w:val="18"/>
+        </w:rPr>
+        <w:t>.</w:t>
+      </w:r>
+      <w:r>
+        <w:rPr>
+          <w:rFonts w:ascii="Arial" w:hAnsi="Arial" w:cs="Arial"/>
+          <w:color w:val="7030A0"/>
+          <w:sz w:val="18"/>
+          <w:szCs w:val="18"/>
+          <w:lang w:val="en-US"/>
+        </w:rPr>
+        <w:t>update</w:t>
+      </w:r>
+      <w:r>
+        <w:rPr>
+          <w:rFonts w:ascii="Arial" w:hAnsi="Arial" w:cs="Arial"/>
+          <w:color w:val="7030A0"/>
+          <w:sz w:val="18"/>
+          <w:szCs w:val="18"/>
+        </w:rPr>
+        <w:t>(</w:t>
+      </w:r>
+      <w:r>
+        <w:rPr>
+          <w:rFonts w:ascii="Arial" w:hAnsi="Arial" w:cs="Arial"/>
+          <w:color w:val="7030A0"/>
+          <w:sz w:val="18"/>
+          <w:szCs w:val="18"/>
+        </w:rPr>
+        <w:t>{(</w:t>
+      </w:r>
+      <w:proofErr w:type="spellStart"/>
+      <w:r>
+        <w:rPr>
+          <w:rFonts w:ascii="Arial" w:hAnsi="Arial" w:cs="Arial"/>
+          <w:color w:val="7030A0"/>
+          <w:sz w:val="18"/>
+          <w:szCs w:val="18"/>
+          <w:lang w:val="en-US"/>
+        </w:rPr>
+        <w:t>i</w:t>
+      </w:r>
       <w:proofErr w:type="spellEnd"/>
       <w:r>
         <w:rPr>
@@ -4333,7 +4544,695 @@
           <w:sz w:val="18"/>
           <w:szCs w:val="18"/>
         </w:rPr>
-        <w:t xml:space="preserve"> = {'</w:t>
+        <w:t xml:space="preserve"> | </w:t>
+      </w:r>
+      <w:r>
+        <w:rPr>
+          <w:rFonts w:ascii="Arial" w:hAnsi="Arial" w:cs="Arial"/>
+          <w:color w:val="7030A0"/>
+          <w:sz w:val="18"/>
+          <w:szCs w:val="18"/>
+          <w:lang w:val="en-US"/>
+        </w:rPr>
+        <w:t>string</w:t>
+      </w:r>
+      <w:r>
+        <w:rPr>
+          <w:rFonts w:ascii="Arial" w:hAnsi="Arial" w:cs="Arial"/>
+          <w:color w:val="7030A0"/>
+          <w:sz w:val="18"/>
+          <w:szCs w:val="18"/>
+        </w:rPr>
+        <w:t>) : 0}</w:t>
+      </w:r>
+      <w:r>
+        <w:rPr>
+          <w:rFonts w:ascii="Arial" w:hAnsi="Arial" w:cs="Arial"/>
+          <w:color w:val="7030A0"/>
+          <w:sz w:val="18"/>
+          <w:szCs w:val="18"/>
+        </w:rPr>
+        <w:t>)</w:t>
+      </w:r>
+      <w:r>
+        <w:rPr>
+          <w:rFonts w:ascii="Arial" w:hAnsi="Arial" w:cs="Arial"/>
+          <w:color w:val="7030A0"/>
+          <w:sz w:val="18"/>
+          <w:szCs w:val="18"/>
+        </w:rPr>
+        <w:t xml:space="preserve"> %}{% </w:t>
+      </w:r>
+      <w:r>
+        <w:rPr>
+          <w:rFonts w:ascii="Arial" w:hAnsi="Arial" w:cs="Arial"/>
+          <w:color w:val="7030A0"/>
+          <w:sz w:val="18"/>
+          <w:szCs w:val="18"/>
+          <w:lang w:val="en-US"/>
+        </w:rPr>
+        <w:t>endif</w:t>
+      </w:r>
+      <w:r>
+        <w:rPr>
+          <w:rFonts w:ascii="Arial" w:hAnsi="Arial" w:cs="Arial"/>
+          <w:color w:val="7030A0"/>
+          <w:sz w:val="18"/>
+          <w:szCs w:val="18"/>
+        </w:rPr>
+        <w:t xml:space="preserve"> %}{% </w:t>
+      </w:r>
+      <w:proofErr w:type="spellStart"/>
+      <w:r>
+        <w:rPr>
+          <w:rFonts w:ascii="Arial" w:hAnsi="Arial" w:cs="Arial"/>
+          <w:color w:val="7030A0"/>
+          <w:sz w:val="18"/>
+          <w:szCs w:val="18"/>
+          <w:lang w:val="en-US"/>
+        </w:rPr>
+        <w:t>endfor</w:t>
+      </w:r>
+      <w:proofErr w:type="spellEnd"/>
+      <w:r>
+        <w:rPr>
+          <w:rFonts w:ascii="Arial" w:hAnsi="Arial" w:cs="Arial"/>
+          <w:color w:val="7030A0"/>
+          <w:sz w:val="18"/>
+          <w:szCs w:val="18"/>
+        </w:rPr>
+        <w:t xml:space="preserve"> %}</w:t>
+      </w:r>
+      <w:r>
+        <w:rPr>
+          <w:rFonts w:ascii="Arial" w:hAnsi="Arial" w:cs="Arial"/>
+          <w:color w:val="7030A0"/>
+          <w:sz w:val="18"/>
+          <w:szCs w:val="18"/>
+        </w:rPr>
+        <w:t xml:space="preserve">{% </w:t>
+      </w:r>
+      <w:r>
+        <w:rPr>
+          <w:rFonts w:ascii="Arial" w:hAnsi="Arial" w:cs="Arial"/>
+          <w:color w:val="7030A0"/>
+          <w:sz w:val="18"/>
+          <w:szCs w:val="18"/>
+          <w:lang w:val="en-US"/>
+        </w:rPr>
+        <w:t>for</w:t>
+      </w:r>
+      <w:r>
+        <w:rPr>
+          <w:rFonts w:ascii="Arial" w:hAnsi="Arial" w:cs="Arial"/>
+          <w:color w:val="7030A0"/>
+          <w:sz w:val="18"/>
+          <w:szCs w:val="18"/>
+        </w:rPr>
+        <w:t xml:space="preserve"> </w:t>
+      </w:r>
+      <w:r>
+        <w:rPr>
+          <w:rFonts w:ascii="Arial" w:hAnsi="Arial" w:cs="Arial"/>
+          <w:color w:val="7030A0"/>
+          <w:sz w:val="18"/>
+          <w:szCs w:val="18"/>
+          <w:lang w:val="en-US"/>
+        </w:rPr>
+        <w:t>result</w:t>
+      </w:r>
+      <w:r>
+        <w:rPr>
+          <w:rFonts w:ascii="Arial" w:hAnsi="Arial" w:cs="Arial"/>
+          <w:color w:val="7030A0"/>
+          <w:sz w:val="18"/>
+          <w:szCs w:val="18"/>
+        </w:rPr>
+        <w:t xml:space="preserve"> </w:t>
+      </w:r>
+      <w:r>
+        <w:rPr>
+          <w:rFonts w:ascii="Arial" w:hAnsi="Arial" w:cs="Arial"/>
+          <w:color w:val="7030A0"/>
+          <w:sz w:val="18"/>
+          <w:szCs w:val="18"/>
+          <w:lang w:val="en-US"/>
+        </w:rPr>
+        <w:t>in</w:t>
+      </w:r>
+      <w:r>
+        <w:rPr>
+          <w:rFonts w:ascii="Arial" w:hAnsi="Arial" w:cs="Arial"/>
+          <w:color w:val="7030A0"/>
+          <w:sz w:val="18"/>
+          <w:szCs w:val="18"/>
+        </w:rPr>
+        <w:t xml:space="preserve"> </w:t>
+      </w:r>
+      <w:r>
+        <w:rPr>
+          <w:rFonts w:ascii="Arial" w:hAnsi="Arial" w:cs="Arial"/>
+          <w:color w:val="7030A0"/>
+          <w:sz w:val="18"/>
+          <w:szCs w:val="18"/>
+          <w:lang w:val="en-US"/>
+        </w:rPr>
+        <w:t>race</w:t>
+      </w:r>
+      <w:r>
+        <w:rPr>
+          <w:rFonts w:ascii="Arial" w:hAnsi="Arial" w:cs="Arial"/>
+          <w:color w:val="7030A0"/>
+          <w:sz w:val="18"/>
+          <w:szCs w:val="18"/>
+        </w:rPr>
+        <w:t>.</w:t>
+      </w:r>
+      <w:r>
+        <w:rPr>
+          <w:rFonts w:ascii="Arial" w:hAnsi="Arial" w:cs="Arial"/>
+          <w:color w:val="7030A0"/>
+          <w:sz w:val="18"/>
+          <w:szCs w:val="18"/>
+          <w:lang w:val="en-US"/>
+        </w:rPr>
+        <w:t>results</w:t>
+      </w:r>
+      <w:r>
+        <w:rPr>
+          <w:rFonts w:ascii="Arial" w:hAnsi="Arial" w:cs="Arial"/>
+          <w:color w:val="7030A0"/>
+          <w:sz w:val="18"/>
+          <w:szCs w:val="18"/>
+        </w:rPr>
+        <w:t>%}</w:t>
+      </w:r>
+      <w:r>
+        <w:rPr>
+          <w:rFonts w:ascii="Arial" w:hAnsi="Arial" w:cs="Arial"/>
+          <w:color w:val="7030A0"/>
+          <w:sz w:val="18"/>
+          <w:szCs w:val="18"/>
+        </w:rPr>
+        <w:t xml:space="preserve">{% </w:t>
+      </w:r>
+      <w:r>
+        <w:rPr>
+          <w:rFonts w:ascii="Arial" w:hAnsi="Arial" w:cs="Arial"/>
+          <w:color w:val="7030A0"/>
+          <w:sz w:val="18"/>
+          <w:szCs w:val="18"/>
+          <w:lang w:val="en-US"/>
+        </w:rPr>
+        <w:t>for</w:t>
+      </w:r>
+      <w:r>
+        <w:rPr>
+          <w:rFonts w:ascii="Arial" w:hAnsi="Arial" w:cs="Arial"/>
+          <w:color w:val="7030A0"/>
+          <w:sz w:val="18"/>
+          <w:szCs w:val="18"/>
+        </w:rPr>
+        <w:t xml:space="preserve"> </w:t>
+      </w:r>
+      <w:r>
+        <w:rPr>
+          <w:rFonts w:ascii="Arial" w:hAnsi="Arial" w:cs="Arial"/>
+          <w:color w:val="7030A0"/>
+          <w:sz w:val="18"/>
+          <w:szCs w:val="18"/>
+          <w:lang w:val="en-US"/>
+        </w:rPr>
+        <w:t>person</w:t>
+      </w:r>
+      <w:r>
+        <w:rPr>
+          <w:rFonts w:ascii="Arial" w:hAnsi="Arial" w:cs="Arial"/>
+          <w:color w:val="7030A0"/>
+          <w:sz w:val="18"/>
+          <w:szCs w:val="18"/>
+        </w:rPr>
+        <w:t xml:space="preserve"> </w:t>
+      </w:r>
+      <w:r>
+        <w:rPr>
+          <w:rFonts w:ascii="Arial" w:hAnsi="Arial" w:cs="Arial"/>
+          <w:color w:val="7030A0"/>
+          <w:sz w:val="18"/>
+          <w:szCs w:val="18"/>
+          <w:lang w:val="en-US"/>
+        </w:rPr>
+        <w:t>in</w:t>
+      </w:r>
+      <w:r>
+        <w:rPr>
+          <w:rFonts w:ascii="Arial" w:hAnsi="Arial" w:cs="Arial"/>
+          <w:color w:val="7030A0"/>
+          <w:sz w:val="18"/>
+          <w:szCs w:val="18"/>
+        </w:rPr>
+        <w:t xml:space="preserve"> </w:t>
+      </w:r>
+      <w:r>
+        <w:rPr>
+          <w:rFonts w:ascii="Arial" w:hAnsi="Arial" w:cs="Arial"/>
+          <w:color w:val="7030A0"/>
+          <w:sz w:val="18"/>
+          <w:szCs w:val="18"/>
+          <w:lang w:val="en-US"/>
+        </w:rPr>
+        <w:t>race</w:t>
+      </w:r>
+      <w:r>
+        <w:rPr>
+          <w:rFonts w:ascii="Arial" w:hAnsi="Arial" w:cs="Arial"/>
+          <w:color w:val="7030A0"/>
+          <w:sz w:val="18"/>
+          <w:szCs w:val="18"/>
+        </w:rPr>
+        <w:t>.</w:t>
+      </w:r>
+      <w:r>
+        <w:rPr>
+          <w:rFonts w:ascii="Arial" w:hAnsi="Arial" w:cs="Arial"/>
+          <w:color w:val="7030A0"/>
+          <w:sz w:val="18"/>
+          <w:szCs w:val="18"/>
+          <w:lang w:val="en-US"/>
+        </w:rPr>
+        <w:t>persons</w:t>
+      </w:r>
+      <w:r>
+        <w:rPr>
+          <w:rFonts w:ascii="Arial" w:hAnsi="Arial" w:cs="Arial"/>
+          <w:color w:val="7030A0"/>
+          <w:sz w:val="18"/>
+          <w:szCs w:val="18"/>
+        </w:rPr>
+        <w:t xml:space="preserve"> </w:t>
+      </w:r>
+      <w:r>
+        <w:rPr>
+          <w:rFonts w:ascii="Arial" w:hAnsi="Arial" w:cs="Arial"/>
+          <w:color w:val="7030A0"/>
+          <w:sz w:val="18"/>
+          <w:szCs w:val="18"/>
+        </w:rPr>
+        <w:t>|</w:t>
+      </w:r>
+      <w:r>
+        <w:rPr>
+          <w:rFonts w:ascii="Arial" w:hAnsi="Arial" w:cs="Arial"/>
+          <w:color w:val="7030A0"/>
+          <w:sz w:val="18"/>
+          <w:szCs w:val="18"/>
+        </w:rPr>
+        <w:t xml:space="preserve"> </w:t>
+      </w:r>
+      <w:proofErr w:type="spellStart"/>
+      <w:r>
+        <w:rPr>
+          <w:rFonts w:ascii="Arial" w:hAnsi="Arial" w:cs="Arial"/>
+          <w:color w:val="7030A0"/>
+          <w:sz w:val="18"/>
+          <w:szCs w:val="18"/>
+          <w:lang w:val="en-US"/>
+        </w:rPr>
+        <w:t>selectattr</w:t>
+      </w:r>
+      <w:proofErr w:type="spellEnd"/>
+      <w:r>
+        <w:rPr>
+          <w:rFonts w:ascii="Arial" w:hAnsi="Arial" w:cs="Arial"/>
+          <w:color w:val="7030A0"/>
+          <w:sz w:val="18"/>
+          <w:szCs w:val="18"/>
+        </w:rPr>
+        <w:t>("</w:t>
+      </w:r>
+      <w:r>
+        <w:rPr>
+          <w:rFonts w:ascii="Arial" w:hAnsi="Arial" w:cs="Arial"/>
+          <w:color w:val="7030A0"/>
+          <w:sz w:val="18"/>
+          <w:szCs w:val="18"/>
+          <w:lang w:val="en-US"/>
+        </w:rPr>
+        <w:t>id</w:t>
+      </w:r>
+      <w:r>
+        <w:rPr>
+          <w:rFonts w:ascii="Arial" w:hAnsi="Arial" w:cs="Arial"/>
+          <w:color w:val="7030A0"/>
+          <w:sz w:val="18"/>
+          <w:szCs w:val="18"/>
+        </w:rPr>
+        <w:t>", "</w:t>
+      </w:r>
+      <w:proofErr w:type="spellStart"/>
+      <w:r>
+        <w:rPr>
+          <w:rFonts w:ascii="Arial" w:hAnsi="Arial" w:cs="Arial"/>
+          <w:color w:val="7030A0"/>
+          <w:sz w:val="18"/>
+          <w:szCs w:val="18"/>
+          <w:lang w:val="en-US"/>
+        </w:rPr>
+        <w:t>equalto</w:t>
+      </w:r>
+      <w:proofErr w:type="spellEnd"/>
+      <w:r>
+        <w:rPr>
+          <w:rFonts w:ascii="Arial" w:hAnsi="Arial" w:cs="Arial"/>
+          <w:color w:val="7030A0"/>
+          <w:sz w:val="18"/>
+          <w:szCs w:val="18"/>
+        </w:rPr>
+        <w:t xml:space="preserve">", </w:t>
+      </w:r>
+      <w:r>
+        <w:rPr>
+          <w:rFonts w:ascii="Arial" w:hAnsi="Arial" w:cs="Arial"/>
+          <w:color w:val="7030A0"/>
+          <w:sz w:val="18"/>
+          <w:szCs w:val="18"/>
+          <w:lang w:val="en-US"/>
+        </w:rPr>
+        <w:t>result</w:t>
+      </w:r>
+      <w:r>
+        <w:rPr>
+          <w:rFonts w:ascii="Arial" w:hAnsi="Arial" w:cs="Arial"/>
+          <w:color w:val="7030A0"/>
+          <w:sz w:val="18"/>
+          <w:szCs w:val="18"/>
+        </w:rPr>
+        <w:t>.</w:t>
+      </w:r>
+      <w:r>
+        <w:rPr>
+          <w:rFonts w:ascii="Arial" w:hAnsi="Arial" w:cs="Arial"/>
+          <w:color w:val="7030A0"/>
+          <w:sz w:val="18"/>
+          <w:szCs w:val="18"/>
+          <w:lang w:val="en-US"/>
+        </w:rPr>
+        <w:t>person</w:t>
+      </w:r>
+      <w:r>
+        <w:rPr>
+          <w:rFonts w:ascii="Arial" w:hAnsi="Arial" w:cs="Arial"/>
+          <w:color w:val="7030A0"/>
+          <w:sz w:val="18"/>
+          <w:szCs w:val="18"/>
+        </w:rPr>
+        <w:t>_</w:t>
+      </w:r>
+      <w:r>
+        <w:rPr>
+          <w:rFonts w:ascii="Arial" w:hAnsi="Arial" w:cs="Arial"/>
+          <w:color w:val="7030A0"/>
+          <w:sz w:val="18"/>
+          <w:szCs w:val="18"/>
+          <w:lang w:val="en-US"/>
+        </w:rPr>
+        <w:t>id</w:t>
+      </w:r>
+      <w:r>
+        <w:rPr>
+          <w:rFonts w:ascii="Arial" w:hAnsi="Arial" w:cs="Arial"/>
+          <w:color w:val="7030A0"/>
+          <w:sz w:val="18"/>
+          <w:szCs w:val="18"/>
+        </w:rPr>
+        <w:t>)</w:t>
+      </w:r>
+      <w:r>
+        <w:rPr>
+          <w:rFonts w:ascii="Arial" w:hAnsi="Arial" w:cs="Arial"/>
+          <w:color w:val="7030A0"/>
+          <w:sz w:val="18"/>
+          <w:szCs w:val="18"/>
+        </w:rPr>
+        <w:t xml:space="preserve"> </w:t>
+      </w:r>
+      <w:r>
+        <w:rPr>
+          <w:rFonts w:ascii="Arial" w:hAnsi="Arial" w:cs="Arial"/>
+          <w:color w:val="7030A0"/>
+          <w:sz w:val="18"/>
+          <w:szCs w:val="18"/>
+        </w:rPr>
+        <w:t>|</w:t>
+      </w:r>
+      <w:r>
+        <w:rPr>
+          <w:rFonts w:ascii="Arial" w:hAnsi="Arial" w:cs="Arial"/>
+          <w:color w:val="7030A0"/>
+          <w:sz w:val="18"/>
+          <w:szCs w:val="18"/>
+        </w:rPr>
+        <w:t xml:space="preserve"> </w:t>
+      </w:r>
+      <w:proofErr w:type="spellStart"/>
+      <w:r>
+        <w:rPr>
+          <w:rFonts w:ascii="Arial" w:hAnsi="Arial" w:cs="Arial"/>
+          <w:color w:val="7030A0"/>
+          <w:sz w:val="18"/>
+          <w:szCs w:val="18"/>
+          <w:lang w:val="en-US"/>
+        </w:rPr>
+        <w:t>selectattr</w:t>
+      </w:r>
+      <w:proofErr w:type="spellEnd"/>
+      <w:r>
+        <w:rPr>
+          <w:rFonts w:ascii="Arial" w:hAnsi="Arial" w:cs="Arial"/>
+          <w:color w:val="7030A0"/>
+          <w:sz w:val="18"/>
+          <w:szCs w:val="18"/>
+        </w:rPr>
+        <w:t>("</w:t>
+      </w:r>
+      <w:r>
+        <w:rPr>
+          <w:rFonts w:ascii="Arial" w:hAnsi="Arial" w:cs="Arial"/>
+          <w:color w:val="7030A0"/>
+          <w:sz w:val="18"/>
+          <w:szCs w:val="18"/>
+          <w:lang w:val="en-US"/>
+        </w:rPr>
+        <w:t>group</w:t>
+      </w:r>
+      <w:r>
+        <w:rPr>
+          <w:rFonts w:ascii="Arial" w:hAnsi="Arial" w:cs="Arial"/>
+          <w:color w:val="7030A0"/>
+          <w:sz w:val="18"/>
+          <w:szCs w:val="18"/>
+        </w:rPr>
+        <w:t>_</w:t>
+      </w:r>
+      <w:r>
+        <w:rPr>
+          <w:rFonts w:ascii="Arial" w:hAnsi="Arial" w:cs="Arial"/>
+          <w:color w:val="7030A0"/>
+          <w:sz w:val="18"/>
+          <w:szCs w:val="18"/>
+          <w:lang w:val="en-US"/>
+        </w:rPr>
+        <w:t>id</w:t>
+      </w:r>
+      <w:r>
+        <w:rPr>
+          <w:rFonts w:ascii="Arial" w:hAnsi="Arial" w:cs="Arial"/>
+          <w:color w:val="7030A0"/>
+          <w:sz w:val="18"/>
+          <w:szCs w:val="18"/>
+        </w:rPr>
+        <w:t>", "</w:t>
+      </w:r>
+      <w:proofErr w:type="spellStart"/>
+      <w:r>
+        <w:rPr>
+          <w:rFonts w:ascii="Arial" w:hAnsi="Arial" w:cs="Arial"/>
+          <w:color w:val="7030A0"/>
+          <w:sz w:val="18"/>
+          <w:szCs w:val="18"/>
+          <w:lang w:val="en-US"/>
+        </w:rPr>
+        <w:t>equalto</w:t>
+      </w:r>
+      <w:proofErr w:type="spellEnd"/>
+      <w:r>
+        <w:rPr>
+          <w:rFonts w:ascii="Arial" w:hAnsi="Arial" w:cs="Arial"/>
+          <w:color w:val="7030A0"/>
+          <w:sz w:val="18"/>
+          <w:szCs w:val="18"/>
+        </w:rPr>
+        <w:t xml:space="preserve">", </w:t>
+      </w:r>
+      <w:r>
+        <w:rPr>
+          <w:rFonts w:ascii="Arial" w:hAnsi="Arial" w:cs="Arial"/>
+          <w:color w:val="7030A0"/>
+          <w:sz w:val="18"/>
+          <w:szCs w:val="18"/>
+          <w:lang w:val="en-US"/>
+        </w:rPr>
+        <w:t>group</w:t>
+      </w:r>
+      <w:r>
+        <w:rPr>
+          <w:rFonts w:ascii="Arial" w:hAnsi="Arial" w:cs="Arial"/>
+          <w:color w:val="7030A0"/>
+          <w:sz w:val="18"/>
+          <w:szCs w:val="18"/>
+        </w:rPr>
+        <w:t>.</w:t>
+      </w:r>
+      <w:r>
+        <w:rPr>
+          <w:rFonts w:ascii="Arial" w:hAnsi="Arial" w:cs="Arial"/>
+          <w:color w:val="7030A0"/>
+          <w:sz w:val="18"/>
+          <w:szCs w:val="18"/>
+          <w:lang w:val="en-US"/>
+        </w:rPr>
+        <w:t>id</w:t>
+      </w:r>
+      <w:r>
+        <w:rPr>
+          <w:rFonts w:ascii="Arial" w:hAnsi="Arial" w:cs="Arial"/>
+          <w:color w:val="7030A0"/>
+          <w:sz w:val="18"/>
+          <w:szCs w:val="18"/>
+        </w:rPr>
+        <w:t xml:space="preserve">) %}{% </w:t>
+      </w:r>
+      <w:r>
+        <w:rPr>
+          <w:rFonts w:ascii="Arial" w:hAnsi="Arial" w:cs="Arial"/>
+          <w:color w:val="7030A0"/>
+          <w:sz w:val="18"/>
+          <w:szCs w:val="18"/>
+          <w:lang w:val="en-US"/>
+        </w:rPr>
+        <w:t>if</w:t>
+      </w:r>
+      <w:r>
+        <w:rPr>
+          <w:rFonts w:ascii="Arial" w:hAnsi="Arial" w:cs="Arial"/>
+          <w:color w:val="7030A0"/>
+          <w:sz w:val="18"/>
+          <w:szCs w:val="18"/>
+        </w:rPr>
+        <w:t xml:space="preserve"> </w:t>
+      </w:r>
+      <w:r>
+        <w:rPr>
+          <w:rFonts w:ascii="Arial" w:hAnsi="Arial" w:cs="Arial"/>
+          <w:color w:val="7030A0"/>
+          <w:sz w:val="18"/>
+          <w:szCs w:val="18"/>
+        </w:rPr>
+        <w:t>(</w:t>
+      </w:r>
+      <w:r>
+        <w:rPr>
+          <w:rFonts w:ascii="Arial" w:hAnsi="Arial" w:cs="Arial"/>
+          <w:color w:val="7030A0"/>
+          <w:sz w:val="18"/>
+          <w:szCs w:val="18"/>
+          <w:lang w:val="en-US"/>
+        </w:rPr>
+        <w:t>result</w:t>
+      </w:r>
+      <w:r>
+        <w:rPr>
+          <w:rFonts w:ascii="Arial" w:hAnsi="Arial" w:cs="Arial"/>
+          <w:color w:val="7030A0"/>
+          <w:sz w:val="18"/>
+          <w:szCs w:val="18"/>
+        </w:rPr>
+        <w:t>.</w:t>
+      </w:r>
+      <w:r>
+        <w:rPr>
+          <w:rFonts w:ascii="Arial" w:hAnsi="Arial" w:cs="Arial"/>
+          <w:color w:val="7030A0"/>
+          <w:sz w:val="18"/>
+          <w:szCs w:val="18"/>
+          <w:lang w:val="en-US"/>
+        </w:rPr>
+        <w:t>place</w:t>
+      </w:r>
+      <w:r>
+        <w:rPr>
+          <w:rFonts w:ascii="Arial" w:hAnsi="Arial" w:cs="Arial"/>
+          <w:color w:val="7030A0"/>
+          <w:sz w:val="18"/>
+          <w:szCs w:val="18"/>
+        </w:rPr>
+        <w:t>|</w:t>
+      </w:r>
+      <w:r>
+        <w:rPr>
+          <w:rFonts w:ascii="Arial" w:hAnsi="Arial" w:cs="Arial"/>
+          <w:color w:val="7030A0"/>
+          <w:sz w:val="18"/>
+          <w:szCs w:val="18"/>
+          <w:lang w:val="en-US"/>
+        </w:rPr>
+        <w:t>int</w:t>
+      </w:r>
+      <w:r>
+        <w:rPr>
+          <w:rFonts w:ascii="Arial" w:hAnsi="Arial" w:cs="Arial"/>
+          <w:color w:val="7030A0"/>
+          <w:sz w:val="18"/>
+          <w:szCs w:val="18"/>
+        </w:rPr>
+        <w:t>)</w:t>
+      </w:r>
+      <w:r>
+        <w:rPr>
+          <w:rFonts w:ascii="Arial" w:hAnsi="Arial" w:cs="Arial"/>
+          <w:color w:val="7030A0"/>
+          <w:sz w:val="18"/>
+          <w:szCs w:val="18"/>
+        </w:rPr>
+        <w:t xml:space="preserve"> &gt; </w:t>
+      </w:r>
+      <w:r>
+        <w:rPr>
+          <w:rFonts w:ascii="Arial" w:hAnsi="Arial" w:cs="Arial"/>
+          <w:color w:val="7030A0"/>
+          <w:sz w:val="18"/>
+          <w:szCs w:val="18"/>
+        </w:rPr>
+        <w:t>(</w:t>
+      </w:r>
+      <w:r>
+        <w:rPr>
+          <w:rFonts w:ascii="Arial" w:hAnsi="Arial" w:cs="Arial"/>
+          <w:color w:val="7030A0"/>
+          <w:sz w:val="18"/>
+          <w:szCs w:val="18"/>
+          <w:lang w:val="en-US"/>
+        </w:rPr>
+        <w:t>vars</w:t>
+      </w:r>
+      <w:r>
+        <w:rPr>
+          <w:rFonts w:ascii="Arial" w:hAnsi="Arial" w:cs="Arial"/>
+          <w:color w:val="7030A0"/>
+          <w:sz w:val="18"/>
+          <w:szCs w:val="18"/>
+        </w:rPr>
+        <w:t>.</w:t>
       </w:r>
       <w:r>
         <w:rPr>
@@ -4371,76 +5270,73 @@
           <w:sz w:val="18"/>
           <w:szCs w:val="18"/>
         </w:rPr>
-        <w:t xml:space="preserve">':0} %}{% </w:t>
-      </w:r>
-      <w:r>
-        <w:rPr>
-          <w:rFonts w:ascii="Arial" w:hAnsi="Arial" w:cs="Arial"/>
-          <w:color w:val="7030A0"/>
-          <w:sz w:val="18"/>
-          <w:szCs w:val="18"/>
-          <w:lang w:val="en-US"/>
-        </w:rPr>
-        <w:t>for</w:t>
-      </w:r>
-      <w:r>
-        <w:rPr>
-          <w:rFonts w:ascii="Arial" w:hAnsi="Arial" w:cs="Arial"/>
-          <w:color w:val="7030A0"/>
-          <w:sz w:val="18"/>
-          <w:szCs w:val="18"/>
-        </w:rPr>
-        <w:t xml:space="preserve"> </w:t>
-      </w:r>
-      <w:proofErr w:type="spellStart"/>
-      <w:r>
-        <w:rPr>
-          <w:rFonts w:ascii="Arial" w:hAnsi="Arial" w:cs="Arial"/>
-          <w:color w:val="7030A0"/>
-          <w:sz w:val="18"/>
-          <w:szCs w:val="18"/>
-          <w:lang w:val="en-US"/>
-        </w:rPr>
-        <w:t>i</w:t>
-      </w:r>
-      <w:proofErr w:type="spellEnd"/>
-      <w:r>
-        <w:rPr>
-          <w:rFonts w:ascii="Arial" w:hAnsi="Arial" w:cs="Arial"/>
-          <w:color w:val="7030A0"/>
-          <w:sz w:val="18"/>
-          <w:szCs w:val="18"/>
-        </w:rPr>
-        <w:t xml:space="preserve"> </w:t>
-      </w:r>
-      <w:r>
-        <w:rPr>
-          <w:rFonts w:ascii="Arial" w:hAnsi="Arial" w:cs="Arial"/>
-          <w:color w:val="7030A0"/>
-          <w:sz w:val="18"/>
-          <w:szCs w:val="18"/>
-          <w:lang w:val="en-US"/>
-        </w:rPr>
-        <w:t>in</w:t>
-      </w:r>
-      <w:r>
-        <w:rPr>
-          <w:rFonts w:ascii="Arial" w:hAnsi="Arial" w:cs="Arial"/>
-          <w:color w:val="7030A0"/>
-          <w:sz w:val="18"/>
-          <w:szCs w:val="18"/>
-        </w:rPr>
-        <w:t xml:space="preserve"> </w:t>
-      </w:r>
-      <w:r>
-        <w:rPr>
-          <w:rFonts w:ascii="Arial" w:hAnsi="Arial" w:cs="Arial"/>
-          <w:color w:val="7030A0"/>
-          <w:sz w:val="18"/>
-          <w:szCs w:val="18"/>
-          <w:lang w:val="en-US"/>
-        </w:rPr>
-        <w:t>range</w:t>
+        <w:t xml:space="preserve">) </w:t>
+      </w:r>
+      <w:r>
+        <w:rPr>
+          <w:rFonts w:ascii="Arial" w:hAnsi="Arial" w:cs="Arial"/>
+          <w:color w:val="7030A0"/>
+          <w:sz w:val="18"/>
+          <w:szCs w:val="18"/>
+        </w:rPr>
+        <w:t>%}</w:t>
+      </w:r>
+      <w:r>
+        <w:rPr>
+          <w:rFonts w:ascii="Arial" w:hAnsi="Arial" w:cs="Arial"/>
+          <w:color w:val="7030A0"/>
+          <w:sz w:val="18"/>
+          <w:szCs w:val="18"/>
+        </w:rPr>
+        <w:t xml:space="preserve">{% </w:t>
+      </w:r>
+      <w:r>
+        <w:rPr>
+          <w:rFonts w:ascii="Arial" w:hAnsi="Arial" w:cs="Arial"/>
+          <w:color w:val="7030A0"/>
+          <w:sz w:val="18"/>
+          <w:szCs w:val="18"/>
+          <w:lang w:val="en-US"/>
+        </w:rPr>
+        <w:t>if</w:t>
+      </w:r>
+      <w:r>
+        <w:rPr>
+          <w:rFonts w:ascii="Arial" w:hAnsi="Arial" w:cs="Arial"/>
+          <w:color w:val="7030A0"/>
+          <w:sz w:val="18"/>
+          <w:szCs w:val="18"/>
+        </w:rPr>
+        <w:t xml:space="preserve"> </w:t>
+      </w:r>
+      <w:r>
+        <w:rPr>
+          <w:rFonts w:ascii="Arial" w:hAnsi="Arial" w:cs="Arial"/>
+          <w:color w:val="7030A0"/>
+          <w:sz w:val="18"/>
+          <w:szCs w:val="18"/>
+          <w:lang w:val="en-US"/>
+        </w:rPr>
+        <w:t>vars</w:t>
+      </w:r>
+      <w:r>
+        <w:rPr>
+          <w:rFonts w:ascii="Arial" w:hAnsi="Arial" w:cs="Arial"/>
+          <w:color w:val="7030A0"/>
+          <w:sz w:val="18"/>
+          <w:szCs w:val="18"/>
+        </w:rPr>
+        <w:t>.</w:t>
+      </w:r>
+      <w:r>
+        <w:rPr>
+          <w:rFonts w:ascii="Arial" w:hAnsi="Arial" w:cs="Arial"/>
+          <w:color w:val="7030A0"/>
+          <w:sz w:val="18"/>
+          <w:szCs w:val="18"/>
+          <w:lang w:val="en-US"/>
+        </w:rPr>
+        <w:t>update</w:t>
       </w:r>
       <w:r>
         <w:rPr>
@@ -4458,7 +5354,568 @@
           <w:sz w:val="18"/>
           <w:szCs w:val="18"/>
         </w:rPr>
-        <w:t>999</w:t>
+        <w:t>{</w:t>
+      </w:r>
+      <w:r>
+        <w:rPr>
+          <w:rFonts w:ascii="Arial" w:hAnsi="Arial" w:cs="Arial"/>
+          <w:color w:val="7030A0"/>
+          <w:sz w:val="18"/>
+          <w:szCs w:val="18"/>
+        </w:rPr>
+        <w:t>'</w:t>
+      </w:r>
+      <w:r>
+        <w:rPr>
+          <w:rFonts w:ascii="Arial" w:hAnsi="Arial" w:cs="Arial"/>
+          <w:color w:val="7030A0"/>
+          <w:sz w:val="18"/>
+          <w:szCs w:val="18"/>
+          <w:lang w:val="en-US"/>
+        </w:rPr>
+        <w:t>max</w:t>
+      </w:r>
+      <w:r>
+        <w:rPr>
+          <w:rFonts w:ascii="Arial" w:hAnsi="Arial" w:cs="Arial"/>
+          <w:color w:val="7030A0"/>
+          <w:sz w:val="18"/>
+          <w:szCs w:val="18"/>
+        </w:rPr>
+        <w:t>_</w:t>
+      </w:r>
+      <w:r>
+        <w:rPr>
+          <w:rFonts w:ascii="Arial" w:hAnsi="Arial" w:cs="Arial"/>
+          <w:color w:val="7030A0"/>
+          <w:sz w:val="18"/>
+          <w:szCs w:val="18"/>
+          <w:lang w:val="en-US"/>
+        </w:rPr>
+        <w:t>place</w:t>
+      </w:r>
+      <w:r>
+        <w:rPr>
+          <w:rFonts w:ascii="Arial" w:hAnsi="Arial" w:cs="Arial"/>
+          <w:color w:val="7030A0"/>
+          <w:sz w:val="18"/>
+          <w:szCs w:val="18"/>
+        </w:rPr>
+        <w:t>'</w:t>
+      </w:r>
+      <w:r>
+        <w:rPr>
+          <w:rFonts w:ascii="Arial" w:hAnsi="Arial" w:cs="Arial"/>
+          <w:color w:val="7030A0"/>
+          <w:sz w:val="18"/>
+          <w:szCs w:val="18"/>
+        </w:rPr>
+        <w:t xml:space="preserve"> </w:t>
+      </w:r>
+      <w:r>
+        <w:rPr>
+          <w:rFonts w:ascii="Arial" w:hAnsi="Arial" w:cs="Arial"/>
+          <w:color w:val="7030A0"/>
+          <w:sz w:val="18"/>
+          <w:szCs w:val="18"/>
+        </w:rPr>
+        <w:t>:</w:t>
+      </w:r>
+      <w:r>
+        <w:rPr>
+          <w:rFonts w:ascii="Arial" w:hAnsi="Arial" w:cs="Arial"/>
+          <w:color w:val="7030A0"/>
+          <w:sz w:val="18"/>
+          <w:szCs w:val="18"/>
+        </w:rPr>
+        <w:t xml:space="preserve"> </w:t>
+      </w:r>
+      <w:r>
+        <w:rPr>
+          <w:rFonts w:ascii="Arial" w:hAnsi="Arial" w:cs="Arial"/>
+          <w:color w:val="7030A0"/>
+          <w:sz w:val="18"/>
+          <w:szCs w:val="18"/>
+          <w:lang w:val="en-US"/>
+        </w:rPr>
+        <w:t>result</w:t>
+      </w:r>
+      <w:r>
+        <w:rPr>
+          <w:rFonts w:ascii="Arial" w:hAnsi="Arial" w:cs="Arial"/>
+          <w:color w:val="7030A0"/>
+          <w:sz w:val="18"/>
+          <w:szCs w:val="18"/>
+        </w:rPr>
+        <w:t>.</w:t>
+      </w:r>
+      <w:r>
+        <w:rPr>
+          <w:rFonts w:ascii="Arial" w:hAnsi="Arial" w:cs="Arial"/>
+          <w:color w:val="7030A0"/>
+          <w:sz w:val="18"/>
+          <w:szCs w:val="18"/>
+          <w:lang w:val="en-US"/>
+        </w:rPr>
+        <w:t>place</w:t>
+      </w:r>
+      <w:r>
+        <w:rPr>
+          <w:rFonts w:ascii="Arial" w:hAnsi="Arial" w:cs="Arial"/>
+          <w:color w:val="7030A0"/>
+          <w:sz w:val="18"/>
+          <w:szCs w:val="18"/>
+        </w:rPr>
+        <w:t xml:space="preserve"> </w:t>
+      </w:r>
+      <w:r>
+        <w:rPr>
+          <w:rFonts w:ascii="Arial" w:hAnsi="Arial" w:cs="Arial"/>
+          <w:color w:val="7030A0"/>
+          <w:sz w:val="18"/>
+          <w:szCs w:val="18"/>
+        </w:rPr>
+        <w:t>|</w:t>
+      </w:r>
+      <w:r>
+        <w:rPr>
+          <w:rFonts w:ascii="Arial" w:hAnsi="Arial" w:cs="Arial"/>
+          <w:color w:val="7030A0"/>
+          <w:sz w:val="18"/>
+          <w:szCs w:val="18"/>
+        </w:rPr>
+        <w:t xml:space="preserve"> </w:t>
+      </w:r>
+      <w:r>
+        <w:rPr>
+          <w:rFonts w:ascii="Arial" w:hAnsi="Arial" w:cs="Arial"/>
+          <w:color w:val="7030A0"/>
+          <w:sz w:val="18"/>
+          <w:szCs w:val="18"/>
+          <w:lang w:val="en-US"/>
+        </w:rPr>
+        <w:t>int</w:t>
+      </w:r>
+      <w:r>
+        <w:rPr>
+          <w:rFonts w:ascii="Arial" w:hAnsi="Arial" w:cs="Arial"/>
+          <w:color w:val="7030A0"/>
+          <w:sz w:val="18"/>
+          <w:szCs w:val="18"/>
+        </w:rPr>
+        <w:t>}</w:t>
+      </w:r>
+      <w:r>
+        <w:rPr>
+          <w:rFonts w:ascii="Arial" w:hAnsi="Arial" w:cs="Arial"/>
+          <w:color w:val="7030A0"/>
+          <w:sz w:val="18"/>
+          <w:szCs w:val="18"/>
+        </w:rPr>
+        <w:t xml:space="preserve">) %}{% </w:t>
+      </w:r>
+      <w:r>
+        <w:rPr>
+          <w:rFonts w:ascii="Arial" w:hAnsi="Arial" w:cs="Arial"/>
+          <w:color w:val="7030A0"/>
+          <w:sz w:val="18"/>
+          <w:szCs w:val="18"/>
+          <w:lang w:val="en-US"/>
+        </w:rPr>
+        <w:t>endif</w:t>
+      </w:r>
+      <w:r>
+        <w:rPr>
+          <w:rFonts w:ascii="Arial" w:hAnsi="Arial" w:cs="Arial"/>
+          <w:color w:val="7030A0"/>
+          <w:sz w:val="18"/>
+          <w:szCs w:val="18"/>
+        </w:rPr>
+        <w:t xml:space="preserve"> %}</w:t>
+      </w:r>
+      <w:r>
+        <w:rPr>
+          <w:rFonts w:ascii="Arial" w:hAnsi="Arial" w:cs="Arial"/>
+          <w:color w:val="7030A0"/>
+          <w:sz w:val="18"/>
+          <w:szCs w:val="18"/>
+        </w:rPr>
+        <w:t>{%</w:t>
+      </w:r>
+      <w:r>
+        <w:rPr>
+          <w:rFonts w:ascii="Arial" w:hAnsi="Arial" w:cs="Arial"/>
+          <w:color w:val="7030A0"/>
+          <w:sz w:val="18"/>
+          <w:szCs w:val="18"/>
+        </w:rPr>
+        <w:t xml:space="preserve"> </w:t>
+      </w:r>
+      <w:r>
+        <w:rPr>
+          <w:rFonts w:ascii="Arial" w:hAnsi="Arial" w:cs="Arial"/>
+          <w:color w:val="7030A0"/>
+          <w:sz w:val="18"/>
+          <w:szCs w:val="18"/>
+          <w:lang w:val="en-US"/>
+        </w:rPr>
+        <w:t>endif</w:t>
+      </w:r>
+      <w:r>
+        <w:rPr>
+          <w:rFonts w:ascii="Arial" w:hAnsi="Arial" w:cs="Arial"/>
+          <w:color w:val="7030A0"/>
+          <w:sz w:val="18"/>
+          <w:szCs w:val="18"/>
+        </w:rPr>
+        <w:t xml:space="preserve"> </w:t>
+      </w:r>
+      <w:r>
+        <w:rPr>
+          <w:rFonts w:ascii="Arial" w:hAnsi="Arial" w:cs="Arial"/>
+          <w:color w:val="7030A0"/>
+          <w:sz w:val="18"/>
+          <w:szCs w:val="18"/>
+        </w:rPr>
+        <w:t>%}</w:t>
+      </w:r>
+      <w:r>
+        <w:rPr>
+          <w:rFonts w:ascii="Arial" w:hAnsi="Arial" w:cs="Arial"/>
+          <w:color w:val="7030A0"/>
+          <w:sz w:val="18"/>
+          <w:szCs w:val="18"/>
+        </w:rPr>
+        <w:t xml:space="preserve">{% </w:t>
+      </w:r>
+      <w:r>
+        <w:rPr>
+          <w:rFonts w:ascii="Arial" w:hAnsi="Arial" w:cs="Arial"/>
+          <w:color w:val="7030A0"/>
+          <w:sz w:val="18"/>
+          <w:szCs w:val="18"/>
+          <w:lang w:val="en-US"/>
+        </w:rPr>
+        <w:t>if</w:t>
+      </w:r>
+      <w:r>
+        <w:rPr>
+          <w:rFonts w:ascii="Arial" w:hAnsi="Arial" w:cs="Arial"/>
+          <w:color w:val="7030A0"/>
+          <w:sz w:val="18"/>
+          <w:szCs w:val="18"/>
+        </w:rPr>
+        <w:t xml:space="preserve"> </w:t>
+      </w:r>
+      <w:r>
+        <w:rPr>
+          <w:rFonts w:ascii="Arial" w:hAnsi="Arial" w:cs="Arial"/>
+          <w:color w:val="7030A0"/>
+          <w:sz w:val="18"/>
+          <w:szCs w:val="18"/>
+          <w:lang w:val="en-US"/>
+        </w:rPr>
+        <w:t>result</w:t>
+      </w:r>
+      <w:r>
+        <w:rPr>
+          <w:rFonts w:ascii="Arial" w:hAnsi="Arial" w:cs="Arial"/>
+          <w:color w:val="7030A0"/>
+          <w:sz w:val="18"/>
+          <w:szCs w:val="18"/>
+        </w:rPr>
+        <w:t>.</w:t>
+      </w:r>
+      <w:r>
+        <w:rPr>
+          <w:rFonts w:ascii="Arial" w:hAnsi="Arial" w:cs="Arial"/>
+          <w:color w:val="7030A0"/>
+          <w:sz w:val="18"/>
+          <w:szCs w:val="18"/>
+          <w:lang w:val="en-US"/>
+        </w:rPr>
+        <w:t>status</w:t>
+      </w:r>
+      <w:r>
+        <w:rPr>
+          <w:rFonts w:ascii="Arial" w:hAnsi="Arial" w:cs="Arial"/>
+          <w:color w:val="7030A0"/>
+          <w:sz w:val="18"/>
+          <w:szCs w:val="18"/>
+        </w:rPr>
+        <w:t xml:space="preserve"> == 1%}</w:t>
+      </w:r>
+      <w:r>
+        <w:rPr>
+          <w:rFonts w:ascii="Arial" w:hAnsi="Arial" w:cs="Arial"/>
+          <w:color w:val="7030A0"/>
+          <w:sz w:val="18"/>
+          <w:szCs w:val="18"/>
+        </w:rPr>
+        <w:t xml:space="preserve">{% </w:t>
+      </w:r>
+      <w:r>
+        <w:rPr>
+          <w:rFonts w:ascii="Arial" w:hAnsi="Arial" w:cs="Arial"/>
+          <w:color w:val="7030A0"/>
+          <w:sz w:val="18"/>
+          <w:szCs w:val="18"/>
+          <w:lang w:val="en-US"/>
+        </w:rPr>
+        <w:t>if</w:t>
+      </w:r>
+      <w:r>
+        <w:rPr>
+          <w:rFonts w:ascii="Arial" w:hAnsi="Arial" w:cs="Arial"/>
+          <w:color w:val="7030A0"/>
+          <w:sz w:val="18"/>
+          <w:szCs w:val="18"/>
+        </w:rPr>
+        <w:t xml:space="preserve"> </w:t>
+      </w:r>
+      <w:r>
+        <w:rPr>
+          <w:rFonts w:ascii="Arial" w:hAnsi="Arial" w:cs="Arial"/>
+          <w:color w:val="7030A0"/>
+          <w:sz w:val="18"/>
+          <w:szCs w:val="18"/>
+          <w:lang w:val="en-US"/>
+        </w:rPr>
+        <w:t>vars</w:t>
+      </w:r>
+      <w:r>
+        <w:rPr>
+          <w:rFonts w:ascii="Arial" w:hAnsi="Arial" w:cs="Arial"/>
+          <w:color w:val="7030A0"/>
+          <w:sz w:val="18"/>
+          <w:szCs w:val="18"/>
+        </w:rPr>
+        <w:t>.</w:t>
+      </w:r>
+      <w:r>
+        <w:rPr>
+          <w:rFonts w:ascii="Arial" w:hAnsi="Arial" w:cs="Arial"/>
+          <w:color w:val="7030A0"/>
+          <w:sz w:val="18"/>
+          <w:szCs w:val="18"/>
+          <w:lang w:val="en-US"/>
+        </w:rPr>
+        <w:t>update</w:t>
+      </w:r>
+      <w:r>
+        <w:rPr>
+          <w:rFonts w:ascii="Arial" w:hAnsi="Arial" w:cs="Arial"/>
+          <w:color w:val="7030A0"/>
+          <w:sz w:val="18"/>
+          <w:szCs w:val="18"/>
+        </w:rPr>
+        <w:t>({</w:t>
+      </w:r>
+      <w:r>
+        <w:rPr>
+          <w:rFonts w:ascii="Arial" w:hAnsi="Arial" w:cs="Arial"/>
+          <w:color w:val="7030A0"/>
+          <w:sz w:val="18"/>
+          <w:szCs w:val="18"/>
+        </w:rPr>
+        <w:t>(</w:t>
+      </w:r>
+      <w:r>
+        <w:rPr>
+          <w:rFonts w:ascii="Arial" w:hAnsi="Arial" w:cs="Arial"/>
+          <w:color w:val="7030A0"/>
+          <w:sz w:val="18"/>
+          <w:szCs w:val="18"/>
+        </w:rPr>
+        <w:t>(</w:t>
+      </w:r>
+      <w:r>
+        <w:rPr>
+          <w:rFonts w:ascii="Arial" w:hAnsi="Arial" w:cs="Arial"/>
+          <w:color w:val="7030A0"/>
+          <w:sz w:val="18"/>
+          <w:szCs w:val="18"/>
+          <w:lang w:val="en-US"/>
+        </w:rPr>
+        <w:t>person</w:t>
+      </w:r>
+      <w:r>
+        <w:rPr>
+          <w:rFonts w:ascii="Arial" w:hAnsi="Arial" w:cs="Arial"/>
+          <w:color w:val="7030A0"/>
+          <w:sz w:val="18"/>
+          <w:szCs w:val="18"/>
+        </w:rPr>
+        <w:t>.</w:t>
+      </w:r>
+      <w:r>
+        <w:rPr>
+          <w:rFonts w:ascii="Arial" w:hAnsi="Arial" w:cs="Arial"/>
+          <w:color w:val="7030A0"/>
+          <w:sz w:val="18"/>
+          <w:szCs w:val="18"/>
+          <w:lang w:val="en-US"/>
+        </w:rPr>
+        <w:t>bib</w:t>
+      </w:r>
+      <w:r>
+        <w:rPr>
+          <w:rFonts w:ascii="Arial" w:hAnsi="Arial" w:cs="Arial"/>
+          <w:color w:val="7030A0"/>
+          <w:sz w:val="18"/>
+          <w:szCs w:val="18"/>
+        </w:rPr>
+        <w:t>%</w:t>
+      </w:r>
+      <w:r>
+        <w:rPr>
+          <w:rFonts w:ascii="Arial" w:hAnsi="Arial" w:cs="Arial"/>
+          <w:color w:val="7030A0"/>
+          <w:sz w:val="18"/>
+          <w:szCs w:val="18"/>
+        </w:rPr>
+        <w:t xml:space="preserve">1000) | </w:t>
+      </w:r>
+      <w:r>
+        <w:rPr>
+          <w:rFonts w:ascii="Arial" w:hAnsi="Arial" w:cs="Arial"/>
+          <w:color w:val="7030A0"/>
+          <w:sz w:val="18"/>
+          <w:szCs w:val="18"/>
+          <w:lang w:val="en-US"/>
+        </w:rPr>
+        <w:t>string</w:t>
+      </w:r>
+      <w:r>
+        <w:rPr>
+          <w:rFonts w:ascii="Arial" w:hAnsi="Arial" w:cs="Arial"/>
+          <w:color w:val="7030A0"/>
+          <w:sz w:val="18"/>
+          <w:szCs w:val="18"/>
+        </w:rPr>
+        <w:t xml:space="preserve">) </w:t>
+      </w:r>
+      <w:r>
+        <w:rPr>
+          <w:rFonts w:ascii="Arial" w:hAnsi="Arial" w:cs="Arial"/>
+          <w:color w:val="7030A0"/>
+          <w:sz w:val="18"/>
+          <w:szCs w:val="18"/>
+        </w:rPr>
+        <w:t xml:space="preserve">: </w:t>
+      </w:r>
+      <w:r>
+        <w:rPr>
+          <w:rFonts w:ascii="Arial" w:hAnsi="Arial" w:cs="Arial"/>
+          <w:color w:val="7030A0"/>
+          <w:sz w:val="18"/>
+          <w:szCs w:val="18"/>
+        </w:rPr>
+        <w:t>(</w:t>
+      </w:r>
+      <w:r>
+        <w:rPr>
+          <w:rFonts w:ascii="Arial" w:hAnsi="Arial" w:cs="Arial"/>
+          <w:color w:val="7030A0"/>
+          <w:sz w:val="18"/>
+          <w:szCs w:val="18"/>
+          <w:lang w:val="en-US"/>
+        </w:rPr>
+        <w:t>vars</w:t>
+      </w:r>
+      <w:r>
+        <w:rPr>
+          <w:rFonts w:ascii="Arial" w:hAnsi="Arial" w:cs="Arial"/>
+          <w:color w:val="7030A0"/>
+          <w:sz w:val="18"/>
+          <w:szCs w:val="18"/>
+        </w:rPr>
+        <w:t>[(</w:t>
+      </w:r>
+      <w:r>
+        <w:rPr>
+          <w:rFonts w:ascii="Arial" w:hAnsi="Arial" w:cs="Arial"/>
+          <w:color w:val="7030A0"/>
+          <w:sz w:val="18"/>
+          <w:szCs w:val="18"/>
+          <w:lang w:val="en-US"/>
+        </w:rPr>
+        <w:t>person</w:t>
+      </w:r>
+      <w:r>
+        <w:rPr>
+          <w:rFonts w:ascii="Arial" w:hAnsi="Arial" w:cs="Arial"/>
+          <w:color w:val="7030A0"/>
+          <w:sz w:val="18"/>
+          <w:szCs w:val="18"/>
+        </w:rPr>
+        <w:t>.</w:t>
+      </w:r>
+      <w:r>
+        <w:rPr>
+          <w:rFonts w:ascii="Arial" w:hAnsi="Arial" w:cs="Arial"/>
+          <w:color w:val="7030A0"/>
+          <w:sz w:val="18"/>
+          <w:szCs w:val="18"/>
+          <w:lang w:val="en-US"/>
+        </w:rPr>
+        <w:t>bib</w:t>
+      </w:r>
+      <w:r>
+        <w:rPr>
+          <w:rFonts w:ascii="Arial" w:hAnsi="Arial" w:cs="Arial"/>
+          <w:color w:val="7030A0"/>
+          <w:sz w:val="18"/>
+          <w:szCs w:val="18"/>
+        </w:rPr>
+        <w:t>%</w:t>
+      </w:r>
+      <w:r>
+        <w:rPr>
+          <w:rFonts w:ascii="Arial" w:hAnsi="Arial" w:cs="Arial"/>
+          <w:color w:val="7030A0"/>
+          <w:sz w:val="18"/>
+          <w:szCs w:val="18"/>
+        </w:rPr>
+        <w:t xml:space="preserve">1000) | </w:t>
+      </w:r>
+      <w:r>
+        <w:rPr>
+          <w:rFonts w:ascii="Arial" w:hAnsi="Arial" w:cs="Arial"/>
+          <w:color w:val="7030A0"/>
+          <w:sz w:val="18"/>
+          <w:szCs w:val="18"/>
+          <w:lang w:val="en-US"/>
+        </w:rPr>
+        <w:t>str</w:t>
+      </w:r>
+      <w:r>
+        <w:rPr>
+          <w:rFonts w:ascii="Arial" w:hAnsi="Arial" w:cs="Arial"/>
+          <w:color w:val="7030A0"/>
+          <w:sz w:val="18"/>
+          <w:szCs w:val="18"/>
+          <w:lang w:val="en-US"/>
+        </w:rPr>
+        <w:t>ing</w:t>
+      </w:r>
+      <w:r>
+        <w:rPr>
+          <w:rFonts w:ascii="Arial" w:hAnsi="Arial" w:cs="Arial"/>
+          <w:color w:val="7030A0"/>
+          <w:sz w:val="18"/>
+          <w:szCs w:val="18"/>
+        </w:rPr>
+        <w:t>]) + 1</w:t>
+      </w:r>
+      <w:r>
+        <w:rPr>
+          <w:rFonts w:ascii="Arial" w:hAnsi="Arial" w:cs="Arial"/>
+          <w:color w:val="7030A0"/>
+          <w:sz w:val="18"/>
+          <w:szCs w:val="18"/>
+        </w:rPr>
+        <w:t>}</w:t>
       </w:r>
       <w:r>
         <w:rPr>
@@ -4476,144 +5933,17 @@
           <w:sz w:val="18"/>
           <w:szCs w:val="18"/>
         </w:rPr>
-        <w:t xml:space="preserve"> </w:t>
-      </w:r>
-      <w:r>
-        <w:rPr>
-          <w:rFonts w:ascii="Arial" w:hAnsi="Arial" w:cs="Arial"/>
-          <w:color w:val="7030A0"/>
-          <w:sz w:val="18"/>
-          <w:szCs w:val="18"/>
-        </w:rPr>
-        <w:t xml:space="preserve">%}{% </w:t>
-      </w:r>
-      <w:r>
-        <w:rPr>
-          <w:rFonts w:ascii="Arial" w:hAnsi="Arial" w:cs="Arial"/>
-          <w:color w:val="7030A0"/>
-          <w:sz w:val="18"/>
-          <w:szCs w:val="18"/>
-          <w:lang w:val="en-US"/>
-        </w:rPr>
-        <w:t>if</w:t>
-      </w:r>
-      <w:r>
-        <w:rPr>
-          <w:rFonts w:ascii="Arial" w:hAnsi="Arial" w:cs="Arial"/>
-          <w:color w:val="7030A0"/>
-          <w:sz w:val="18"/>
-          <w:szCs w:val="18"/>
-        </w:rPr>
-        <w:t xml:space="preserve"> </w:t>
-      </w:r>
-      <w:proofErr w:type="spellStart"/>
-      <w:r>
-        <w:rPr>
-          <w:rFonts w:ascii="Arial" w:hAnsi="Arial" w:cs="Arial"/>
-          <w:color w:val="7030A0"/>
-          <w:sz w:val="18"/>
-          <w:szCs w:val="18"/>
-          <w:lang w:val="en-US"/>
-        </w:rPr>
-        <w:t>vars</w:t>
-      </w:r>
-      <w:proofErr w:type="spellEnd"/>
-      <w:r>
-        <w:rPr>
-          <w:rFonts w:ascii="Arial" w:hAnsi="Arial" w:cs="Arial"/>
-          <w:color w:val="7030A0"/>
-          <w:sz w:val="18"/>
-          <w:szCs w:val="18"/>
-        </w:rPr>
-        <w:t>.</w:t>
-      </w:r>
-      <w:r>
-        <w:rPr>
-          <w:rFonts w:ascii="Arial" w:hAnsi="Arial" w:cs="Arial"/>
-          <w:color w:val="7030A0"/>
-          <w:sz w:val="18"/>
-          <w:szCs w:val="18"/>
-          <w:lang w:val="en-US"/>
-        </w:rPr>
-        <w:t>update</w:t>
-      </w:r>
-      <w:r>
-        <w:rPr>
-          <w:rFonts w:ascii="Arial" w:hAnsi="Arial" w:cs="Arial"/>
-          <w:color w:val="7030A0"/>
-          <w:sz w:val="18"/>
-          <w:szCs w:val="18"/>
-        </w:rPr>
-        <w:t>(</w:t>
-      </w:r>
-      <w:r>
-        <w:rPr>
-          <w:rFonts w:ascii="Arial" w:hAnsi="Arial" w:cs="Arial"/>
-          <w:color w:val="7030A0"/>
-          <w:sz w:val="18"/>
-          <w:szCs w:val="18"/>
-        </w:rPr>
-        <w:t>{(</w:t>
-      </w:r>
-      <w:proofErr w:type="spellStart"/>
-      <w:r>
-        <w:rPr>
-          <w:rFonts w:ascii="Arial" w:hAnsi="Arial" w:cs="Arial"/>
-          <w:color w:val="7030A0"/>
-          <w:sz w:val="18"/>
-          <w:szCs w:val="18"/>
-          <w:lang w:val="en-US"/>
-        </w:rPr>
-        <w:t>i</w:t>
-      </w:r>
-      <w:proofErr w:type="spellEnd"/>
-      <w:r>
-        <w:rPr>
-          <w:rFonts w:ascii="Arial" w:hAnsi="Arial" w:cs="Arial"/>
-          <w:color w:val="7030A0"/>
-          <w:sz w:val="18"/>
-          <w:szCs w:val="18"/>
-        </w:rPr>
-        <w:t xml:space="preserve"> | </w:t>
-      </w:r>
-      <w:r>
-        <w:rPr>
-          <w:rFonts w:ascii="Arial" w:hAnsi="Arial" w:cs="Arial"/>
-          <w:color w:val="7030A0"/>
-          <w:sz w:val="18"/>
-          <w:szCs w:val="18"/>
-          <w:lang w:val="en-US"/>
-        </w:rPr>
-        <w:t>string</w:t>
-      </w:r>
-      <w:r>
-        <w:rPr>
-          <w:rFonts w:ascii="Arial" w:hAnsi="Arial" w:cs="Arial"/>
-          <w:color w:val="7030A0"/>
-          <w:sz w:val="18"/>
-          <w:szCs w:val="18"/>
-        </w:rPr>
-        <w:t>) : 0}</w:t>
-      </w:r>
-      <w:r>
-        <w:rPr>
-          <w:rFonts w:ascii="Arial" w:hAnsi="Arial" w:cs="Arial"/>
-          <w:color w:val="7030A0"/>
-          <w:sz w:val="18"/>
-          <w:szCs w:val="18"/>
-        </w:rPr>
-        <w:t>)</w:t>
-      </w:r>
-      <w:r>
-        <w:rPr>
-          <w:rFonts w:ascii="Arial" w:hAnsi="Arial" w:cs="Arial"/>
-          <w:color w:val="7030A0"/>
-          <w:sz w:val="18"/>
-          <w:szCs w:val="18"/>
-        </w:rPr>
-        <w:t xml:space="preserve"> %}{% </w:t>
-      </w:r>
-      <w:proofErr w:type="spellStart"/>
+        <w:t xml:space="preserve"> %}</w:t>
+      </w:r>
+      <w:r>
+        <w:rPr>
+          <w:rFonts w:ascii="Arial" w:hAnsi="Arial" w:cs="Arial"/>
+          <w:color w:val="7030A0"/>
+          <w:sz w:val="18"/>
+          <w:szCs w:val="18"/>
+        </w:rPr>
+        <w:t xml:space="preserve">{% </w:t>
+      </w:r>
       <w:r>
         <w:rPr>
           <w:rFonts w:ascii="Arial" w:hAnsi="Arial" w:cs="Arial"/>
@@ -4624,28 +5954,6 @@
         </w:rPr>
         <w:t>endif</w:t>
       </w:r>
-      <w:proofErr w:type="spellEnd"/>
-      <w:r>
-        <w:rPr>
-          <w:rFonts w:ascii="Arial" w:hAnsi="Arial" w:cs="Arial"/>
-          <w:color w:val="7030A0"/>
-          <w:sz w:val="18"/>
-          <w:szCs w:val="18"/>
-        </w:rPr>
-        <w:t xml:space="preserve"> %}{% </w:t>
-      </w:r>
-      <w:proofErr w:type="spellStart"/>
-      <w:r>
-        <w:rPr>
-          <w:rFonts w:ascii="Arial" w:hAnsi="Arial" w:cs="Arial"/>
-          <w:color w:val="7030A0"/>
-          <w:sz w:val="18"/>
-          <w:szCs w:val="18"/>
-          <w:lang w:val="en-US"/>
-        </w:rPr>
-        <w:t>endfor</w:t>
-      </w:r>
-      <w:proofErr w:type="spellEnd"/>
       <w:r>
         <w:rPr>
           <w:rFonts w:ascii="Arial" w:hAnsi="Arial" w:cs="Arial"/>
@@ -4672,1368 +5980,8 @@
           <w:szCs w:val="18"/>
           <w:lang w:val="en-US"/>
         </w:rPr>
-        <w:t>for</w:t>
-      </w:r>
-      <w:r>
-        <w:rPr>
-          <w:rFonts w:ascii="Arial" w:hAnsi="Arial" w:cs="Arial"/>
-          <w:color w:val="7030A0"/>
-          <w:sz w:val="18"/>
-          <w:szCs w:val="18"/>
-        </w:rPr>
-        <w:t xml:space="preserve"> </w:t>
-      </w:r>
-      <w:r>
-        <w:rPr>
-          <w:rFonts w:ascii="Arial" w:hAnsi="Arial" w:cs="Arial"/>
-          <w:color w:val="7030A0"/>
-          <w:sz w:val="18"/>
-          <w:szCs w:val="18"/>
-          <w:lang w:val="en-US"/>
-        </w:rPr>
-        <w:t>result</w:t>
-      </w:r>
-      <w:r>
-        <w:rPr>
-          <w:rFonts w:ascii="Arial" w:hAnsi="Arial" w:cs="Arial"/>
-          <w:color w:val="7030A0"/>
-          <w:sz w:val="18"/>
-          <w:szCs w:val="18"/>
-        </w:rPr>
-        <w:t xml:space="preserve"> </w:t>
-      </w:r>
-      <w:r>
-        <w:rPr>
-          <w:rFonts w:ascii="Arial" w:hAnsi="Arial" w:cs="Arial"/>
-          <w:color w:val="7030A0"/>
-          <w:sz w:val="18"/>
-          <w:szCs w:val="18"/>
-          <w:lang w:val="en-US"/>
-        </w:rPr>
-        <w:t>in</w:t>
-      </w:r>
-      <w:r>
-        <w:rPr>
-          <w:rFonts w:ascii="Arial" w:hAnsi="Arial" w:cs="Arial"/>
-          <w:color w:val="7030A0"/>
-          <w:sz w:val="18"/>
-          <w:szCs w:val="18"/>
-        </w:rPr>
-        <w:t xml:space="preserve"> </w:t>
-      </w:r>
-      <w:r>
-        <w:rPr>
-          <w:rFonts w:ascii="Arial" w:hAnsi="Arial" w:cs="Arial"/>
-          <w:color w:val="7030A0"/>
-          <w:sz w:val="18"/>
-          <w:szCs w:val="18"/>
-          <w:lang w:val="en-US"/>
-        </w:rPr>
-        <w:t>race</w:t>
-      </w:r>
-      <w:r>
-        <w:rPr>
-          <w:rFonts w:ascii="Arial" w:hAnsi="Arial" w:cs="Arial"/>
-          <w:color w:val="7030A0"/>
-          <w:sz w:val="18"/>
-          <w:szCs w:val="18"/>
-        </w:rPr>
-        <w:t>.</w:t>
-      </w:r>
-      <w:r>
-        <w:rPr>
-          <w:rFonts w:ascii="Arial" w:hAnsi="Arial" w:cs="Arial"/>
-          <w:color w:val="7030A0"/>
-          <w:sz w:val="18"/>
-          <w:szCs w:val="18"/>
-          <w:lang w:val="en-US"/>
-        </w:rPr>
-        <w:t>results</w:t>
-      </w:r>
-      <w:r>
-        <w:rPr>
-          <w:rFonts w:ascii="Arial" w:hAnsi="Arial" w:cs="Arial"/>
-          <w:color w:val="7030A0"/>
-          <w:sz w:val="18"/>
-          <w:szCs w:val="18"/>
-        </w:rPr>
-        <w:t>%}</w:t>
-      </w:r>
-      <w:r>
-        <w:rPr>
-          <w:rFonts w:ascii="Arial" w:hAnsi="Arial" w:cs="Arial"/>
-          <w:color w:val="7030A0"/>
-          <w:sz w:val="18"/>
-          <w:szCs w:val="18"/>
-        </w:rPr>
-        <w:t xml:space="preserve">{% </w:t>
-      </w:r>
-      <w:r>
-        <w:rPr>
-          <w:rFonts w:ascii="Arial" w:hAnsi="Arial" w:cs="Arial"/>
-          <w:color w:val="7030A0"/>
-          <w:sz w:val="18"/>
-          <w:szCs w:val="18"/>
-          <w:lang w:val="en-US"/>
-        </w:rPr>
-        <w:t>for</w:t>
-      </w:r>
-      <w:r>
-        <w:rPr>
-          <w:rFonts w:ascii="Arial" w:hAnsi="Arial" w:cs="Arial"/>
-          <w:color w:val="7030A0"/>
-          <w:sz w:val="18"/>
-          <w:szCs w:val="18"/>
-        </w:rPr>
-        <w:t xml:space="preserve"> </w:t>
-      </w:r>
-      <w:r>
-        <w:rPr>
-          <w:rFonts w:ascii="Arial" w:hAnsi="Arial" w:cs="Arial"/>
-          <w:color w:val="7030A0"/>
-          <w:sz w:val="18"/>
-          <w:szCs w:val="18"/>
-          <w:lang w:val="en-US"/>
-        </w:rPr>
-        <w:t>person</w:t>
-      </w:r>
-      <w:r>
-        <w:rPr>
-          <w:rFonts w:ascii="Arial" w:hAnsi="Arial" w:cs="Arial"/>
-          <w:color w:val="7030A0"/>
-          <w:sz w:val="18"/>
-          <w:szCs w:val="18"/>
-        </w:rPr>
-        <w:t xml:space="preserve"> </w:t>
-      </w:r>
-      <w:r>
-        <w:rPr>
-          <w:rFonts w:ascii="Arial" w:hAnsi="Arial" w:cs="Arial"/>
-          <w:color w:val="7030A0"/>
-          <w:sz w:val="18"/>
-          <w:szCs w:val="18"/>
-          <w:lang w:val="en-US"/>
-        </w:rPr>
-        <w:t>in</w:t>
-      </w:r>
-      <w:r>
-        <w:rPr>
-          <w:rFonts w:ascii="Arial" w:hAnsi="Arial" w:cs="Arial"/>
-          <w:color w:val="7030A0"/>
-          <w:sz w:val="18"/>
-          <w:szCs w:val="18"/>
-        </w:rPr>
-        <w:t xml:space="preserve"> </w:t>
-      </w:r>
-      <w:r>
-        <w:rPr>
-          <w:rFonts w:ascii="Arial" w:hAnsi="Arial" w:cs="Arial"/>
-          <w:color w:val="7030A0"/>
-          <w:sz w:val="18"/>
-          <w:szCs w:val="18"/>
-          <w:lang w:val="en-US"/>
-        </w:rPr>
-        <w:t>race</w:t>
-      </w:r>
-      <w:r>
-        <w:rPr>
-          <w:rFonts w:ascii="Arial" w:hAnsi="Arial" w:cs="Arial"/>
-          <w:color w:val="7030A0"/>
-          <w:sz w:val="18"/>
-          <w:szCs w:val="18"/>
-        </w:rPr>
-        <w:t>.</w:t>
-      </w:r>
-      <w:r>
-        <w:rPr>
-          <w:rFonts w:ascii="Arial" w:hAnsi="Arial" w:cs="Arial"/>
-          <w:color w:val="7030A0"/>
-          <w:sz w:val="18"/>
-          <w:szCs w:val="18"/>
-          <w:lang w:val="en-US"/>
-        </w:rPr>
-        <w:t>persons</w:t>
-      </w:r>
-      <w:r>
-        <w:rPr>
-          <w:rFonts w:ascii="Arial" w:hAnsi="Arial" w:cs="Arial"/>
-          <w:color w:val="7030A0"/>
-          <w:sz w:val="18"/>
-          <w:szCs w:val="18"/>
-        </w:rPr>
-        <w:t xml:space="preserve"> </w:t>
-      </w:r>
-      <w:r>
-        <w:rPr>
-          <w:rFonts w:ascii="Arial" w:hAnsi="Arial" w:cs="Arial"/>
-          <w:color w:val="7030A0"/>
-          <w:sz w:val="18"/>
-          <w:szCs w:val="18"/>
-        </w:rPr>
-        <w:t>|</w:t>
-      </w:r>
-      <w:r>
-        <w:rPr>
-          <w:rFonts w:ascii="Arial" w:hAnsi="Arial" w:cs="Arial"/>
-          <w:color w:val="7030A0"/>
-          <w:sz w:val="18"/>
-          <w:szCs w:val="18"/>
-        </w:rPr>
-        <w:t xml:space="preserve"> </w:t>
-      </w:r>
-      <w:proofErr w:type="spellStart"/>
-      <w:r>
-        <w:rPr>
-          <w:rFonts w:ascii="Arial" w:hAnsi="Arial" w:cs="Arial"/>
-          <w:color w:val="7030A0"/>
-          <w:sz w:val="18"/>
-          <w:szCs w:val="18"/>
-          <w:lang w:val="en-US"/>
-        </w:rPr>
-        <w:t>selectattr</w:t>
-      </w:r>
-      <w:proofErr w:type="spellEnd"/>
-      <w:r>
-        <w:rPr>
-          <w:rFonts w:ascii="Arial" w:hAnsi="Arial" w:cs="Arial"/>
-          <w:color w:val="7030A0"/>
-          <w:sz w:val="18"/>
-          <w:szCs w:val="18"/>
-        </w:rPr>
-        <w:t>("</w:t>
-      </w:r>
-      <w:r>
-        <w:rPr>
-          <w:rFonts w:ascii="Arial" w:hAnsi="Arial" w:cs="Arial"/>
-          <w:color w:val="7030A0"/>
-          <w:sz w:val="18"/>
-          <w:szCs w:val="18"/>
-          <w:lang w:val="en-US"/>
-        </w:rPr>
-        <w:t>id</w:t>
-      </w:r>
-      <w:r>
-        <w:rPr>
-          <w:rFonts w:ascii="Arial" w:hAnsi="Arial" w:cs="Arial"/>
-          <w:color w:val="7030A0"/>
-          <w:sz w:val="18"/>
-          <w:szCs w:val="18"/>
-        </w:rPr>
-        <w:t>", "</w:t>
-      </w:r>
-      <w:proofErr w:type="spellStart"/>
-      <w:r>
-        <w:rPr>
-          <w:rFonts w:ascii="Arial" w:hAnsi="Arial" w:cs="Arial"/>
-          <w:color w:val="7030A0"/>
-          <w:sz w:val="18"/>
-          <w:szCs w:val="18"/>
-          <w:lang w:val="en-US"/>
-        </w:rPr>
-        <w:t>equalto</w:t>
-      </w:r>
-      <w:proofErr w:type="spellEnd"/>
-      <w:r>
-        <w:rPr>
-          <w:rFonts w:ascii="Arial" w:hAnsi="Arial" w:cs="Arial"/>
-          <w:color w:val="7030A0"/>
-          <w:sz w:val="18"/>
-          <w:szCs w:val="18"/>
-        </w:rPr>
-        <w:t xml:space="preserve">", </w:t>
-      </w:r>
-      <w:r>
-        <w:rPr>
-          <w:rFonts w:ascii="Arial" w:hAnsi="Arial" w:cs="Arial"/>
-          <w:color w:val="7030A0"/>
-          <w:sz w:val="18"/>
-          <w:szCs w:val="18"/>
-          <w:lang w:val="en-US"/>
-        </w:rPr>
-        <w:t>result</w:t>
-      </w:r>
-      <w:r>
-        <w:rPr>
-          <w:rFonts w:ascii="Arial" w:hAnsi="Arial" w:cs="Arial"/>
-          <w:color w:val="7030A0"/>
-          <w:sz w:val="18"/>
-          <w:szCs w:val="18"/>
-        </w:rPr>
-        <w:t>.</w:t>
-      </w:r>
-      <w:r>
-        <w:rPr>
-          <w:rFonts w:ascii="Arial" w:hAnsi="Arial" w:cs="Arial"/>
-          <w:color w:val="7030A0"/>
-          <w:sz w:val="18"/>
-          <w:szCs w:val="18"/>
-          <w:lang w:val="en-US"/>
-        </w:rPr>
-        <w:t>person</w:t>
-      </w:r>
-      <w:r>
-        <w:rPr>
-          <w:rFonts w:ascii="Arial" w:hAnsi="Arial" w:cs="Arial"/>
-          <w:color w:val="7030A0"/>
-          <w:sz w:val="18"/>
-          <w:szCs w:val="18"/>
-        </w:rPr>
-        <w:t>_</w:t>
-      </w:r>
-      <w:r>
-        <w:rPr>
-          <w:rFonts w:ascii="Arial" w:hAnsi="Arial" w:cs="Arial"/>
-          <w:color w:val="7030A0"/>
-          <w:sz w:val="18"/>
-          <w:szCs w:val="18"/>
-          <w:lang w:val="en-US"/>
-        </w:rPr>
-        <w:t>id</w:t>
-      </w:r>
-      <w:r>
-        <w:rPr>
-          <w:rFonts w:ascii="Arial" w:hAnsi="Arial" w:cs="Arial"/>
-          <w:color w:val="7030A0"/>
-          <w:sz w:val="18"/>
-          <w:szCs w:val="18"/>
-        </w:rPr>
-        <w:t>)</w:t>
-      </w:r>
-      <w:r>
-        <w:rPr>
-          <w:rFonts w:ascii="Arial" w:hAnsi="Arial" w:cs="Arial"/>
-          <w:color w:val="7030A0"/>
-          <w:sz w:val="18"/>
-          <w:szCs w:val="18"/>
-        </w:rPr>
-        <w:t xml:space="preserve"> </w:t>
-      </w:r>
-      <w:r>
-        <w:rPr>
-          <w:rFonts w:ascii="Arial" w:hAnsi="Arial" w:cs="Arial"/>
-          <w:color w:val="7030A0"/>
-          <w:sz w:val="18"/>
-          <w:szCs w:val="18"/>
-        </w:rPr>
-        <w:t>|</w:t>
-      </w:r>
-      <w:r>
-        <w:rPr>
-          <w:rFonts w:ascii="Arial" w:hAnsi="Arial" w:cs="Arial"/>
-          <w:color w:val="7030A0"/>
-          <w:sz w:val="18"/>
-          <w:szCs w:val="18"/>
-        </w:rPr>
-        <w:t xml:space="preserve"> </w:t>
-      </w:r>
-      <w:proofErr w:type="spellStart"/>
-      <w:r>
-        <w:rPr>
-          <w:rFonts w:ascii="Arial" w:hAnsi="Arial" w:cs="Arial"/>
-          <w:color w:val="7030A0"/>
-          <w:sz w:val="18"/>
-          <w:szCs w:val="18"/>
-          <w:lang w:val="en-US"/>
-        </w:rPr>
-        <w:t>selectattr</w:t>
-      </w:r>
-      <w:proofErr w:type="spellEnd"/>
-      <w:r>
-        <w:rPr>
-          <w:rFonts w:ascii="Arial" w:hAnsi="Arial" w:cs="Arial"/>
-          <w:color w:val="7030A0"/>
-          <w:sz w:val="18"/>
-          <w:szCs w:val="18"/>
-        </w:rPr>
-        <w:t>("</w:t>
-      </w:r>
-      <w:r>
-        <w:rPr>
-          <w:rFonts w:ascii="Arial" w:hAnsi="Arial" w:cs="Arial"/>
-          <w:color w:val="7030A0"/>
-          <w:sz w:val="18"/>
-          <w:szCs w:val="18"/>
-          <w:lang w:val="en-US"/>
-        </w:rPr>
-        <w:t>group</w:t>
-      </w:r>
-      <w:r>
-        <w:rPr>
-          <w:rFonts w:ascii="Arial" w:hAnsi="Arial" w:cs="Arial"/>
-          <w:color w:val="7030A0"/>
-          <w:sz w:val="18"/>
-          <w:szCs w:val="18"/>
-        </w:rPr>
-        <w:t>_</w:t>
-      </w:r>
-      <w:r>
-        <w:rPr>
-          <w:rFonts w:ascii="Arial" w:hAnsi="Arial" w:cs="Arial"/>
-          <w:color w:val="7030A0"/>
-          <w:sz w:val="18"/>
-          <w:szCs w:val="18"/>
-          <w:lang w:val="en-US"/>
-        </w:rPr>
-        <w:t>id</w:t>
-      </w:r>
-      <w:r>
-        <w:rPr>
-          <w:rFonts w:ascii="Arial" w:hAnsi="Arial" w:cs="Arial"/>
-          <w:color w:val="7030A0"/>
-          <w:sz w:val="18"/>
-          <w:szCs w:val="18"/>
-        </w:rPr>
-        <w:t>", "</w:t>
-      </w:r>
-      <w:proofErr w:type="spellStart"/>
-      <w:r>
-        <w:rPr>
-          <w:rFonts w:ascii="Arial" w:hAnsi="Arial" w:cs="Arial"/>
-          <w:color w:val="7030A0"/>
-          <w:sz w:val="18"/>
-          <w:szCs w:val="18"/>
-          <w:lang w:val="en-US"/>
-        </w:rPr>
-        <w:t>equalto</w:t>
-      </w:r>
-      <w:proofErr w:type="spellEnd"/>
-      <w:r>
-        <w:rPr>
-          <w:rFonts w:ascii="Arial" w:hAnsi="Arial" w:cs="Arial"/>
-          <w:color w:val="7030A0"/>
-          <w:sz w:val="18"/>
-          <w:szCs w:val="18"/>
-        </w:rPr>
-        <w:t xml:space="preserve">", </w:t>
-      </w:r>
-      <w:r>
-        <w:rPr>
-          <w:rFonts w:ascii="Arial" w:hAnsi="Arial" w:cs="Arial"/>
-          <w:color w:val="7030A0"/>
-          <w:sz w:val="18"/>
-          <w:szCs w:val="18"/>
-          <w:lang w:val="en-US"/>
-        </w:rPr>
-        <w:t>group</w:t>
-      </w:r>
-      <w:r>
-        <w:rPr>
-          <w:rFonts w:ascii="Arial" w:hAnsi="Arial" w:cs="Arial"/>
-          <w:color w:val="7030A0"/>
-          <w:sz w:val="18"/>
-          <w:szCs w:val="18"/>
-        </w:rPr>
-        <w:t>.</w:t>
-      </w:r>
-      <w:r>
-        <w:rPr>
-          <w:rFonts w:ascii="Arial" w:hAnsi="Arial" w:cs="Arial"/>
-          <w:color w:val="7030A0"/>
-          <w:sz w:val="18"/>
-          <w:szCs w:val="18"/>
-          <w:lang w:val="en-US"/>
-        </w:rPr>
-        <w:t>id</w:t>
-      </w:r>
-      <w:r>
-        <w:rPr>
-          <w:rFonts w:ascii="Arial" w:hAnsi="Arial" w:cs="Arial"/>
-          <w:color w:val="7030A0"/>
-          <w:sz w:val="18"/>
-          <w:szCs w:val="18"/>
-        </w:rPr>
-        <w:t xml:space="preserve">) %}{% </w:t>
-      </w:r>
-      <w:r>
-        <w:rPr>
-          <w:rFonts w:ascii="Arial" w:hAnsi="Arial" w:cs="Arial"/>
-          <w:color w:val="7030A0"/>
-          <w:sz w:val="18"/>
-          <w:szCs w:val="18"/>
-          <w:lang w:val="en-US"/>
-        </w:rPr>
-        <w:t>if</w:t>
-      </w:r>
-      <w:r>
-        <w:rPr>
-          <w:rFonts w:ascii="Arial" w:hAnsi="Arial" w:cs="Arial"/>
-          <w:color w:val="7030A0"/>
-          <w:sz w:val="18"/>
-          <w:szCs w:val="18"/>
-        </w:rPr>
-        <w:t xml:space="preserve"> </w:t>
-      </w:r>
-      <w:r>
-        <w:rPr>
-          <w:rFonts w:ascii="Arial" w:hAnsi="Arial" w:cs="Arial"/>
-          <w:color w:val="7030A0"/>
-          <w:sz w:val="18"/>
-          <w:szCs w:val="18"/>
-        </w:rPr>
-        <w:t>(</w:t>
-      </w:r>
-      <w:r>
-        <w:rPr>
-          <w:rFonts w:ascii="Arial" w:hAnsi="Arial" w:cs="Arial"/>
-          <w:color w:val="7030A0"/>
-          <w:sz w:val="18"/>
-          <w:szCs w:val="18"/>
-          <w:lang w:val="en-US"/>
-        </w:rPr>
-        <w:t>result</w:t>
-      </w:r>
-      <w:r>
-        <w:rPr>
-          <w:rFonts w:ascii="Arial" w:hAnsi="Arial" w:cs="Arial"/>
-          <w:color w:val="7030A0"/>
-          <w:sz w:val="18"/>
-          <w:szCs w:val="18"/>
-        </w:rPr>
-        <w:t>.</w:t>
-      </w:r>
-      <w:r>
-        <w:rPr>
-          <w:rFonts w:ascii="Arial" w:hAnsi="Arial" w:cs="Arial"/>
-          <w:color w:val="7030A0"/>
-          <w:sz w:val="18"/>
-          <w:szCs w:val="18"/>
-          <w:lang w:val="en-US"/>
-        </w:rPr>
-        <w:t>place</w:t>
-      </w:r>
-      <w:r>
-        <w:rPr>
-          <w:rFonts w:ascii="Arial" w:hAnsi="Arial" w:cs="Arial"/>
-          <w:color w:val="7030A0"/>
-          <w:sz w:val="18"/>
-          <w:szCs w:val="18"/>
-        </w:rPr>
-        <w:t>|</w:t>
-      </w:r>
-      <w:proofErr w:type="spellStart"/>
-      <w:r>
-        <w:rPr>
-          <w:rFonts w:ascii="Arial" w:hAnsi="Arial" w:cs="Arial"/>
-          <w:color w:val="7030A0"/>
-          <w:sz w:val="18"/>
-          <w:szCs w:val="18"/>
-          <w:lang w:val="en-US"/>
-        </w:rPr>
-        <w:t>int</w:t>
-      </w:r>
-      <w:proofErr w:type="spellEnd"/>
-      <w:r>
-        <w:rPr>
-          <w:rFonts w:ascii="Arial" w:hAnsi="Arial" w:cs="Arial"/>
-          <w:color w:val="7030A0"/>
-          <w:sz w:val="18"/>
-          <w:szCs w:val="18"/>
-        </w:rPr>
-        <w:t>)</w:t>
-      </w:r>
-      <w:r>
-        <w:rPr>
-          <w:rFonts w:ascii="Arial" w:hAnsi="Arial" w:cs="Arial"/>
-          <w:color w:val="7030A0"/>
-          <w:sz w:val="18"/>
-          <w:szCs w:val="18"/>
-        </w:rPr>
-        <w:t xml:space="preserve"> &gt; </w:t>
-      </w:r>
-      <w:r>
-        <w:rPr>
-          <w:rFonts w:ascii="Arial" w:hAnsi="Arial" w:cs="Arial"/>
-          <w:color w:val="7030A0"/>
-          <w:sz w:val="18"/>
-          <w:szCs w:val="18"/>
-        </w:rPr>
-        <w:t>(</w:t>
-      </w:r>
-      <w:proofErr w:type="spellStart"/>
-      <w:r>
-        <w:rPr>
-          <w:rFonts w:ascii="Arial" w:hAnsi="Arial" w:cs="Arial"/>
-          <w:color w:val="7030A0"/>
-          <w:sz w:val="18"/>
-          <w:szCs w:val="18"/>
-          <w:lang w:val="en-US"/>
-        </w:rPr>
-        <w:t>vars</w:t>
-      </w:r>
-      <w:proofErr w:type="spellEnd"/>
-      <w:r>
-        <w:rPr>
-          <w:rFonts w:ascii="Arial" w:hAnsi="Arial" w:cs="Arial"/>
-          <w:color w:val="7030A0"/>
-          <w:sz w:val="18"/>
-          <w:szCs w:val="18"/>
-        </w:rPr>
-        <w:t>.</w:t>
-      </w:r>
-      <w:r>
-        <w:rPr>
-          <w:rFonts w:ascii="Arial" w:hAnsi="Arial" w:cs="Arial"/>
-          <w:color w:val="7030A0"/>
-          <w:sz w:val="18"/>
-          <w:szCs w:val="18"/>
-          <w:lang w:val="en-US"/>
-        </w:rPr>
-        <w:t>max</w:t>
-      </w:r>
-      <w:r>
-        <w:rPr>
-          <w:rFonts w:ascii="Arial" w:hAnsi="Arial" w:cs="Arial"/>
-          <w:color w:val="7030A0"/>
-          <w:sz w:val="18"/>
-          <w:szCs w:val="18"/>
-        </w:rPr>
-        <w:t>_</w:t>
-      </w:r>
-      <w:r>
-        <w:rPr>
-          <w:rFonts w:ascii="Arial" w:hAnsi="Arial" w:cs="Arial"/>
-          <w:color w:val="7030A0"/>
-          <w:sz w:val="18"/>
-          <w:szCs w:val="18"/>
-          <w:lang w:val="en-US"/>
-        </w:rPr>
-        <w:t>place</w:t>
-      </w:r>
-      <w:r>
-        <w:rPr>
-          <w:rFonts w:ascii="Arial" w:hAnsi="Arial" w:cs="Arial"/>
-          <w:color w:val="7030A0"/>
-          <w:sz w:val="18"/>
-          <w:szCs w:val="18"/>
-        </w:rPr>
-        <w:t xml:space="preserve">) </w:t>
-      </w:r>
-      <w:r>
-        <w:rPr>
-          <w:rFonts w:ascii="Arial" w:hAnsi="Arial" w:cs="Arial"/>
-          <w:color w:val="7030A0"/>
-          <w:sz w:val="18"/>
-          <w:szCs w:val="18"/>
-        </w:rPr>
-        <w:t>%}</w:t>
-      </w:r>
-      <w:r>
-        <w:rPr>
-          <w:rFonts w:ascii="Arial" w:hAnsi="Arial" w:cs="Arial"/>
-          <w:color w:val="7030A0"/>
-          <w:sz w:val="18"/>
-          <w:szCs w:val="18"/>
-        </w:rPr>
-        <w:t xml:space="preserve">{% </w:t>
-      </w:r>
-      <w:r>
-        <w:rPr>
-          <w:rFonts w:ascii="Arial" w:hAnsi="Arial" w:cs="Arial"/>
-          <w:color w:val="7030A0"/>
-          <w:sz w:val="18"/>
-          <w:szCs w:val="18"/>
-          <w:lang w:val="en-US"/>
-        </w:rPr>
-        <w:t>if</w:t>
-      </w:r>
-      <w:r>
-        <w:rPr>
-          <w:rFonts w:ascii="Arial" w:hAnsi="Arial" w:cs="Arial"/>
-          <w:color w:val="7030A0"/>
-          <w:sz w:val="18"/>
-          <w:szCs w:val="18"/>
-        </w:rPr>
-        <w:t xml:space="preserve"> </w:t>
-      </w:r>
-      <w:proofErr w:type="spellStart"/>
-      <w:r>
-        <w:rPr>
-          <w:rFonts w:ascii="Arial" w:hAnsi="Arial" w:cs="Arial"/>
-          <w:color w:val="7030A0"/>
-          <w:sz w:val="18"/>
-          <w:szCs w:val="18"/>
-          <w:lang w:val="en-US"/>
-        </w:rPr>
-        <w:t>vars</w:t>
-      </w:r>
-      <w:proofErr w:type="spellEnd"/>
-      <w:r>
-        <w:rPr>
-          <w:rFonts w:ascii="Arial" w:hAnsi="Arial" w:cs="Arial"/>
-          <w:color w:val="7030A0"/>
-          <w:sz w:val="18"/>
-          <w:szCs w:val="18"/>
-        </w:rPr>
-        <w:t>.</w:t>
-      </w:r>
-      <w:r>
-        <w:rPr>
-          <w:rFonts w:ascii="Arial" w:hAnsi="Arial" w:cs="Arial"/>
-          <w:color w:val="7030A0"/>
-          <w:sz w:val="18"/>
-          <w:szCs w:val="18"/>
-          <w:lang w:val="en-US"/>
-        </w:rPr>
-        <w:t>update</w:t>
-      </w:r>
-      <w:r>
-        <w:rPr>
-          <w:rFonts w:ascii="Arial" w:hAnsi="Arial" w:cs="Arial"/>
-          <w:color w:val="7030A0"/>
-          <w:sz w:val="18"/>
-          <w:szCs w:val="18"/>
-        </w:rPr>
-        <w:t>(</w:t>
-      </w:r>
-      <w:r>
-        <w:rPr>
-          <w:rFonts w:ascii="Arial" w:hAnsi="Arial" w:cs="Arial"/>
-          <w:color w:val="7030A0"/>
-          <w:sz w:val="18"/>
-          <w:szCs w:val="18"/>
-        </w:rPr>
-        <w:t>{</w:t>
-      </w:r>
-      <w:r>
-        <w:rPr>
-          <w:rFonts w:ascii="Arial" w:hAnsi="Arial" w:cs="Arial"/>
-          <w:color w:val="7030A0"/>
-          <w:sz w:val="18"/>
-          <w:szCs w:val="18"/>
-        </w:rPr>
-        <w:t>'</w:t>
-      </w:r>
-      <w:r>
-        <w:rPr>
-          <w:rFonts w:ascii="Arial" w:hAnsi="Arial" w:cs="Arial"/>
-          <w:color w:val="7030A0"/>
-          <w:sz w:val="18"/>
-          <w:szCs w:val="18"/>
-          <w:lang w:val="en-US"/>
-        </w:rPr>
-        <w:t>max</w:t>
-      </w:r>
-      <w:r>
-        <w:rPr>
-          <w:rFonts w:ascii="Arial" w:hAnsi="Arial" w:cs="Arial"/>
-          <w:color w:val="7030A0"/>
-          <w:sz w:val="18"/>
-          <w:szCs w:val="18"/>
-        </w:rPr>
-        <w:t>_</w:t>
-      </w:r>
-      <w:r>
-        <w:rPr>
-          <w:rFonts w:ascii="Arial" w:hAnsi="Arial" w:cs="Arial"/>
-          <w:color w:val="7030A0"/>
-          <w:sz w:val="18"/>
-          <w:szCs w:val="18"/>
-          <w:lang w:val="en-US"/>
-        </w:rPr>
-        <w:t>place</w:t>
-      </w:r>
-      <w:r>
-        <w:rPr>
-          <w:rFonts w:ascii="Arial" w:hAnsi="Arial" w:cs="Arial"/>
-          <w:color w:val="7030A0"/>
-          <w:sz w:val="18"/>
-          <w:szCs w:val="18"/>
-        </w:rPr>
-        <w:t>'</w:t>
-      </w:r>
-      <w:r>
-        <w:rPr>
-          <w:rFonts w:ascii="Arial" w:hAnsi="Arial" w:cs="Arial"/>
-          <w:color w:val="7030A0"/>
-          <w:sz w:val="18"/>
-          <w:szCs w:val="18"/>
-        </w:rPr>
-        <w:t xml:space="preserve"> </w:t>
-      </w:r>
-      <w:r>
-        <w:rPr>
-          <w:rFonts w:ascii="Arial" w:hAnsi="Arial" w:cs="Arial"/>
-          <w:color w:val="7030A0"/>
-          <w:sz w:val="18"/>
-          <w:szCs w:val="18"/>
-        </w:rPr>
-        <w:t>:</w:t>
-      </w:r>
-      <w:r>
-        <w:rPr>
-          <w:rFonts w:ascii="Arial" w:hAnsi="Arial" w:cs="Arial"/>
-          <w:color w:val="7030A0"/>
-          <w:sz w:val="18"/>
-          <w:szCs w:val="18"/>
-        </w:rPr>
-        <w:t xml:space="preserve"> </w:t>
-      </w:r>
-      <w:r>
-        <w:rPr>
-          <w:rFonts w:ascii="Arial" w:hAnsi="Arial" w:cs="Arial"/>
-          <w:color w:val="7030A0"/>
-          <w:sz w:val="18"/>
-          <w:szCs w:val="18"/>
-          <w:lang w:val="en-US"/>
-        </w:rPr>
-        <w:t>result</w:t>
-      </w:r>
-      <w:r>
-        <w:rPr>
-          <w:rFonts w:ascii="Arial" w:hAnsi="Arial" w:cs="Arial"/>
-          <w:color w:val="7030A0"/>
-          <w:sz w:val="18"/>
-          <w:szCs w:val="18"/>
-        </w:rPr>
-        <w:t>.</w:t>
-      </w:r>
-      <w:r>
-        <w:rPr>
-          <w:rFonts w:ascii="Arial" w:hAnsi="Arial" w:cs="Arial"/>
-          <w:color w:val="7030A0"/>
-          <w:sz w:val="18"/>
-          <w:szCs w:val="18"/>
-          <w:lang w:val="en-US"/>
-        </w:rPr>
-        <w:t>place</w:t>
-      </w:r>
-      <w:r>
-        <w:rPr>
-          <w:rFonts w:ascii="Arial" w:hAnsi="Arial" w:cs="Arial"/>
-          <w:color w:val="7030A0"/>
-          <w:sz w:val="18"/>
-          <w:szCs w:val="18"/>
-        </w:rPr>
-        <w:t xml:space="preserve"> </w:t>
-      </w:r>
-      <w:r>
-        <w:rPr>
-          <w:rFonts w:ascii="Arial" w:hAnsi="Arial" w:cs="Arial"/>
-          <w:color w:val="7030A0"/>
-          <w:sz w:val="18"/>
-          <w:szCs w:val="18"/>
-        </w:rPr>
-        <w:t>|</w:t>
-      </w:r>
-      <w:r>
-        <w:rPr>
-          <w:rFonts w:ascii="Arial" w:hAnsi="Arial" w:cs="Arial"/>
-          <w:color w:val="7030A0"/>
-          <w:sz w:val="18"/>
-          <w:szCs w:val="18"/>
-        </w:rPr>
-        <w:t xml:space="preserve"> </w:t>
-      </w:r>
-      <w:proofErr w:type="spellStart"/>
-      <w:r>
-        <w:rPr>
-          <w:rFonts w:ascii="Arial" w:hAnsi="Arial" w:cs="Arial"/>
-          <w:color w:val="7030A0"/>
-          <w:sz w:val="18"/>
-          <w:szCs w:val="18"/>
-          <w:lang w:val="en-US"/>
-        </w:rPr>
-        <w:t>int</w:t>
-      </w:r>
-      <w:proofErr w:type="spellEnd"/>
-      <w:r>
-        <w:rPr>
-          <w:rFonts w:ascii="Arial" w:hAnsi="Arial" w:cs="Arial"/>
-          <w:color w:val="7030A0"/>
-          <w:sz w:val="18"/>
-          <w:szCs w:val="18"/>
-        </w:rPr>
-        <w:t>}</w:t>
-      </w:r>
-      <w:r>
-        <w:rPr>
-          <w:rFonts w:ascii="Arial" w:hAnsi="Arial" w:cs="Arial"/>
-          <w:color w:val="7030A0"/>
-          <w:sz w:val="18"/>
-          <w:szCs w:val="18"/>
-        </w:rPr>
-        <w:t xml:space="preserve">) %}{% </w:t>
-      </w:r>
-      <w:proofErr w:type="spellStart"/>
-      <w:r>
-        <w:rPr>
-          <w:rFonts w:ascii="Arial" w:hAnsi="Arial" w:cs="Arial"/>
-          <w:color w:val="7030A0"/>
-          <w:sz w:val="18"/>
-          <w:szCs w:val="18"/>
-          <w:lang w:val="en-US"/>
-        </w:rPr>
         <w:t>endif</w:t>
       </w:r>
-      <w:proofErr w:type="spellEnd"/>
-      <w:r>
-        <w:rPr>
-          <w:rFonts w:ascii="Arial" w:hAnsi="Arial" w:cs="Arial"/>
-          <w:color w:val="7030A0"/>
-          <w:sz w:val="18"/>
-          <w:szCs w:val="18"/>
-        </w:rPr>
-        <w:t xml:space="preserve"> %}</w:t>
-      </w:r>
-      <w:r>
-        <w:rPr>
-          <w:rFonts w:ascii="Arial" w:hAnsi="Arial" w:cs="Arial"/>
-          <w:color w:val="7030A0"/>
-          <w:sz w:val="18"/>
-          <w:szCs w:val="18"/>
-        </w:rPr>
-        <w:t>{%</w:t>
-      </w:r>
-      <w:r>
-        <w:rPr>
-          <w:rFonts w:ascii="Arial" w:hAnsi="Arial" w:cs="Arial"/>
-          <w:color w:val="7030A0"/>
-          <w:sz w:val="18"/>
-          <w:szCs w:val="18"/>
-        </w:rPr>
-        <w:t xml:space="preserve"> </w:t>
-      </w:r>
-      <w:proofErr w:type="spellStart"/>
-      <w:r>
-        <w:rPr>
-          <w:rFonts w:ascii="Arial" w:hAnsi="Arial" w:cs="Arial"/>
-          <w:color w:val="7030A0"/>
-          <w:sz w:val="18"/>
-          <w:szCs w:val="18"/>
-          <w:lang w:val="en-US"/>
-        </w:rPr>
-        <w:t>endif</w:t>
-      </w:r>
-      <w:proofErr w:type="spellEnd"/>
-      <w:r>
-        <w:rPr>
-          <w:rFonts w:ascii="Arial" w:hAnsi="Arial" w:cs="Arial"/>
-          <w:color w:val="7030A0"/>
-          <w:sz w:val="18"/>
-          <w:szCs w:val="18"/>
-        </w:rPr>
-        <w:t xml:space="preserve"> </w:t>
-      </w:r>
-      <w:r>
-        <w:rPr>
-          <w:rFonts w:ascii="Arial" w:hAnsi="Arial" w:cs="Arial"/>
-          <w:color w:val="7030A0"/>
-          <w:sz w:val="18"/>
-          <w:szCs w:val="18"/>
-        </w:rPr>
-        <w:t>%}</w:t>
-      </w:r>
-      <w:r>
-        <w:rPr>
-          <w:rFonts w:ascii="Arial" w:hAnsi="Arial" w:cs="Arial"/>
-          <w:color w:val="7030A0"/>
-          <w:sz w:val="18"/>
-          <w:szCs w:val="18"/>
-        </w:rPr>
-        <w:t xml:space="preserve">{% </w:t>
-      </w:r>
-      <w:r>
-        <w:rPr>
-          <w:rFonts w:ascii="Arial" w:hAnsi="Arial" w:cs="Arial"/>
-          <w:color w:val="7030A0"/>
-          <w:sz w:val="18"/>
-          <w:szCs w:val="18"/>
-          <w:lang w:val="en-US"/>
-        </w:rPr>
-        <w:t>if</w:t>
-      </w:r>
-      <w:r>
-        <w:rPr>
-          <w:rFonts w:ascii="Arial" w:hAnsi="Arial" w:cs="Arial"/>
-          <w:color w:val="7030A0"/>
-          <w:sz w:val="18"/>
-          <w:szCs w:val="18"/>
-        </w:rPr>
-        <w:t xml:space="preserve"> </w:t>
-      </w:r>
-      <w:r>
-        <w:rPr>
-          <w:rFonts w:ascii="Arial" w:hAnsi="Arial" w:cs="Arial"/>
-          <w:color w:val="7030A0"/>
-          <w:sz w:val="18"/>
-          <w:szCs w:val="18"/>
-          <w:lang w:val="en-US"/>
-        </w:rPr>
-        <w:t>result</w:t>
-      </w:r>
-      <w:r>
-        <w:rPr>
-          <w:rFonts w:ascii="Arial" w:hAnsi="Arial" w:cs="Arial"/>
-          <w:color w:val="7030A0"/>
-          <w:sz w:val="18"/>
-          <w:szCs w:val="18"/>
-        </w:rPr>
-        <w:t>.</w:t>
-      </w:r>
-      <w:r>
-        <w:rPr>
-          <w:rFonts w:ascii="Arial" w:hAnsi="Arial" w:cs="Arial"/>
-          <w:color w:val="7030A0"/>
-          <w:sz w:val="18"/>
-          <w:szCs w:val="18"/>
-          <w:lang w:val="en-US"/>
-        </w:rPr>
-        <w:t>status</w:t>
-      </w:r>
-      <w:r>
-        <w:rPr>
-          <w:rFonts w:ascii="Arial" w:hAnsi="Arial" w:cs="Arial"/>
-          <w:color w:val="7030A0"/>
-          <w:sz w:val="18"/>
-          <w:szCs w:val="18"/>
-        </w:rPr>
-        <w:t xml:space="preserve"> == 1%}</w:t>
-      </w:r>
-      <w:r>
-        <w:rPr>
-          <w:rFonts w:ascii="Arial" w:hAnsi="Arial" w:cs="Arial"/>
-          <w:color w:val="7030A0"/>
-          <w:sz w:val="18"/>
-          <w:szCs w:val="18"/>
-        </w:rPr>
-        <w:t xml:space="preserve">{% </w:t>
-      </w:r>
-      <w:r>
-        <w:rPr>
-          <w:rFonts w:ascii="Arial" w:hAnsi="Arial" w:cs="Arial"/>
-          <w:color w:val="7030A0"/>
-          <w:sz w:val="18"/>
-          <w:szCs w:val="18"/>
-          <w:lang w:val="en-US"/>
-        </w:rPr>
-        <w:t>if</w:t>
-      </w:r>
-      <w:r>
-        <w:rPr>
-          <w:rFonts w:ascii="Arial" w:hAnsi="Arial" w:cs="Arial"/>
-          <w:color w:val="7030A0"/>
-          <w:sz w:val="18"/>
-          <w:szCs w:val="18"/>
-        </w:rPr>
-        <w:t xml:space="preserve"> </w:t>
-      </w:r>
-      <w:proofErr w:type="spellStart"/>
-      <w:r>
-        <w:rPr>
-          <w:rFonts w:ascii="Arial" w:hAnsi="Arial" w:cs="Arial"/>
-          <w:color w:val="7030A0"/>
-          <w:sz w:val="18"/>
-          <w:szCs w:val="18"/>
-          <w:lang w:val="en-US"/>
-        </w:rPr>
-        <w:t>vars</w:t>
-      </w:r>
-      <w:proofErr w:type="spellEnd"/>
-      <w:r>
-        <w:rPr>
-          <w:rFonts w:ascii="Arial" w:hAnsi="Arial" w:cs="Arial"/>
-          <w:color w:val="7030A0"/>
-          <w:sz w:val="18"/>
-          <w:szCs w:val="18"/>
-        </w:rPr>
-        <w:t>.</w:t>
-      </w:r>
-      <w:r>
-        <w:rPr>
-          <w:rFonts w:ascii="Arial" w:hAnsi="Arial" w:cs="Arial"/>
-          <w:color w:val="7030A0"/>
-          <w:sz w:val="18"/>
-          <w:szCs w:val="18"/>
-          <w:lang w:val="en-US"/>
-        </w:rPr>
-        <w:t>update</w:t>
-      </w:r>
-      <w:r>
-        <w:rPr>
-          <w:rFonts w:ascii="Arial" w:hAnsi="Arial" w:cs="Arial"/>
-          <w:color w:val="7030A0"/>
-          <w:sz w:val="18"/>
-          <w:szCs w:val="18"/>
-        </w:rPr>
-        <w:t>({</w:t>
-      </w:r>
-      <w:r>
-        <w:rPr>
-          <w:rFonts w:ascii="Arial" w:hAnsi="Arial" w:cs="Arial"/>
-          <w:color w:val="7030A0"/>
-          <w:sz w:val="18"/>
-          <w:szCs w:val="18"/>
-        </w:rPr>
-        <w:t>(</w:t>
-      </w:r>
-      <w:r>
-        <w:rPr>
-          <w:rFonts w:ascii="Arial" w:hAnsi="Arial" w:cs="Arial"/>
-          <w:color w:val="7030A0"/>
-          <w:sz w:val="18"/>
-          <w:szCs w:val="18"/>
-        </w:rPr>
-        <w:t>(</w:t>
-      </w:r>
-      <w:r>
-        <w:rPr>
-          <w:rFonts w:ascii="Arial" w:hAnsi="Arial" w:cs="Arial"/>
-          <w:color w:val="7030A0"/>
-          <w:sz w:val="18"/>
-          <w:szCs w:val="18"/>
-          <w:lang w:val="en-US"/>
-        </w:rPr>
-        <w:t>person</w:t>
-      </w:r>
-      <w:r>
-        <w:rPr>
-          <w:rFonts w:ascii="Arial" w:hAnsi="Arial" w:cs="Arial"/>
-          <w:color w:val="7030A0"/>
-          <w:sz w:val="18"/>
-          <w:szCs w:val="18"/>
-        </w:rPr>
-        <w:t>.</w:t>
-      </w:r>
-      <w:r>
-        <w:rPr>
-          <w:rFonts w:ascii="Arial" w:hAnsi="Arial" w:cs="Arial"/>
-          <w:color w:val="7030A0"/>
-          <w:sz w:val="18"/>
-          <w:szCs w:val="18"/>
-          <w:lang w:val="en-US"/>
-        </w:rPr>
-        <w:t>bib</w:t>
-      </w:r>
-      <w:r>
-        <w:rPr>
-          <w:rFonts w:ascii="Arial" w:hAnsi="Arial" w:cs="Arial"/>
-          <w:color w:val="7030A0"/>
-          <w:sz w:val="18"/>
-          <w:szCs w:val="18"/>
-        </w:rPr>
-        <w:t>%</w:t>
-      </w:r>
-      <w:r>
-        <w:rPr>
-          <w:rFonts w:ascii="Arial" w:hAnsi="Arial" w:cs="Arial"/>
-          <w:color w:val="7030A0"/>
-          <w:sz w:val="18"/>
-          <w:szCs w:val="18"/>
-        </w:rPr>
-        <w:t xml:space="preserve">1000) | </w:t>
-      </w:r>
-      <w:r>
-        <w:rPr>
-          <w:rFonts w:ascii="Arial" w:hAnsi="Arial" w:cs="Arial"/>
-          <w:color w:val="7030A0"/>
-          <w:sz w:val="18"/>
-          <w:szCs w:val="18"/>
-          <w:lang w:val="en-US"/>
-        </w:rPr>
-        <w:t>string</w:t>
-      </w:r>
-      <w:r>
-        <w:rPr>
-          <w:rFonts w:ascii="Arial" w:hAnsi="Arial" w:cs="Arial"/>
-          <w:color w:val="7030A0"/>
-          <w:sz w:val="18"/>
-          <w:szCs w:val="18"/>
-        </w:rPr>
-        <w:t xml:space="preserve">) </w:t>
-      </w:r>
-      <w:r>
-        <w:rPr>
-          <w:rFonts w:ascii="Arial" w:hAnsi="Arial" w:cs="Arial"/>
-          <w:color w:val="7030A0"/>
-          <w:sz w:val="18"/>
-          <w:szCs w:val="18"/>
-        </w:rPr>
-        <w:t xml:space="preserve">: </w:t>
-      </w:r>
-      <w:r>
-        <w:rPr>
-          <w:rFonts w:ascii="Arial" w:hAnsi="Arial" w:cs="Arial"/>
-          <w:color w:val="7030A0"/>
-          <w:sz w:val="18"/>
-          <w:szCs w:val="18"/>
-        </w:rPr>
-        <w:t>(</w:t>
-      </w:r>
-      <w:proofErr w:type="spellStart"/>
-      <w:r>
-        <w:rPr>
-          <w:rFonts w:ascii="Arial" w:hAnsi="Arial" w:cs="Arial"/>
-          <w:color w:val="7030A0"/>
-          <w:sz w:val="18"/>
-          <w:szCs w:val="18"/>
-          <w:lang w:val="en-US"/>
-        </w:rPr>
-        <w:t>vars</w:t>
-      </w:r>
-      <w:proofErr w:type="spellEnd"/>
-      <w:r>
-        <w:rPr>
-          <w:rFonts w:ascii="Arial" w:hAnsi="Arial" w:cs="Arial"/>
-          <w:color w:val="7030A0"/>
-          <w:sz w:val="18"/>
-          <w:szCs w:val="18"/>
-        </w:rPr>
-        <w:t>[(</w:t>
-      </w:r>
-      <w:r>
-        <w:rPr>
-          <w:rFonts w:ascii="Arial" w:hAnsi="Arial" w:cs="Arial"/>
-          <w:color w:val="7030A0"/>
-          <w:sz w:val="18"/>
-          <w:szCs w:val="18"/>
-          <w:lang w:val="en-US"/>
-        </w:rPr>
-        <w:t>person</w:t>
-      </w:r>
-      <w:r>
-        <w:rPr>
-          <w:rFonts w:ascii="Arial" w:hAnsi="Arial" w:cs="Arial"/>
-          <w:color w:val="7030A0"/>
-          <w:sz w:val="18"/>
-          <w:szCs w:val="18"/>
-        </w:rPr>
-        <w:t>.</w:t>
-      </w:r>
-      <w:r>
-        <w:rPr>
-          <w:rFonts w:ascii="Arial" w:hAnsi="Arial" w:cs="Arial"/>
-          <w:color w:val="7030A0"/>
-          <w:sz w:val="18"/>
-          <w:szCs w:val="18"/>
-          <w:lang w:val="en-US"/>
-        </w:rPr>
-        <w:t>bib</w:t>
-      </w:r>
-      <w:r>
-        <w:rPr>
-          <w:rFonts w:ascii="Arial" w:hAnsi="Arial" w:cs="Arial"/>
-          <w:color w:val="7030A0"/>
-          <w:sz w:val="18"/>
-          <w:szCs w:val="18"/>
-        </w:rPr>
-        <w:t>%</w:t>
-      </w:r>
-      <w:r>
-        <w:rPr>
-          <w:rFonts w:ascii="Arial" w:hAnsi="Arial" w:cs="Arial"/>
-          <w:color w:val="7030A0"/>
-          <w:sz w:val="18"/>
-          <w:szCs w:val="18"/>
-        </w:rPr>
-        <w:t xml:space="preserve">1000) | </w:t>
-      </w:r>
-      <w:r>
-        <w:rPr>
-          <w:rFonts w:ascii="Arial" w:hAnsi="Arial" w:cs="Arial"/>
-          <w:color w:val="7030A0"/>
-          <w:sz w:val="18"/>
-          <w:szCs w:val="18"/>
-          <w:lang w:val="en-US"/>
-        </w:rPr>
-        <w:t>str</w:t>
-      </w:r>
-      <w:r>
-        <w:rPr>
-          <w:rFonts w:ascii="Arial" w:hAnsi="Arial" w:cs="Arial"/>
-          <w:color w:val="7030A0"/>
-          <w:sz w:val="18"/>
-          <w:szCs w:val="18"/>
-          <w:lang w:val="en-US"/>
-        </w:rPr>
-        <w:t>ing</w:t>
-      </w:r>
-      <w:r>
-        <w:rPr>
-          <w:rFonts w:ascii="Arial" w:hAnsi="Arial" w:cs="Arial"/>
-          <w:color w:val="7030A0"/>
-          <w:sz w:val="18"/>
-          <w:szCs w:val="18"/>
-        </w:rPr>
-        <w:t>]) + 1</w:t>
-      </w:r>
-      <w:r>
-        <w:rPr>
-          <w:rFonts w:ascii="Arial" w:hAnsi="Arial" w:cs="Arial"/>
-          <w:color w:val="7030A0"/>
-          <w:sz w:val="18"/>
-          <w:szCs w:val="18"/>
-        </w:rPr>
-        <w:t>}</w:t>
-      </w:r>
-      <w:r>
-        <w:rPr>
-          <w:rFonts w:ascii="Arial" w:hAnsi="Arial" w:cs="Arial"/>
-          <w:color w:val="7030A0"/>
-          <w:sz w:val="18"/>
-          <w:szCs w:val="18"/>
-        </w:rPr>
-        <w:t>)</w:t>
-      </w:r>
-      <w:r>
-        <w:rPr>
-          <w:rFonts w:ascii="Arial" w:hAnsi="Arial" w:cs="Arial"/>
-          <w:color w:val="7030A0"/>
-          <w:sz w:val="18"/>
-          <w:szCs w:val="18"/>
-        </w:rPr>
-        <w:t xml:space="preserve"> %}</w:t>
-      </w:r>
-      <w:r>
-        <w:rPr>
-          <w:rFonts w:ascii="Arial" w:hAnsi="Arial" w:cs="Arial"/>
-          <w:color w:val="7030A0"/>
-          <w:sz w:val="18"/>
-          <w:szCs w:val="18"/>
-        </w:rPr>
-        <w:t xml:space="preserve">{% </w:t>
-      </w:r>
-      <w:proofErr w:type="spellStart"/>
-      <w:r>
-        <w:rPr>
-          <w:rFonts w:ascii="Arial" w:hAnsi="Arial" w:cs="Arial"/>
-          <w:color w:val="7030A0"/>
-          <w:sz w:val="18"/>
-          <w:szCs w:val="18"/>
-          <w:lang w:val="en-US"/>
-        </w:rPr>
-        <w:t>endif</w:t>
-      </w:r>
-      <w:proofErr w:type="spellEnd"/>
-      <w:r>
-        <w:rPr>
-          <w:rFonts w:ascii="Arial" w:hAnsi="Arial" w:cs="Arial"/>
-          <w:color w:val="7030A0"/>
-          <w:sz w:val="18"/>
-          <w:szCs w:val="18"/>
-        </w:rPr>
-        <w:t xml:space="preserve"> %}</w:t>
-      </w:r>
-      <w:r>
-        <w:rPr>
-          <w:rFonts w:ascii="Arial" w:hAnsi="Arial" w:cs="Arial"/>
-          <w:color w:val="7030A0"/>
-          <w:sz w:val="18"/>
-          <w:szCs w:val="18"/>
-        </w:rPr>
-        <w:t xml:space="preserve">{% </w:t>
-      </w:r>
-      <w:proofErr w:type="spellStart"/>
-      <w:r>
-        <w:rPr>
-          <w:rFonts w:ascii="Arial" w:hAnsi="Arial" w:cs="Arial"/>
-          <w:color w:val="7030A0"/>
-          <w:sz w:val="18"/>
-          <w:szCs w:val="18"/>
-          <w:lang w:val="en-US"/>
-        </w:rPr>
-        <w:t>endif</w:t>
-      </w:r>
-      <w:proofErr w:type="spellEnd"/>
       <w:r>
         <w:rPr>
           <w:rFonts w:ascii="Arial" w:hAnsi="Arial" w:cs="Arial"/>
@@ -6179,6 +6127,7 @@
           <w:sz w:val="18"/>
           <w:szCs w:val="18"/>
           <w:u w:val="single"/>
+          <w:lang w:val="en-US"/>
         </w:rPr>
         <w:t xml:space="preserve"> </w:t>
       </w:r>
@@ -6220,7 +6169,7 @@
           <w:szCs w:val="18"/>
           <w:u w:val="single"/>
         </w:rPr>
-        <w:t xml:space="preserve">      </w:t>
+        <w:t xml:space="preserve">    </w:t>
       </w:r>
       <w:r>
         <w:rPr>
@@ -6230,7 +6179,7 @@
           <w:szCs w:val="18"/>
           <w:u w:val="single"/>
         </w:rPr>
-        <w:t xml:space="preserve">    </w:t>
+        <w:t xml:space="preserve"> </w:t>
       </w:r>
       <w:r>
         <w:rPr>
@@ -6240,7 +6189,7 @@
           <w:szCs w:val="18"/>
           <w:u w:val="single"/>
         </w:rPr>
-        <w:t xml:space="preserve"> </w:t>
+        <w:t>Коллектив</w:t>
       </w:r>
       <w:r>
         <w:rPr>
@@ -6250,7 +6199,7 @@
           <w:szCs w:val="18"/>
           <w:u w:val="single"/>
         </w:rPr>
-        <w:t xml:space="preserve">  </w:t>
+        <w:t>/Субъект РФ</w:t>
       </w:r>
       <w:r>
         <w:rPr>
@@ -6260,7 +6209,7 @@
           <w:szCs w:val="18"/>
           <w:u w:val="single"/>
         </w:rPr>
-        <w:t>Коллектив</w:t>
+        <w:t xml:space="preserve">  </w:t>
       </w:r>
       <w:r>
         <w:rPr>
@@ -6270,8 +6219,9 @@
           <w:szCs w:val="18"/>
           <w:u w:val="single"/>
         </w:rPr>
-        <w:t xml:space="preserve">   </w:t>
-      </w:r>
+        <w:t xml:space="preserve"> </w:t>
+      </w:r>
+      <w:proofErr w:type="spellStart"/>
       <w:r>
         <w:rPr>
           <w:b/>
@@ -6280,8 +6230,9 @@
           <w:szCs w:val="18"/>
           <w:u w:val="single"/>
         </w:rPr>
-        <w:t xml:space="preserve">   </w:t>
-      </w:r>
+        <w:t>Квал</w:t>
+      </w:r>
+      <w:proofErr w:type="spellEnd"/>
       <w:r>
         <w:rPr>
           <w:b/>
@@ -6310,10 +6261,8 @@
           <w:szCs w:val="18"/>
           <w:u w:val="single"/>
         </w:rPr>
-        <w:t xml:space="preserve">  </w:t>
-      </w:r>
-      <w:proofErr w:type="spellStart"/>
-      <w:proofErr w:type="gramStart"/>
+        <w:t>Номер</w:t>
+      </w:r>
       <w:r>
         <w:rPr>
           <w:b/>
@@ -6322,9 +6271,8 @@
           <w:szCs w:val="18"/>
           <w:u w:val="single"/>
         </w:rPr>
-        <w:t>Квал</w:t>
-      </w:r>
-      <w:proofErr w:type="spellEnd"/>
+        <w:t xml:space="preserve"> </w:t>
+      </w:r>
       <w:r>
         <w:rPr>
           <w:b/>
@@ -6343,7 +6291,7 @@
           <w:szCs w:val="18"/>
           <w:u w:val="single"/>
         </w:rPr>
-        <w:t xml:space="preserve"> </w:t>
+        <w:t>ГР</w:t>
       </w:r>
       <w:r>
         <w:rPr>
@@ -6353,9 +6301,8 @@
           <w:szCs w:val="18"/>
           <w:u w:val="single"/>
         </w:rPr>
-        <w:t>Номер</w:t>
-      </w:r>
-      <w:proofErr w:type="gramEnd"/>
+        <w:t xml:space="preserve"> </w:t>
+      </w:r>
       <w:r>
         <w:rPr>
           <w:b/>
@@ -6363,6 +6310,7 @@
           <w:sz w:val="18"/>
           <w:szCs w:val="18"/>
           <w:u w:val="single"/>
+          <w:lang w:val="en-US"/>
         </w:rPr>
         <w:t xml:space="preserve"> </w:t>
       </w:r>
@@ -6384,7 +6332,7 @@
           <w:szCs w:val="18"/>
           <w:u w:val="single"/>
         </w:rPr>
-        <w:t>ГР</w:t>
+        <w:t>Результат</w:t>
       </w:r>
       <w:r>
         <w:rPr>
@@ -6394,7 +6342,7 @@
           <w:szCs w:val="18"/>
           <w:u w:val="single"/>
         </w:rPr>
-        <w:t xml:space="preserve">  </w:t>
+        <w:t xml:space="preserve"> </w:t>
       </w:r>
       <w:r>
         <w:rPr>
@@ -6403,8 +6351,9 @@
           <w:sz w:val="18"/>
           <w:szCs w:val="18"/>
           <w:u w:val="single"/>
-        </w:rPr>
-        <w:t>Результат</w:t>
+          <w:lang w:val="en-US"/>
+        </w:rPr>
+        <w:t xml:space="preserve"> </w:t>
       </w:r>
       <w:r>
         <w:rPr>
@@ -6413,9 +6362,55 @@
           <w:sz w:val="18"/>
           <w:szCs w:val="18"/>
           <w:u w:val="single"/>
-        </w:rPr>
-        <w:t xml:space="preserve"> </w:t>
-      </w:r>
+          <w:lang w:val="en-US"/>
+        </w:rPr>
+        <w:t xml:space="preserve">  </w:t>
+      </w:r>
+      <w:proofErr w:type="spellStart"/>
+      <w:r>
+        <w:rPr>
+          <w:b/>
+          <w:bCs/>
+          <w:sz w:val="18"/>
+          <w:szCs w:val="18"/>
+          <w:u w:val="single"/>
+        </w:rPr>
+        <w:t>Ком.рез</w:t>
+      </w:r>
+      <w:proofErr w:type="spellEnd"/>
+      <w:r>
+        <w:rPr>
+          <w:b/>
+          <w:bCs/>
+          <w:sz w:val="18"/>
+          <w:szCs w:val="18"/>
+          <w:u w:val="single"/>
+        </w:rPr>
+        <w:t>-т</w:t>
+      </w:r>
+      <w:r>
+        <w:rPr>
+          <w:b/>
+          <w:bCs/>
+          <w:sz w:val="18"/>
+          <w:szCs w:val="18"/>
+          <w:u w:val="single"/>
+        </w:rPr>
+        <w:t xml:space="preserve"> </w:t>
+      </w:r>
+      <w:r>
+        <w:rPr>
+          <w:b/>
+          <w:bCs/>
+          <w:sz w:val="18"/>
+          <w:szCs w:val="18"/>
+          <w:u w:val="single"/>
+          <w:lang w:val="en-US"/>
+        </w:rPr>
+        <w:t xml:space="preserve"> </w:t>
+      </w:r>
+      <w:bookmarkStart w:id="0" w:name="_GoBack"/>
+      <w:bookmarkEnd w:id="0"/>
       <w:r>
         <w:rPr>
           <w:b/>
@@ -6473,7 +6468,7 @@
         <w:spacing w:line="180" w:lineRule="exact"/>
         <w:rPr>
           <w:rFonts w:ascii="Arial" w:hAnsi="Arial" w:cs="Arial"/>
-          <w:sz w:val="10"/>
+          <w:sz w:val="6"/>
           <w:szCs w:val="10"/>
           <w:lang w:val="en-US"/>
         </w:rPr>
@@ -6482,47 +6477,49 @@
         <w:rPr>
           <w:rFonts w:ascii="Arial" w:hAnsi="Arial" w:cs="Arial"/>
           <w:color w:val="7030A0"/>
-          <w:sz w:val="18"/>
-          <w:szCs w:val="18"/>
-          <w:lang w:val="en-US"/>
-        </w:rPr>
-        <w:t xml:space="preserve">{% set </w:t>
-      </w:r>
-      <w:r>
-        <w:rPr>
-          <w:rFonts w:ascii="Arial" w:hAnsi="Arial" w:cs="Arial"/>
-          <w:color w:val="7030A0"/>
-          <w:sz w:val="18"/>
-          <w:szCs w:val="18"/>
-          <w:lang w:val="en-US"/>
-        </w:rPr>
-        <w:t>count</w:t>
-      </w:r>
-      <w:r>
-        <w:rPr>
-          <w:rFonts w:ascii="Arial" w:hAnsi="Arial" w:cs="Arial"/>
-          <w:color w:val="7030A0"/>
-          <w:sz w:val="18"/>
-          <w:szCs w:val="18"/>
-          <w:lang w:val="en-US"/>
-        </w:rPr>
-        <w:t xml:space="preserve"> = [1] %}</w:t>
-      </w:r>
-      <w:r>
-        <w:rPr>
-          <w:rFonts w:ascii="Arial" w:hAnsi="Arial" w:cs="Arial"/>
-          <w:color w:val="7030A0"/>
-          <w:sz w:val="18"/>
-          <w:szCs w:val="18"/>
-          <w:lang w:val="en-US"/>
-        </w:rPr>
-        <w:t xml:space="preserve">{% for </w:t>
-      </w:r>
-      <w:r>
-        <w:rPr>
-          <w:rFonts w:ascii="Arial" w:hAnsi="Arial" w:cs="Arial"/>
-          <w:color w:val="7030A0"/>
-          <w:sz w:val="18"/>
+          <w:sz w:val="14"/>
+          <w:szCs w:val="18"/>
+          <w:lang w:val="en-US"/>
+        </w:rPr>
+        <w:t xml:space="preserve">{% set count = [1] </w:t>
+      </w:r>
+      <w:proofErr w:type="gramStart"/>
+      <w:r>
+        <w:rPr>
+          <w:rFonts w:ascii="Arial" w:hAnsi="Arial" w:cs="Arial"/>
+          <w:color w:val="7030A0"/>
+          <w:sz w:val="14"/>
+          <w:szCs w:val="18"/>
+          <w:lang w:val="en-US"/>
+        </w:rPr>
+        <w:t>%}</w:t>
+      </w:r>
+      <w:r>
+        <w:rPr>
+          <w:rFonts w:ascii="Arial" w:hAnsi="Arial" w:cs="Arial"/>
+          <w:color w:val="7030A0"/>
+          <w:sz w:val="14"/>
+          <w:szCs w:val="18"/>
+          <w:lang w:val="en-US"/>
+        </w:rPr>
+        <w:t>{</w:t>
+      </w:r>
+      <w:proofErr w:type="gramEnd"/>
+      <w:r>
+        <w:rPr>
+          <w:rFonts w:ascii="Arial" w:hAnsi="Arial" w:cs="Arial"/>
+          <w:color w:val="7030A0"/>
+          <w:sz w:val="14"/>
+          <w:szCs w:val="18"/>
+          <w:lang w:val="en-US"/>
+        </w:rPr>
+        <w:t xml:space="preserve">% for </w:t>
+      </w:r>
+      <w:r>
+        <w:rPr>
+          <w:rFonts w:ascii="Arial" w:hAnsi="Arial" w:cs="Arial"/>
+          <w:color w:val="7030A0"/>
+          <w:sz w:val="14"/>
           <w:szCs w:val="18"/>
           <w:lang w:val="en-US"/>
         </w:rPr>
@@ -6532,60 +6529,28 @@
         <w:rPr>
           <w:rFonts w:ascii="Arial" w:hAnsi="Arial" w:cs="Arial"/>
           <w:color w:val="7030A0"/>
-          <w:sz w:val="18"/>
-          <w:szCs w:val="18"/>
-          <w:lang w:val="en-US"/>
-        </w:rPr>
-        <w:t xml:space="preserve"> in</w:t>
-      </w:r>
-      <w:r>
-        <w:rPr>
-          <w:rFonts w:ascii="Arial" w:hAnsi="Arial" w:cs="Arial"/>
-          <w:color w:val="7030A0"/>
-          <w:sz w:val="18"/>
-          <w:szCs w:val="18"/>
-          <w:lang w:val="en-US"/>
-        </w:rPr>
-        <w:t xml:space="preserve"> </w:t>
-      </w:r>
-      <w:proofErr w:type="gramStart"/>
-      <w:r>
-        <w:rPr>
-          <w:rFonts w:ascii="Arial" w:hAnsi="Arial" w:cs="Arial"/>
-          <w:color w:val="7030A0"/>
-          <w:sz w:val="18"/>
-          <w:szCs w:val="18"/>
-          <w:lang w:val="en-US"/>
-        </w:rPr>
-        <w:t>range(</w:t>
-      </w:r>
-      <w:proofErr w:type="gramEnd"/>
-      <w:r>
-        <w:rPr>
-          <w:rFonts w:ascii="Arial" w:hAnsi="Arial" w:cs="Arial"/>
-          <w:color w:val="7030A0"/>
-          <w:sz w:val="18"/>
-          <w:szCs w:val="18"/>
-          <w:lang w:val="en-US"/>
-        </w:rPr>
-        <w:t>1,</w:t>
-      </w:r>
-      <w:r>
-        <w:rPr>
-          <w:rFonts w:ascii="Arial" w:hAnsi="Arial" w:cs="Arial"/>
-          <w:color w:val="7030A0"/>
-          <w:sz w:val="18"/>
-          <w:szCs w:val="18"/>
-          <w:lang w:val="en-US"/>
-        </w:rPr>
-        <w:t xml:space="preserve"> </w:t>
+          <w:sz w:val="14"/>
+          <w:szCs w:val="18"/>
+          <w:lang w:val="en-US"/>
+        </w:rPr>
+        <w:t xml:space="preserve"> in range(</w:t>
+      </w:r>
+      <w:r>
+        <w:rPr>
+          <w:rFonts w:ascii="Arial" w:hAnsi="Arial" w:cs="Arial"/>
+          <w:color w:val="7030A0"/>
+          <w:sz w:val="14"/>
+          <w:szCs w:val="18"/>
+          <w:lang w:val="en-US"/>
+        </w:rPr>
+        <w:t xml:space="preserve">1, </w:t>
       </w:r>
       <w:proofErr w:type="spellStart"/>
       <w:r>
         <w:rPr>
           <w:rFonts w:ascii="Arial" w:hAnsi="Arial" w:cs="Arial"/>
           <w:color w:val="7030A0"/>
-          <w:sz w:val="18"/>
+          <w:sz w:val="14"/>
           <w:szCs w:val="18"/>
           <w:lang w:val="en-US"/>
         </w:rPr>
@@ -6595,7 +6560,7 @@
         <w:rPr>
           <w:rFonts w:ascii="Arial" w:hAnsi="Arial" w:cs="Arial"/>
           <w:color w:val="7030A0"/>
-          <w:sz w:val="18"/>
+          <w:sz w:val="14"/>
           <w:szCs w:val="18"/>
           <w:lang w:val="en-US"/>
         </w:rPr>
@@ -6606,7 +6571,16 @@
         <w:rPr>
           <w:rFonts w:ascii="Arial" w:hAnsi="Arial" w:cs="Arial"/>
           <w:color w:val="7030A0"/>
-          <w:sz w:val="18"/>
+          <w:sz w:val="14"/>
+          <w:szCs w:val="18"/>
+        </w:rPr>
+        <w:t>+1</w:t>
+      </w:r>
+      <w:r>
+        <w:rPr>
+          <w:rFonts w:ascii="Arial" w:hAnsi="Arial" w:cs="Arial"/>
+          <w:color w:val="7030A0"/>
+          <w:sz w:val="14"/>
           <w:szCs w:val="18"/>
           <w:lang w:val="en-US"/>
         </w:rPr>
@@ -6619,42 +6593,24 @@
         <w:spacing w:line="180" w:lineRule="exact"/>
         <w:rPr>
           <w:rFonts w:ascii="Arial" w:hAnsi="Arial" w:cs="Arial"/>
-          <w:sz w:val="18"/>
+          <w:sz w:val="14"/>
           <w:szCs w:val="18"/>
           <w:lang w:val="en-US"/>
         </w:rPr>
       </w:pPr>
       <w:r>
         <w:rPr>
-          <w:sz w:val="18"/>
-          <w:szCs w:val="18"/>
-          <w:lang w:val="en-US"/>
-        </w:rPr>
-        <w:t>{{</w:t>
-      </w:r>
-      <w:proofErr w:type="gramStart"/>
-      <w:r>
-        <w:rPr>
-          <w:sz w:val="18"/>
-          <w:szCs w:val="18"/>
-          <w:lang w:val="en-US"/>
-        </w:rPr>
-        <w:t>place</w:t>
-      </w:r>
-      <w:proofErr w:type="gramEnd"/>
-      <w:r>
-        <w:rPr>
-          <w:sz w:val="18"/>
-          <w:szCs w:val="18"/>
-          <w:lang w:val="en-US"/>
-        </w:rPr>
-        <w:t>}}</w:t>
+          <w:sz w:val="14"/>
+          <w:szCs w:val="18"/>
+          <w:lang w:val="en-US"/>
+        </w:rPr>
+        <w:t>{{place}}</w:t>
       </w:r>
       <w:r>
         <w:rPr>
           <w:rFonts w:ascii="Arial" w:hAnsi="Arial" w:cs="Arial"/>
           <w:color w:val="D9D9D9" w:themeColor="background1" w:themeShade="D9"/>
-          <w:sz w:val="18"/>
+          <w:sz w:val="14"/>
           <w:szCs w:val="18"/>
           <w:lang w:val="en-US"/>
         </w:rPr>
@@ -6664,7 +6620,7 @@
         <w:rPr>
           <w:rFonts w:ascii="Arial" w:hAnsi="Arial" w:cs="Arial"/>
           <w:color w:val="D9D9D9" w:themeColor="background1" w:themeShade="D9"/>
-          <w:sz w:val="18"/>
+          <w:sz w:val="14"/>
           <w:szCs w:val="18"/>
         </w:rPr>
         <w:t>Номер</w:t>
@@ -6673,7 +6629,7 @@
         <w:rPr>
           <w:rFonts w:ascii="Arial" w:hAnsi="Arial" w:cs="Arial"/>
           <w:color w:val="D9D9D9" w:themeColor="background1" w:themeShade="D9"/>
-          <w:sz w:val="18"/>
+          <w:sz w:val="14"/>
           <w:szCs w:val="18"/>
           <w:lang w:val="en-US"/>
         </w:rPr>
@@ -6683,7 +6639,7 @@
         <w:rPr>
           <w:rFonts w:ascii="Arial" w:hAnsi="Arial" w:cs="Arial"/>
           <w:color w:val="D9D9D9" w:themeColor="background1" w:themeShade="D9"/>
-          <w:sz w:val="18"/>
+          <w:sz w:val="14"/>
           <w:szCs w:val="18"/>
         </w:rPr>
         <w:t>команды</w:t>
@@ -6692,7 +6648,7 @@
         <w:rPr>
           <w:rFonts w:ascii="Arial" w:hAnsi="Arial" w:cs="Arial"/>
           <w:color w:val="D9D9D9" w:themeColor="background1" w:themeShade="D9"/>
-          <w:sz w:val="18"/>
+          <w:sz w:val="14"/>
           <w:szCs w:val="18"/>
           <w:lang w:val="en-US"/>
         </w:rPr>
@@ -6702,7 +6658,7 @@
         <w:rPr>
           <w:rFonts w:ascii="Arial" w:hAnsi="Arial" w:cs="Arial"/>
           <w:color w:val="D9D9D9" w:themeColor="background1" w:themeShade="D9"/>
-          <w:sz w:val="18"/>
+          <w:sz w:val="14"/>
           <w:szCs w:val="18"/>
         </w:rPr>
         <w:t>по</w:t>
@@ -6711,7 +6667,7 @@
         <w:rPr>
           <w:rFonts w:ascii="Arial" w:hAnsi="Arial" w:cs="Arial"/>
           <w:color w:val="D9D9D9" w:themeColor="background1" w:themeShade="D9"/>
-          <w:sz w:val="18"/>
+          <w:sz w:val="14"/>
           <w:szCs w:val="18"/>
           <w:lang w:val="en-US"/>
         </w:rPr>
@@ -6721,7 +6677,7 @@
         <w:rPr>
           <w:rFonts w:ascii="Arial" w:hAnsi="Arial" w:cs="Arial"/>
           <w:color w:val="D9D9D9" w:themeColor="background1" w:themeShade="D9"/>
-          <w:sz w:val="18"/>
+          <w:sz w:val="14"/>
           <w:szCs w:val="18"/>
         </w:rPr>
         <w:t>порядку</w:t>
@@ -6730,7 +6686,7 @@
         <w:rPr>
           <w:rFonts w:ascii="Arial" w:hAnsi="Arial" w:cs="Arial"/>
           <w:color w:val="D9D9D9" w:themeColor="background1" w:themeShade="D9"/>
-          <w:sz w:val="18"/>
+          <w:sz w:val="14"/>
           <w:szCs w:val="18"/>
           <w:lang w:val="en-US"/>
         </w:rPr>
@@ -6740,7 +6696,7 @@
         <w:rPr>
           <w:rFonts w:ascii="Arial" w:hAnsi="Arial" w:cs="Arial"/>
           <w:color w:val="7030A0"/>
-          <w:sz w:val="18"/>
+          <w:sz w:val="14"/>
           <w:szCs w:val="18"/>
           <w:lang w:val="en-US"/>
         </w:rPr>
@@ -6751,7 +6707,7 @@
         <w:rPr>
           <w:rFonts w:ascii="Arial" w:hAnsi="Arial" w:cs="Arial"/>
           <w:color w:val="7030A0"/>
-          <w:sz w:val="18"/>
+          <w:sz w:val="14"/>
           <w:szCs w:val="18"/>
           <w:lang w:val="en-US"/>
         </w:rPr>
@@ -6762,17 +6718,17 @@
         <w:rPr>
           <w:rFonts w:ascii="Arial" w:hAnsi="Arial" w:cs="Arial"/>
           <w:color w:val="7030A0"/>
-          <w:sz w:val="18"/>
-          <w:szCs w:val="18"/>
-          <w:lang w:val="en-US"/>
-        </w:rPr>
-        <w:t xml:space="preserve"> </w:t>
-      </w:r>
-      <w:r>
-        <w:rPr>
-          <w:rFonts w:ascii="Arial" w:hAnsi="Arial" w:cs="Arial"/>
-          <w:color w:val="7030A0"/>
-          <w:sz w:val="18"/>
+          <w:sz w:val="14"/>
+          <w:szCs w:val="18"/>
+          <w:lang w:val="en-US"/>
+        </w:rPr>
+        <w:t xml:space="preserve"> </w:t>
+      </w:r>
+      <w:r>
+        <w:rPr>
+          <w:rFonts w:ascii="Arial" w:hAnsi="Arial" w:cs="Arial"/>
+          <w:color w:val="7030A0"/>
+          <w:sz w:val="14"/>
           <w:szCs w:val="18"/>
           <w:lang w:val="en-US"/>
         </w:rPr>
@@ -6782,69 +6738,259 @@
         <w:rPr>
           <w:rFonts w:ascii="Arial" w:hAnsi="Arial" w:cs="Arial"/>
           <w:color w:val="7030A0"/>
-          <w:sz w:val="18"/>
-          <w:szCs w:val="18"/>
-          <w:lang w:val="en-US"/>
-        </w:rPr>
-        <w:t xml:space="preserve"> </w:t>
-      </w:r>
-      <w:proofErr w:type="gramStart"/>
-      <w:r>
-        <w:rPr>
-          <w:rFonts w:ascii="Arial" w:hAnsi="Arial" w:cs="Arial"/>
-          <w:color w:val="7030A0"/>
-          <w:sz w:val="18"/>
-          <w:szCs w:val="18"/>
-          <w:lang w:val="en-US"/>
-        </w:rPr>
-        <w:t>sort(</w:t>
-      </w:r>
-      <w:proofErr w:type="gramEnd"/>
-      <w:r>
-        <w:rPr>
-          <w:rFonts w:ascii="Arial" w:hAnsi="Arial" w:cs="Arial"/>
-          <w:color w:val="7030A0"/>
-          <w:sz w:val="18"/>
-          <w:szCs w:val="18"/>
-          <w:lang w:val="en-US"/>
-        </w:rPr>
-        <w:t>attribute=</w:t>
-      </w:r>
-      <w:r>
-        <w:rPr>
-          <w:rFonts w:ascii="Arial" w:hAnsi="Arial" w:cs="Arial"/>
-          <w:color w:val="7030A0"/>
-          <w:sz w:val="18"/>
-          <w:szCs w:val="18"/>
-          <w:lang w:val="en-US"/>
-        </w:rPr>
-        <w:t>"</w:t>
-      </w:r>
-      <w:r>
-        <w:rPr>
-          <w:rFonts w:ascii="Arial" w:hAnsi="Arial" w:cs="Arial"/>
-          <w:color w:val="7030A0"/>
-          <w:sz w:val="18"/>
-          <w:szCs w:val="18"/>
-          <w:lang w:val="en-US"/>
-        </w:rPr>
-        <w:t>bib</w:t>
-      </w:r>
-      <w:r>
-        <w:rPr>
-          <w:rFonts w:ascii="Arial" w:hAnsi="Arial" w:cs="Arial"/>
-          <w:color w:val="7030A0"/>
-          <w:sz w:val="18"/>
-          <w:szCs w:val="18"/>
-          <w:lang w:val="en-US"/>
-        </w:rPr>
-        <w:t>"</w:t>
-      </w:r>
-      <w:r>
-        <w:rPr>
-          <w:rFonts w:ascii="Arial" w:hAnsi="Arial" w:cs="Arial"/>
-          <w:color w:val="7030A0"/>
-          <w:sz w:val="18"/>
+          <w:sz w:val="14"/>
+          <w:szCs w:val="18"/>
+          <w:lang w:val="en-US"/>
+        </w:rPr>
+        <w:t xml:space="preserve"> </w:t>
+      </w:r>
+      <w:r>
+        <w:rPr>
+          <w:rFonts w:ascii="Arial" w:hAnsi="Arial" w:cs="Arial"/>
+          <w:color w:val="7030A0"/>
+          <w:sz w:val="14"/>
+          <w:szCs w:val="18"/>
+          <w:lang w:val="en-US"/>
+        </w:rPr>
+        <w:t>sort(attribute="bib")</w:t>
+      </w:r>
+      <w:r>
+        <w:rPr>
+          <w:rFonts w:ascii="Arial" w:hAnsi="Arial" w:cs="Arial"/>
+          <w:color w:val="7030A0"/>
+          <w:sz w:val="14"/>
+          <w:szCs w:val="18"/>
+          <w:lang w:val="en-US"/>
+        </w:rPr>
+        <w:t xml:space="preserve"> </w:t>
+      </w:r>
+      <w:r>
+        <w:rPr>
+          <w:rFonts w:ascii="Arial" w:hAnsi="Arial" w:cs="Arial"/>
+          <w:color w:val="7030A0"/>
+          <w:sz w:val="14"/>
+          <w:szCs w:val="18"/>
+          <w:lang w:val="en-US"/>
+        </w:rPr>
+        <w:t>|</w:t>
+      </w:r>
+      <w:r>
+        <w:rPr>
+          <w:rFonts w:ascii="Arial" w:hAnsi="Arial" w:cs="Arial"/>
+          <w:color w:val="7030A0"/>
+          <w:sz w:val="14"/>
+          <w:szCs w:val="18"/>
+          <w:lang w:val="en-US"/>
+        </w:rPr>
+        <w:t xml:space="preserve"> </w:t>
+      </w:r>
+      <w:proofErr w:type="spellStart"/>
+      <w:r>
+        <w:rPr>
+          <w:rFonts w:ascii="Arial" w:hAnsi="Arial" w:cs="Arial"/>
+          <w:color w:val="7030A0"/>
+          <w:sz w:val="14"/>
+          <w:szCs w:val="18"/>
+          <w:lang w:val="en-US"/>
+        </w:rPr>
+        <w:t>selectattr</w:t>
+      </w:r>
+      <w:proofErr w:type="spellEnd"/>
+      <w:r>
+        <w:rPr>
+          <w:rFonts w:ascii="Arial" w:hAnsi="Arial" w:cs="Arial"/>
+          <w:color w:val="7030A0"/>
+          <w:sz w:val="14"/>
+          <w:szCs w:val="18"/>
+          <w:lang w:val="en-US"/>
+        </w:rPr>
+        <w:t>("</w:t>
+      </w:r>
+      <w:proofErr w:type="spellStart"/>
+      <w:r>
+        <w:rPr>
+          <w:rFonts w:ascii="Arial" w:hAnsi="Arial" w:cs="Arial"/>
+          <w:color w:val="7030A0"/>
+          <w:sz w:val="14"/>
+          <w:szCs w:val="18"/>
+          <w:lang w:val="en-US"/>
+        </w:rPr>
+        <w:t>group_id</w:t>
+      </w:r>
+      <w:proofErr w:type="spellEnd"/>
+      <w:r>
+        <w:rPr>
+          <w:rFonts w:ascii="Arial" w:hAnsi="Arial" w:cs="Arial"/>
+          <w:color w:val="7030A0"/>
+          <w:sz w:val="14"/>
+          <w:szCs w:val="18"/>
+          <w:lang w:val="en-US"/>
+        </w:rPr>
+        <w:t>", "</w:t>
+      </w:r>
+      <w:proofErr w:type="spellStart"/>
+      <w:r>
+        <w:rPr>
+          <w:rFonts w:ascii="Arial" w:hAnsi="Arial" w:cs="Arial"/>
+          <w:color w:val="7030A0"/>
+          <w:sz w:val="14"/>
+          <w:szCs w:val="18"/>
+          <w:lang w:val="en-US"/>
+        </w:rPr>
+        <w:t>equalto</w:t>
+      </w:r>
+      <w:proofErr w:type="spellEnd"/>
+      <w:r>
+        <w:rPr>
+          <w:rFonts w:ascii="Arial" w:hAnsi="Arial" w:cs="Arial"/>
+          <w:color w:val="7030A0"/>
+          <w:sz w:val="14"/>
+          <w:szCs w:val="18"/>
+          <w:lang w:val="en-US"/>
+        </w:rPr>
+        <w:t>", group.id)</w:t>
+      </w:r>
+      <w:r>
+        <w:rPr>
+          <w:rFonts w:ascii="Arial" w:hAnsi="Arial" w:cs="Arial"/>
+          <w:color w:val="7030A0"/>
+          <w:sz w:val="14"/>
+          <w:szCs w:val="18"/>
+          <w:lang w:val="en-US"/>
+        </w:rPr>
+        <w:t>%}</w:t>
+      </w:r>
+      <w:r>
+        <w:rPr>
+          <w:rFonts w:ascii="Arial" w:hAnsi="Arial" w:cs="Arial"/>
+          <w:color w:val="7030A0"/>
+          <w:sz w:val="14"/>
+          <w:szCs w:val="18"/>
+          <w:lang w:val="en-US"/>
+        </w:rPr>
+        <w:t xml:space="preserve">{% for </w:t>
+      </w:r>
+      <w:r>
+        <w:rPr>
+          <w:rFonts w:ascii="Arial" w:hAnsi="Arial" w:cs="Arial"/>
+          <w:color w:val="7030A0"/>
+          <w:sz w:val="14"/>
+          <w:szCs w:val="18"/>
+          <w:lang w:val="en-US"/>
+        </w:rPr>
+        <w:t>result</w:t>
+      </w:r>
+      <w:r>
+        <w:rPr>
+          <w:rFonts w:ascii="Arial" w:hAnsi="Arial" w:cs="Arial"/>
+          <w:color w:val="7030A0"/>
+          <w:sz w:val="14"/>
+          <w:szCs w:val="18"/>
+          <w:lang w:val="en-US"/>
+        </w:rPr>
+        <w:t xml:space="preserve"> in </w:t>
+      </w:r>
+      <w:proofErr w:type="spellStart"/>
+      <w:r>
+        <w:rPr>
+          <w:rFonts w:ascii="Arial" w:hAnsi="Arial" w:cs="Arial"/>
+          <w:color w:val="7030A0"/>
+          <w:sz w:val="14"/>
+          <w:szCs w:val="18"/>
+          <w:lang w:val="en-US"/>
+        </w:rPr>
+        <w:t>race.</w:t>
+      </w:r>
+      <w:r>
+        <w:rPr>
+          <w:rFonts w:ascii="Arial" w:hAnsi="Arial" w:cs="Arial"/>
+          <w:color w:val="7030A0"/>
+          <w:sz w:val="14"/>
+          <w:szCs w:val="18"/>
+          <w:lang w:val="en-US"/>
+        </w:rPr>
+        <w:t>results</w:t>
+      </w:r>
+      <w:proofErr w:type="spellEnd"/>
+      <w:r>
+        <w:rPr>
+          <w:rFonts w:ascii="Arial" w:hAnsi="Arial" w:cs="Arial"/>
+          <w:color w:val="7030A0"/>
+          <w:sz w:val="14"/>
+          <w:szCs w:val="18"/>
+          <w:lang w:val="en-US"/>
+        </w:rPr>
+        <w:t xml:space="preserve"> </w:t>
+      </w:r>
+      <w:r>
+        <w:rPr>
+          <w:rFonts w:ascii="Arial" w:hAnsi="Arial" w:cs="Arial"/>
+          <w:color w:val="7030A0"/>
+          <w:sz w:val="14"/>
+          <w:szCs w:val="18"/>
+          <w:lang w:val="en-US"/>
+        </w:rPr>
+        <w:t>|</w:t>
+      </w:r>
+      <w:r>
+        <w:rPr>
+          <w:rFonts w:ascii="Arial" w:hAnsi="Arial" w:cs="Arial"/>
+          <w:color w:val="7030A0"/>
+          <w:sz w:val="14"/>
+          <w:szCs w:val="18"/>
+          <w:lang w:val="en-US"/>
+        </w:rPr>
+        <w:t xml:space="preserve"> </w:t>
+      </w:r>
+      <w:proofErr w:type="spellStart"/>
+      <w:r>
+        <w:rPr>
+          <w:rFonts w:ascii="Arial" w:hAnsi="Arial" w:cs="Arial"/>
+          <w:color w:val="7030A0"/>
+          <w:sz w:val="14"/>
+          <w:szCs w:val="18"/>
+          <w:lang w:val="en-US"/>
+        </w:rPr>
+        <w:t>selectattr</w:t>
+      </w:r>
+      <w:proofErr w:type="spellEnd"/>
+      <w:r>
+        <w:rPr>
+          <w:rFonts w:ascii="Arial" w:hAnsi="Arial" w:cs="Arial"/>
+          <w:color w:val="7030A0"/>
+          <w:sz w:val="14"/>
+          <w:szCs w:val="18"/>
+          <w:lang w:val="en-US"/>
+        </w:rPr>
+        <w:t>("place", "</w:t>
+      </w:r>
+      <w:proofErr w:type="spellStart"/>
+      <w:r>
+        <w:rPr>
+          <w:rFonts w:ascii="Arial" w:hAnsi="Arial" w:cs="Arial"/>
+          <w:color w:val="7030A0"/>
+          <w:sz w:val="14"/>
+          <w:szCs w:val="18"/>
+          <w:lang w:val="en-US"/>
+        </w:rPr>
+        <w:t>equalto</w:t>
+      </w:r>
+      <w:proofErr w:type="spellEnd"/>
+      <w:r>
+        <w:rPr>
+          <w:rFonts w:ascii="Arial" w:hAnsi="Arial" w:cs="Arial"/>
+          <w:color w:val="7030A0"/>
+          <w:sz w:val="14"/>
+          <w:szCs w:val="18"/>
+          <w:lang w:val="en-US"/>
+        </w:rPr>
+        <w:t>", place</w:t>
+      </w:r>
+      <w:r>
+        <w:rPr>
+          <w:rFonts w:ascii="Arial" w:hAnsi="Arial" w:cs="Arial"/>
+          <w:color w:val="7030A0"/>
+          <w:sz w:val="14"/>
           <w:szCs w:val="18"/>
           <w:lang w:val="en-US"/>
         </w:rPr>
@@ -6854,17 +7000,17 @@
         <w:rPr>
           <w:rFonts w:ascii="Arial" w:hAnsi="Arial" w:cs="Arial"/>
           <w:color w:val="7030A0"/>
-          <w:sz w:val="18"/>
-          <w:szCs w:val="18"/>
-          <w:lang w:val="en-US"/>
-        </w:rPr>
-        <w:t xml:space="preserve"> </w:t>
-      </w:r>
-      <w:r>
-        <w:rPr>
-          <w:rFonts w:ascii="Arial" w:hAnsi="Arial" w:cs="Arial"/>
-          <w:color w:val="7030A0"/>
-          <w:sz w:val="18"/>
+          <w:sz w:val="14"/>
+          <w:szCs w:val="18"/>
+          <w:lang w:val="en-US"/>
+        </w:rPr>
+        <w:t xml:space="preserve"> </w:t>
+      </w:r>
+      <w:r>
+        <w:rPr>
+          <w:rFonts w:ascii="Arial" w:hAnsi="Arial" w:cs="Arial"/>
+          <w:color w:val="7030A0"/>
+          <w:sz w:val="14"/>
           <w:szCs w:val="18"/>
           <w:lang w:val="en-US"/>
         </w:rPr>
@@ -6874,7 +7020,7 @@
         <w:rPr>
           <w:rFonts w:ascii="Arial" w:hAnsi="Arial" w:cs="Arial"/>
           <w:color w:val="7030A0"/>
-          <w:sz w:val="18"/>
+          <w:sz w:val="14"/>
           <w:szCs w:val="18"/>
           <w:lang w:val="en-US"/>
         </w:rPr>
@@ -6885,7 +7031,7 @@
         <w:rPr>
           <w:rFonts w:ascii="Arial" w:hAnsi="Arial" w:cs="Arial"/>
           <w:color w:val="7030A0"/>
-          <w:sz w:val="18"/>
+          <w:sz w:val="14"/>
           <w:szCs w:val="18"/>
           <w:lang w:val="en-US"/>
         </w:rPr>
@@ -6896,7 +7042,7 @@
         <w:rPr>
           <w:rFonts w:ascii="Arial" w:hAnsi="Arial" w:cs="Arial"/>
           <w:color w:val="7030A0"/>
-          <w:sz w:val="18"/>
+          <w:sz w:val="14"/>
           <w:szCs w:val="18"/>
           <w:lang w:val="en-US"/>
         </w:rPr>
@@ -6907,18 +7053,18 @@
         <w:rPr>
           <w:rFonts w:ascii="Arial" w:hAnsi="Arial" w:cs="Arial"/>
           <w:color w:val="7030A0"/>
-          <w:sz w:val="18"/>
-          <w:szCs w:val="18"/>
-          <w:lang w:val="en-US"/>
-        </w:rPr>
-        <w:t>group_id</w:t>
+          <w:sz w:val="14"/>
+          <w:szCs w:val="18"/>
+          <w:lang w:val="en-US"/>
+        </w:rPr>
+        <w:t>person_id</w:t>
       </w:r>
       <w:proofErr w:type="spellEnd"/>
       <w:r>
         <w:rPr>
           <w:rFonts w:ascii="Arial" w:hAnsi="Arial" w:cs="Arial"/>
           <w:color w:val="7030A0"/>
-          <w:sz w:val="18"/>
+          <w:sz w:val="14"/>
           <w:szCs w:val="18"/>
           <w:lang w:val="en-US"/>
         </w:rPr>
@@ -6929,7 +7075,7 @@
         <w:rPr>
           <w:rFonts w:ascii="Arial" w:hAnsi="Arial" w:cs="Arial"/>
           <w:color w:val="7030A0"/>
-          <w:sz w:val="18"/>
+          <w:sz w:val="14"/>
           <w:szCs w:val="18"/>
           <w:lang w:val="en-US"/>
         </w:rPr>
@@ -6940,17 +7086,47 @@
         <w:rPr>
           <w:rFonts w:ascii="Arial" w:hAnsi="Arial" w:cs="Arial"/>
           <w:color w:val="7030A0"/>
-          <w:sz w:val="18"/>
-          <w:szCs w:val="18"/>
-          <w:lang w:val="en-US"/>
-        </w:rPr>
-        <w:t>", group.id)</w:t>
-      </w:r>
-      <w:r>
-        <w:rPr>
-          <w:rFonts w:ascii="Arial" w:hAnsi="Arial" w:cs="Arial"/>
-          <w:color w:val="7030A0"/>
-          <w:sz w:val="18"/>
+          <w:sz w:val="14"/>
+          <w:szCs w:val="18"/>
+          <w:lang w:val="en-US"/>
+        </w:rPr>
+        <w:t xml:space="preserve">", </w:t>
+      </w:r>
+      <w:r>
+        <w:rPr>
+          <w:rFonts w:ascii="Arial" w:hAnsi="Arial" w:cs="Arial"/>
+          <w:color w:val="7030A0"/>
+          <w:sz w:val="14"/>
+          <w:szCs w:val="18"/>
+          <w:lang w:val="en-US"/>
+        </w:rPr>
+        <w:t>person.id</w:t>
+      </w:r>
+      <w:r>
+        <w:rPr>
+          <w:rFonts w:ascii="Arial" w:hAnsi="Arial" w:cs="Arial"/>
+          <w:color w:val="7030A0"/>
+          <w:sz w:val="14"/>
+          <w:szCs w:val="18"/>
+          <w:lang w:val="en-US"/>
+        </w:rPr>
+        <w:t>)</w:t>
+      </w:r>
+      <w:r>
+        <w:rPr>
+          <w:rFonts w:ascii="Arial" w:hAnsi="Arial" w:cs="Arial"/>
+          <w:color w:val="7030A0"/>
+          <w:sz w:val="14"/>
+          <w:szCs w:val="18"/>
+          <w:lang w:val="en-US"/>
+        </w:rPr>
+        <w:t xml:space="preserve"> </w:t>
+      </w:r>
+      <w:r>
+        <w:rPr>
+          <w:rFonts w:ascii="Arial" w:hAnsi="Arial" w:cs="Arial"/>
+          <w:color w:val="7030A0"/>
+          <w:sz w:val="14"/>
           <w:szCs w:val="18"/>
           <w:lang w:val="en-US"/>
         </w:rPr>
@@ -6960,69 +7136,39 @@
         <w:rPr>
           <w:rFonts w:ascii="Arial" w:hAnsi="Arial" w:cs="Arial"/>
           <w:color w:val="7030A0"/>
-          <w:sz w:val="18"/>
-          <w:szCs w:val="18"/>
-          <w:lang w:val="en-US"/>
-        </w:rPr>
-        <w:t xml:space="preserve">{% for </w:t>
-      </w:r>
-      <w:r>
-        <w:rPr>
-          <w:rFonts w:ascii="Arial" w:hAnsi="Arial" w:cs="Arial"/>
-          <w:color w:val="7030A0"/>
-          <w:sz w:val="18"/>
-          <w:szCs w:val="18"/>
-          <w:lang w:val="en-US"/>
-        </w:rPr>
-        <w:t>result</w:t>
-      </w:r>
-      <w:r>
-        <w:rPr>
-          <w:rFonts w:ascii="Arial" w:hAnsi="Arial" w:cs="Arial"/>
-          <w:color w:val="7030A0"/>
-          <w:sz w:val="18"/>
-          <w:szCs w:val="18"/>
-          <w:lang w:val="en-US"/>
-        </w:rPr>
-        <w:t xml:space="preserve"> in </w:t>
+          <w:sz w:val="14"/>
+          <w:szCs w:val="18"/>
+          <w:lang w:val="en-US"/>
+        </w:rPr>
+        <w:t xml:space="preserve">{% for team in </w:t>
       </w:r>
       <w:proofErr w:type="spellStart"/>
       <w:r>
         <w:rPr>
           <w:rFonts w:ascii="Arial" w:hAnsi="Arial" w:cs="Arial"/>
           <w:color w:val="7030A0"/>
-          <w:sz w:val="18"/>
-          <w:szCs w:val="18"/>
-          <w:lang w:val="en-US"/>
-        </w:rPr>
-        <w:t>race.</w:t>
-      </w:r>
-      <w:r>
-        <w:rPr>
-          <w:rFonts w:ascii="Arial" w:hAnsi="Arial" w:cs="Arial"/>
-          <w:color w:val="7030A0"/>
-          <w:sz w:val="18"/>
-          <w:szCs w:val="18"/>
-          <w:lang w:val="en-US"/>
-        </w:rPr>
-        <w:t>results</w:t>
+          <w:sz w:val="14"/>
+          <w:szCs w:val="18"/>
+          <w:lang w:val="en-US"/>
+        </w:rPr>
+        <w:t>race.organizations</w:t>
       </w:r>
       <w:proofErr w:type="spellEnd"/>
       <w:r>
         <w:rPr>
           <w:rFonts w:ascii="Arial" w:hAnsi="Arial" w:cs="Arial"/>
           <w:color w:val="7030A0"/>
-          <w:sz w:val="18"/>
-          <w:szCs w:val="18"/>
-          <w:lang w:val="en-US"/>
-        </w:rPr>
-        <w:t xml:space="preserve"> </w:t>
-      </w:r>
-      <w:r>
-        <w:rPr>
-          <w:rFonts w:ascii="Arial" w:hAnsi="Arial" w:cs="Arial"/>
-          <w:color w:val="7030A0"/>
-          <w:sz w:val="18"/>
+          <w:sz w:val="14"/>
+          <w:szCs w:val="18"/>
+          <w:lang w:val="en-US"/>
+        </w:rPr>
+        <w:t xml:space="preserve"> </w:t>
+      </w:r>
+      <w:r>
+        <w:rPr>
+          <w:rFonts w:ascii="Arial" w:hAnsi="Arial" w:cs="Arial"/>
+          <w:color w:val="7030A0"/>
+          <w:sz w:val="14"/>
           <w:szCs w:val="18"/>
           <w:lang w:val="en-US"/>
         </w:rPr>
@@ -7032,19 +7178,18 @@
         <w:rPr>
           <w:rFonts w:ascii="Arial" w:hAnsi="Arial" w:cs="Arial"/>
           <w:color w:val="7030A0"/>
-          <w:sz w:val="18"/>
+          <w:sz w:val="14"/>
           <w:szCs w:val="18"/>
           <w:lang w:val="en-US"/>
         </w:rPr>
         <w:t xml:space="preserve"> </w:t>
       </w:r>
       <w:proofErr w:type="spellStart"/>
-      <w:proofErr w:type="gramStart"/>
-      <w:r>
-        <w:rPr>
-          <w:rFonts w:ascii="Arial" w:hAnsi="Arial" w:cs="Arial"/>
-          <w:color w:val="7030A0"/>
-          <w:sz w:val="18"/>
+      <w:r>
+        <w:rPr>
+          <w:rFonts w:ascii="Arial" w:hAnsi="Arial" w:cs="Arial"/>
+          <w:color w:val="7030A0"/>
+          <w:sz w:val="14"/>
           <w:szCs w:val="18"/>
           <w:lang w:val="en-US"/>
         </w:rPr>
@@ -7055,49 +7200,18 @@
         <w:rPr>
           <w:rFonts w:ascii="Arial" w:hAnsi="Arial" w:cs="Arial"/>
           <w:color w:val="7030A0"/>
-          <w:sz w:val="18"/>
-          <w:szCs w:val="18"/>
-          <w:lang w:val="en-US"/>
-        </w:rPr>
-        <w:t>(</w:t>
-      </w:r>
-      <w:proofErr w:type="gramEnd"/>
-      <w:r>
-        <w:rPr>
-          <w:rFonts w:ascii="Arial" w:hAnsi="Arial" w:cs="Arial"/>
-          <w:color w:val="7030A0"/>
-          <w:sz w:val="18"/>
-          <w:szCs w:val="18"/>
-          <w:lang w:val="en-US"/>
-        </w:rPr>
-        <w:t>"</w:t>
-      </w:r>
-      <w:r>
-        <w:rPr>
-          <w:rFonts w:ascii="Arial" w:hAnsi="Arial" w:cs="Arial"/>
-          <w:color w:val="7030A0"/>
-          <w:sz w:val="18"/>
-          <w:szCs w:val="18"/>
-          <w:lang w:val="en-US"/>
-        </w:rPr>
-        <w:t>place</w:t>
-      </w:r>
-      <w:r>
-        <w:rPr>
-          <w:rFonts w:ascii="Arial" w:hAnsi="Arial" w:cs="Arial"/>
-          <w:color w:val="7030A0"/>
-          <w:sz w:val="18"/>
-          <w:szCs w:val="18"/>
-          <w:lang w:val="en-US"/>
-        </w:rPr>
-        <w:t>", "</w:t>
+          <w:sz w:val="14"/>
+          <w:szCs w:val="18"/>
+          <w:lang w:val="en-US"/>
+        </w:rPr>
+        <w:t>("id", "</w:t>
       </w:r>
       <w:proofErr w:type="spellStart"/>
       <w:r>
         <w:rPr>
           <w:rFonts w:ascii="Arial" w:hAnsi="Arial" w:cs="Arial"/>
           <w:color w:val="7030A0"/>
-          <w:sz w:val="18"/>
+          <w:sz w:val="14"/>
           <w:szCs w:val="18"/>
           <w:lang w:val="en-US"/>
         </w:rPr>
@@ -7108,373 +7222,29 @@
         <w:rPr>
           <w:rFonts w:ascii="Arial" w:hAnsi="Arial" w:cs="Arial"/>
           <w:color w:val="7030A0"/>
-          <w:sz w:val="18"/>
-          <w:szCs w:val="18"/>
-          <w:lang w:val="en-US"/>
-        </w:rPr>
-        <w:t>",</w:t>
-      </w:r>
-      <w:r>
-        <w:rPr>
-          <w:rFonts w:ascii="Arial" w:hAnsi="Arial" w:cs="Arial"/>
-          <w:color w:val="7030A0"/>
-          <w:sz w:val="18"/>
-          <w:szCs w:val="18"/>
-          <w:lang w:val="en-US"/>
-        </w:rPr>
-        <w:t xml:space="preserve"> place</w:t>
-      </w:r>
-      <w:r>
-        <w:rPr>
-          <w:rFonts w:ascii="Arial" w:hAnsi="Arial" w:cs="Arial"/>
-          <w:color w:val="7030A0"/>
-          <w:sz w:val="18"/>
-          <w:szCs w:val="18"/>
-          <w:lang w:val="en-US"/>
-        </w:rPr>
-        <w:t>)</w:t>
-      </w:r>
-      <w:r>
-        <w:rPr>
-          <w:rFonts w:ascii="Arial" w:hAnsi="Arial" w:cs="Arial"/>
-          <w:color w:val="7030A0"/>
-          <w:sz w:val="18"/>
-          <w:szCs w:val="18"/>
-          <w:lang w:val="en-US"/>
-        </w:rPr>
-        <w:t xml:space="preserve"> </w:t>
-      </w:r>
-      <w:r>
-        <w:rPr>
-          <w:rFonts w:ascii="Arial" w:hAnsi="Arial" w:cs="Arial"/>
-          <w:color w:val="7030A0"/>
-          <w:sz w:val="18"/>
-          <w:szCs w:val="18"/>
-          <w:lang w:val="en-US"/>
-        </w:rPr>
-        <w:t>|</w:t>
-      </w:r>
-      <w:r>
-        <w:rPr>
-          <w:rFonts w:ascii="Arial" w:hAnsi="Arial" w:cs="Arial"/>
-          <w:color w:val="7030A0"/>
-          <w:sz w:val="18"/>
-          <w:szCs w:val="18"/>
-          <w:lang w:val="en-US"/>
-        </w:rPr>
-        <w:t xml:space="preserve"> </w:t>
+          <w:sz w:val="14"/>
+          <w:szCs w:val="18"/>
+          <w:lang w:val="en-US"/>
+        </w:rPr>
+        <w:t xml:space="preserve">", </w:t>
       </w:r>
       <w:proofErr w:type="spellStart"/>
       <w:r>
         <w:rPr>
           <w:rFonts w:ascii="Arial" w:hAnsi="Arial" w:cs="Arial"/>
           <w:color w:val="7030A0"/>
-          <w:sz w:val="18"/>
-          <w:szCs w:val="18"/>
-          <w:lang w:val="en-US"/>
-        </w:rPr>
-        <w:t>selectattr</w:t>
+          <w:sz w:val="14"/>
+          <w:szCs w:val="18"/>
+          <w:lang w:val="en-US"/>
+        </w:rPr>
+        <w:t>person.organization_id</w:t>
       </w:r>
       <w:proofErr w:type="spellEnd"/>
       <w:r>
         <w:rPr>
           <w:rFonts w:ascii="Arial" w:hAnsi="Arial" w:cs="Arial"/>
           <w:color w:val="7030A0"/>
-          <w:sz w:val="18"/>
-          <w:szCs w:val="18"/>
-          <w:lang w:val="en-US"/>
-        </w:rPr>
-        <w:t>(</w:t>
-      </w:r>
-      <w:r>
-        <w:rPr>
-          <w:rFonts w:ascii="Arial" w:hAnsi="Arial" w:cs="Arial"/>
-          <w:color w:val="7030A0"/>
-          <w:sz w:val="18"/>
-          <w:szCs w:val="18"/>
-          <w:lang w:val="en-US"/>
-        </w:rPr>
-        <w:t>"</w:t>
-      </w:r>
-      <w:proofErr w:type="spellStart"/>
-      <w:r>
-        <w:rPr>
-          <w:rFonts w:ascii="Arial" w:hAnsi="Arial" w:cs="Arial"/>
-          <w:color w:val="7030A0"/>
-          <w:sz w:val="18"/>
-          <w:szCs w:val="18"/>
-          <w:lang w:val="en-US"/>
-        </w:rPr>
-        <w:t>person_id</w:t>
-      </w:r>
-      <w:proofErr w:type="spellEnd"/>
-      <w:r>
-        <w:rPr>
-          <w:rFonts w:ascii="Arial" w:hAnsi="Arial" w:cs="Arial"/>
-          <w:color w:val="7030A0"/>
-          <w:sz w:val="18"/>
-          <w:szCs w:val="18"/>
-          <w:lang w:val="en-US"/>
-        </w:rPr>
-        <w:t>", "</w:t>
-      </w:r>
-      <w:proofErr w:type="spellStart"/>
-      <w:r>
-        <w:rPr>
-          <w:rFonts w:ascii="Arial" w:hAnsi="Arial" w:cs="Arial"/>
-          <w:color w:val="7030A0"/>
-          <w:sz w:val="18"/>
-          <w:szCs w:val="18"/>
-          <w:lang w:val="en-US"/>
-        </w:rPr>
-        <w:t>equalto</w:t>
-      </w:r>
-      <w:proofErr w:type="spellEnd"/>
-      <w:r>
-        <w:rPr>
-          <w:rFonts w:ascii="Arial" w:hAnsi="Arial" w:cs="Arial"/>
-          <w:color w:val="7030A0"/>
-          <w:sz w:val="18"/>
-          <w:szCs w:val="18"/>
-          <w:lang w:val="en-US"/>
-        </w:rPr>
-        <w:t>",</w:t>
-      </w:r>
-      <w:r>
-        <w:rPr>
-          <w:rFonts w:ascii="Arial" w:hAnsi="Arial" w:cs="Arial"/>
-          <w:color w:val="7030A0"/>
-          <w:sz w:val="18"/>
-          <w:szCs w:val="18"/>
-          <w:lang w:val="en-US"/>
-        </w:rPr>
-        <w:t xml:space="preserve"> </w:t>
-      </w:r>
-      <w:r>
-        <w:rPr>
-          <w:rFonts w:ascii="Arial" w:hAnsi="Arial" w:cs="Arial"/>
-          <w:color w:val="7030A0"/>
-          <w:sz w:val="18"/>
-          <w:szCs w:val="18"/>
-          <w:lang w:val="en-US"/>
-        </w:rPr>
-        <w:t>person.id</w:t>
-      </w:r>
-      <w:r>
-        <w:rPr>
-          <w:rFonts w:ascii="Arial" w:hAnsi="Arial" w:cs="Arial"/>
-          <w:color w:val="7030A0"/>
-          <w:sz w:val="18"/>
-          <w:szCs w:val="18"/>
-          <w:lang w:val="en-US"/>
-        </w:rPr>
-        <w:t>)</w:t>
-      </w:r>
-      <w:r>
-        <w:rPr>
-          <w:rFonts w:ascii="Arial" w:hAnsi="Arial" w:cs="Arial"/>
-          <w:color w:val="7030A0"/>
-          <w:sz w:val="18"/>
-          <w:szCs w:val="18"/>
-          <w:lang w:val="en-US"/>
-        </w:rPr>
-        <w:t xml:space="preserve"> </w:t>
-      </w:r>
-      <w:r>
-        <w:rPr>
-          <w:rFonts w:ascii="Arial" w:hAnsi="Arial" w:cs="Arial"/>
-          <w:color w:val="7030A0"/>
-          <w:sz w:val="18"/>
-          <w:szCs w:val="18"/>
-          <w:lang w:val="en-US"/>
-        </w:rPr>
-        <w:t>%}</w:t>
-      </w:r>
-      <w:r>
-        <w:rPr>
-          <w:rFonts w:ascii="Arial" w:hAnsi="Arial" w:cs="Arial"/>
-          <w:color w:val="7030A0"/>
-          <w:sz w:val="18"/>
-          <w:szCs w:val="18"/>
-          <w:lang w:val="en-US"/>
-        </w:rPr>
-        <w:t xml:space="preserve">{% for </w:t>
-      </w:r>
-      <w:r>
-        <w:rPr>
-          <w:rFonts w:ascii="Arial" w:hAnsi="Arial" w:cs="Arial"/>
-          <w:color w:val="7030A0"/>
-          <w:sz w:val="18"/>
-          <w:szCs w:val="18"/>
-          <w:lang w:val="en-US"/>
-        </w:rPr>
-        <w:t>team</w:t>
-      </w:r>
-      <w:r>
-        <w:rPr>
-          <w:rFonts w:ascii="Arial" w:hAnsi="Arial" w:cs="Arial"/>
-          <w:color w:val="7030A0"/>
-          <w:sz w:val="18"/>
-          <w:szCs w:val="18"/>
-          <w:lang w:val="en-US"/>
-        </w:rPr>
-        <w:t xml:space="preserve"> in </w:t>
-      </w:r>
-      <w:proofErr w:type="spellStart"/>
-      <w:r>
-        <w:rPr>
-          <w:rFonts w:ascii="Arial" w:hAnsi="Arial" w:cs="Arial"/>
-          <w:color w:val="7030A0"/>
-          <w:sz w:val="18"/>
-          <w:szCs w:val="18"/>
-          <w:lang w:val="en-US"/>
-        </w:rPr>
-        <w:t>race.</w:t>
-      </w:r>
-      <w:r>
-        <w:rPr>
-          <w:rFonts w:ascii="Arial" w:hAnsi="Arial" w:cs="Arial"/>
-          <w:color w:val="7030A0"/>
-          <w:sz w:val="18"/>
-          <w:szCs w:val="18"/>
-          <w:lang w:val="en-US"/>
-        </w:rPr>
-        <w:t>organizations</w:t>
-      </w:r>
-      <w:proofErr w:type="spellEnd"/>
-      <w:r>
-        <w:rPr>
-          <w:rFonts w:ascii="Arial" w:hAnsi="Arial" w:cs="Arial"/>
-          <w:color w:val="7030A0"/>
-          <w:sz w:val="18"/>
-          <w:szCs w:val="18"/>
-          <w:lang w:val="en-US"/>
-        </w:rPr>
-        <w:t xml:space="preserve"> </w:t>
-      </w:r>
-      <w:r>
-        <w:rPr>
-          <w:rFonts w:ascii="Arial" w:hAnsi="Arial" w:cs="Arial"/>
-          <w:color w:val="7030A0"/>
-          <w:sz w:val="18"/>
-          <w:szCs w:val="18"/>
-          <w:lang w:val="en-US"/>
-        </w:rPr>
-        <w:t>|</w:t>
-      </w:r>
-      <w:r>
-        <w:rPr>
-          <w:rFonts w:ascii="Arial" w:hAnsi="Arial" w:cs="Arial"/>
-          <w:color w:val="7030A0"/>
-          <w:sz w:val="18"/>
-          <w:szCs w:val="18"/>
-          <w:lang w:val="en-US"/>
-        </w:rPr>
-        <w:t xml:space="preserve"> </w:t>
-      </w:r>
-      <w:proofErr w:type="spellStart"/>
-      <w:proofErr w:type="gramStart"/>
-      <w:r>
-        <w:rPr>
-          <w:rFonts w:ascii="Arial" w:hAnsi="Arial" w:cs="Arial"/>
-          <w:color w:val="7030A0"/>
-          <w:sz w:val="18"/>
-          <w:szCs w:val="18"/>
-          <w:lang w:val="en-US"/>
-        </w:rPr>
-        <w:t>selectattr</w:t>
-      </w:r>
-      <w:proofErr w:type="spellEnd"/>
-      <w:r>
-        <w:rPr>
-          <w:rFonts w:ascii="Arial" w:hAnsi="Arial" w:cs="Arial"/>
-          <w:color w:val="7030A0"/>
-          <w:sz w:val="18"/>
-          <w:szCs w:val="18"/>
-          <w:lang w:val="en-US"/>
-        </w:rPr>
-        <w:t>(</w:t>
-      </w:r>
-      <w:proofErr w:type="gramEnd"/>
-      <w:r>
-        <w:rPr>
-          <w:rFonts w:ascii="Arial" w:hAnsi="Arial" w:cs="Arial"/>
-          <w:color w:val="7030A0"/>
-          <w:sz w:val="18"/>
-          <w:szCs w:val="18"/>
-          <w:lang w:val="en-US"/>
-        </w:rPr>
-        <w:t>"id", "</w:t>
-      </w:r>
-      <w:proofErr w:type="spellStart"/>
-      <w:r>
-        <w:rPr>
-          <w:rFonts w:ascii="Arial" w:hAnsi="Arial" w:cs="Arial"/>
-          <w:color w:val="7030A0"/>
-          <w:sz w:val="18"/>
-          <w:szCs w:val="18"/>
-          <w:lang w:val="en-US"/>
-        </w:rPr>
-        <w:t>equalto</w:t>
-      </w:r>
-      <w:proofErr w:type="spellEnd"/>
-      <w:r>
-        <w:rPr>
-          <w:rFonts w:ascii="Arial" w:hAnsi="Arial" w:cs="Arial"/>
-          <w:color w:val="7030A0"/>
-          <w:sz w:val="18"/>
-          <w:szCs w:val="18"/>
-          <w:lang w:val="en-US"/>
-        </w:rPr>
-        <w:t xml:space="preserve">", </w:t>
-      </w:r>
-      <w:proofErr w:type="spellStart"/>
-      <w:r>
-        <w:rPr>
-          <w:rFonts w:ascii="Arial" w:hAnsi="Arial" w:cs="Arial"/>
-          <w:color w:val="7030A0"/>
-          <w:sz w:val="18"/>
-          <w:szCs w:val="18"/>
-          <w:lang w:val="en-US"/>
-        </w:rPr>
-        <w:t>person</w:t>
-      </w:r>
-      <w:r>
-        <w:rPr>
-          <w:rFonts w:ascii="Arial" w:hAnsi="Arial" w:cs="Arial"/>
-          <w:color w:val="7030A0"/>
-          <w:sz w:val="18"/>
-          <w:szCs w:val="18"/>
-          <w:lang w:val="en-US"/>
-        </w:rPr>
-        <w:t>.</w:t>
-      </w:r>
-      <w:r>
-        <w:rPr>
-          <w:rFonts w:ascii="Arial" w:hAnsi="Arial" w:cs="Arial"/>
-          <w:color w:val="7030A0"/>
-          <w:sz w:val="18"/>
-          <w:szCs w:val="18"/>
-          <w:lang w:val="en-US"/>
-        </w:rPr>
-        <w:t>organization</w:t>
-      </w:r>
-      <w:r>
-        <w:rPr>
-          <w:rFonts w:ascii="Arial" w:hAnsi="Arial" w:cs="Arial"/>
-          <w:color w:val="7030A0"/>
-          <w:sz w:val="18"/>
-          <w:szCs w:val="18"/>
-          <w:lang w:val="en-US"/>
-        </w:rPr>
-        <w:t>_id</w:t>
-      </w:r>
-      <w:proofErr w:type="spellEnd"/>
-      <w:r>
-        <w:rPr>
-          <w:rFonts w:ascii="Arial" w:hAnsi="Arial" w:cs="Arial"/>
-          <w:color w:val="7030A0"/>
-          <w:sz w:val="18"/>
+          <w:sz w:val="14"/>
           <w:szCs w:val="18"/>
           <w:lang w:val="en-US"/>
         </w:rPr>
@@ -7487,40 +7257,31 @@
         <w:spacing w:line="180" w:lineRule="exact"/>
         <w:rPr>
           <w:rFonts w:ascii="Arial" w:hAnsi="Arial" w:cs="Arial"/>
-          <w:sz w:val="18"/>
+          <w:sz w:val="14"/>
           <w:szCs w:val="18"/>
           <w:lang w:val="en-US"/>
         </w:rPr>
       </w:pPr>
       <w:r>
         <w:rPr>
-          <w:sz w:val="18"/>
-          <w:szCs w:val="18"/>
-          <w:lang w:val="en-US"/>
-        </w:rPr>
-        <w:t xml:space="preserve">  </w:t>
-      </w:r>
-      <w:r>
-        <w:rPr>
-          <w:sz w:val="18"/>
-          <w:szCs w:val="18"/>
-          <w:lang w:val="en-US"/>
-        </w:rPr>
-        <w:t xml:space="preserve">  </w:t>
-      </w:r>
-      <w:r>
-        <w:rPr>
-          <w:sz w:val="18"/>
+          <w:sz w:val="14"/>
+          <w:szCs w:val="18"/>
+          <w:lang w:val="en-US"/>
+        </w:rPr>
+        <w:t xml:space="preserve">    </w:t>
+      </w:r>
+      <w:r>
+        <w:rPr>
+          <w:sz w:val="14"/>
           <w:szCs w:val="18"/>
           <w:lang w:val="en-US"/>
         </w:rPr>
         <w:t>{{</w:t>
       </w:r>
       <w:proofErr w:type="spellStart"/>
-      <w:proofErr w:type="gramStart"/>
-      <w:r>
-        <w:rPr>
-          <w:sz w:val="18"/>
+      <w:r>
+        <w:rPr>
+          <w:sz w:val="14"/>
           <w:szCs w:val="18"/>
           <w:lang w:val="en-US"/>
         </w:rPr>
@@ -7529,42 +7290,25 @@
       <w:proofErr w:type="spellEnd"/>
       <w:r>
         <w:rPr>
-          <w:sz w:val="18"/>
+          <w:sz w:val="14"/>
           <w:szCs w:val="18"/>
           <w:lang w:val="en-US"/>
         </w:rPr>
         <w:t>(</w:t>
       </w:r>
       <w:proofErr w:type="spellStart"/>
-      <w:proofErr w:type="gramEnd"/>
-      <w:r>
-        <w:rPr>
-          <w:sz w:val="18"/>
-          <w:szCs w:val="18"/>
-          <w:lang w:val="en-US"/>
-        </w:rPr>
-        <w:t>person</w:t>
-      </w:r>
-      <w:r>
-        <w:rPr>
-          <w:sz w:val="18"/>
-          <w:szCs w:val="18"/>
-          <w:lang w:val="en-US"/>
-        </w:rPr>
-        <w:t>.</w:t>
-      </w:r>
-      <w:r>
-        <w:rPr>
-          <w:sz w:val="18"/>
-          <w:szCs w:val="18"/>
-          <w:lang w:val="en-US"/>
-        </w:rPr>
-        <w:t>surname</w:t>
+      <w:r>
+        <w:rPr>
+          <w:sz w:val="14"/>
+          <w:szCs w:val="18"/>
+          <w:lang w:val="en-US"/>
+        </w:rPr>
+        <w:t>person.surname</w:t>
       </w:r>
       <w:proofErr w:type="spellEnd"/>
       <w:r>
         <w:rPr>
-          <w:sz w:val="18"/>
+          <w:sz w:val="14"/>
           <w:szCs w:val="18"/>
           <w:lang w:val="en-US"/>
         </w:rPr>
@@ -7572,31 +7316,15 @@
       </w:r>
       <w:r>
         <w:rPr>
-          <w:sz w:val="18"/>
-          <w:szCs w:val="18"/>
-          <w:lang w:val="en-US"/>
-        </w:rPr>
-        <w:t>person</w:t>
-      </w:r>
-      <w:r>
-        <w:rPr>
-          <w:sz w:val="18"/>
-          <w:szCs w:val="18"/>
-          <w:lang w:val="en-US"/>
-        </w:rPr>
-        <w:t>.</w:t>
-      </w:r>
-      <w:r>
-        <w:rPr>
-          <w:sz w:val="18"/>
-          <w:szCs w:val="18"/>
-          <w:lang w:val="en-US"/>
-        </w:rPr>
-        <w:t>name</w:t>
-      </w:r>
-      <w:r>
-        <w:rPr>
-          <w:sz w:val="18"/>
+          <w:sz w:val="14"/>
+          <w:szCs w:val="18"/>
+          <w:lang w:val="en-US"/>
+        </w:rPr>
+        <w:t>person.name</w:t>
+      </w:r>
+      <w:r>
+        <w:rPr>
+          <w:sz w:val="14"/>
           <w:szCs w:val="18"/>
           <w:lang w:val="en-US"/>
         </w:rPr>
@@ -7604,995 +7332,712 @@
       </w:r>
       <w:r>
         <w:rPr>
-          <w:sz w:val="18"/>
-          <w:szCs w:val="18"/>
-          <w:lang w:val="en-US"/>
+          <w:sz w:val="14"/>
+          <w:szCs w:val="18"/>
+        </w:rPr>
+        <w:t>4</w:t>
+      </w:r>
+      <w:r>
+        <w:rPr>
+          <w:sz w:val="14"/>
+          <w:szCs w:val="18"/>
+          <w:lang w:val="en-US"/>
+        </w:rPr>
+        <w:t>)</w:t>
+      </w:r>
+      <w:r>
+        <w:rPr>
+          <w:sz w:val="14"/>
+          <w:szCs w:val="18"/>
+          <w:lang w:val="en-US"/>
+        </w:rPr>
+        <w:t>}}</w:t>
+      </w:r>
+      <w:r>
+        <w:rPr>
+          <w:sz w:val="14"/>
+          <w:szCs w:val="18"/>
+          <w:lang w:val="en-US"/>
+        </w:rPr>
+        <w:t xml:space="preserve"> </w:t>
+      </w:r>
+      <w:r>
+        <w:rPr>
+          <w:sz w:val="14"/>
+          <w:szCs w:val="18"/>
+          <w:lang w:val="en-US"/>
+        </w:rPr>
+        <w:t>{{</w:t>
+      </w:r>
+      <w:proofErr w:type="spellStart"/>
+      <w:r>
+        <w:rPr>
+          <w:sz w:val="14"/>
+          <w:szCs w:val="18"/>
+          <w:lang w:val="en-US"/>
+        </w:rPr>
+        <w:t>pr</w:t>
+      </w:r>
+      <w:proofErr w:type="spellEnd"/>
+      <w:r>
+        <w:rPr>
+          <w:sz w:val="14"/>
+          <w:szCs w:val="18"/>
+          <w:lang w:val="en-US"/>
+        </w:rPr>
+        <w:t>(</w:t>
+      </w:r>
+      <w:r>
+        <w:rPr>
+          <w:sz w:val="14"/>
+          <w:szCs w:val="18"/>
+          <w:lang w:val="en-US"/>
+        </w:rPr>
+        <w:t>team.name</w:t>
+      </w:r>
+      <w:r>
+        <w:rPr>
+          <w:sz w:val="14"/>
+          <w:szCs w:val="18"/>
+          <w:lang w:val="en-US"/>
+        </w:rPr>
+        <w:t xml:space="preserve">, </w:t>
+      </w:r>
+      <w:r>
+        <w:rPr>
+          <w:sz w:val="14"/>
+          <w:szCs w:val="18"/>
+          <w:lang w:val="en-US"/>
+        </w:rPr>
+        <w:t>1</w:t>
+      </w:r>
+      <w:r>
+        <w:rPr>
+          <w:sz w:val="14"/>
+          <w:szCs w:val="18"/>
+        </w:rPr>
+        <w:t>8</w:t>
+      </w:r>
+      <w:r>
+        <w:rPr>
+          <w:sz w:val="14"/>
+          <w:szCs w:val="18"/>
+          <w:lang w:val="en-US"/>
+        </w:rPr>
+        <w:t>)</w:t>
+      </w:r>
+      <w:r>
+        <w:rPr>
+          <w:sz w:val="14"/>
+          <w:szCs w:val="18"/>
+          <w:lang w:val="en-US"/>
+        </w:rPr>
+        <w:t>}}</w:t>
+      </w:r>
+      <w:r>
+        <w:rPr>
+          <w:sz w:val="14"/>
+          <w:szCs w:val="18"/>
+          <w:lang w:val="en-US"/>
+        </w:rPr>
+        <w:t xml:space="preserve"> </w:t>
+      </w:r>
+      <w:r>
+        <w:rPr>
+          <w:sz w:val="14"/>
+          <w:szCs w:val="18"/>
+          <w:lang w:val="en-US"/>
+        </w:rPr>
+        <w:t>{{qual(</w:t>
+      </w:r>
+      <w:proofErr w:type="spellStart"/>
+      <w:r>
+        <w:rPr>
+          <w:sz w:val="14"/>
+          <w:szCs w:val="18"/>
+          <w:lang w:val="en-US"/>
+        </w:rPr>
+        <w:t>person.qual</w:t>
+      </w:r>
+      <w:proofErr w:type="spellEnd"/>
+      <w:r>
+        <w:rPr>
+          <w:sz w:val="14"/>
+          <w:szCs w:val="18"/>
+          <w:lang w:val="en-US"/>
+        </w:rPr>
+        <w:t>)}}</w:t>
+      </w:r>
+      <w:r>
+        <w:rPr>
+          <w:sz w:val="14"/>
+          <w:szCs w:val="18"/>
+          <w:lang w:val="en-US"/>
+        </w:rPr>
+        <w:t xml:space="preserve"> {{</w:t>
+      </w:r>
+      <w:proofErr w:type="spellStart"/>
+      <w:r>
+        <w:rPr>
+          <w:sz w:val="14"/>
+          <w:szCs w:val="18"/>
+          <w:lang w:val="en-US"/>
+        </w:rPr>
+        <w:t>pr</w:t>
+      </w:r>
+      <w:proofErr w:type="spellEnd"/>
+      <w:r>
+        <w:rPr>
+          <w:sz w:val="14"/>
+          <w:szCs w:val="18"/>
+          <w:lang w:val="en-US"/>
+        </w:rPr>
+        <w:t>(</w:t>
+      </w:r>
+      <w:proofErr w:type="spellStart"/>
+      <w:r>
+        <w:rPr>
+          <w:sz w:val="14"/>
+          <w:szCs w:val="18"/>
+          <w:lang w:val="en-US"/>
+        </w:rPr>
+        <w:t>person.bib</w:t>
+      </w:r>
+      <w:proofErr w:type="spellEnd"/>
+      <w:r>
+        <w:rPr>
+          <w:sz w:val="14"/>
+          <w:szCs w:val="18"/>
+          <w:lang w:val="en-US"/>
+        </w:rPr>
+        <w:t>, 4)}}</w:t>
+      </w:r>
+      <w:r>
+        <w:rPr>
+          <w:sz w:val="14"/>
+          <w:szCs w:val="18"/>
+          <w:lang w:val="en-US"/>
+        </w:rPr>
+        <w:t xml:space="preserve"> </w:t>
+      </w:r>
+      <w:r>
+        <w:rPr>
+          <w:sz w:val="14"/>
+          <w:szCs w:val="18"/>
+          <w:lang w:val="en-US"/>
+        </w:rPr>
+        <w:t>{{</w:t>
+      </w:r>
+      <w:proofErr w:type="spellStart"/>
+      <w:r>
+        <w:rPr>
+          <w:sz w:val="14"/>
+          <w:szCs w:val="18"/>
+          <w:lang w:val="en-US"/>
+        </w:rPr>
+        <w:t>pr</w:t>
+      </w:r>
+      <w:proofErr w:type="spellEnd"/>
+      <w:r>
+        <w:rPr>
+          <w:sz w:val="14"/>
+          <w:szCs w:val="18"/>
+          <w:lang w:val="en-US"/>
+        </w:rPr>
+        <w:t>(</w:t>
+      </w:r>
+      <w:proofErr w:type="spellStart"/>
+      <w:r>
+        <w:rPr>
+          <w:sz w:val="14"/>
+          <w:szCs w:val="18"/>
+          <w:lang w:val="en-US"/>
+        </w:rPr>
+        <w:t>person.year</w:t>
+      </w:r>
+      <w:proofErr w:type="spellEnd"/>
+      <w:r>
+        <w:rPr>
+          <w:sz w:val="14"/>
+          <w:szCs w:val="18"/>
+          <w:lang w:val="en-US"/>
+        </w:rPr>
+        <w:t>, 4)}}</w:t>
+      </w:r>
+      <w:r>
+        <w:rPr>
+          <w:sz w:val="14"/>
+          <w:szCs w:val="18"/>
+          <w:lang w:val="en-US"/>
+        </w:rPr>
+        <w:t xml:space="preserve"> </w:t>
+      </w:r>
+      <w:r>
+        <w:rPr>
+          <w:sz w:val="14"/>
+          <w:szCs w:val="18"/>
+          <w:lang w:val="en-US"/>
+        </w:rPr>
+        <w:t>{{</w:t>
+      </w:r>
+      <w:proofErr w:type="spellStart"/>
+      <w:r>
+        <w:rPr>
+          <w:sz w:val="14"/>
+          <w:szCs w:val="18"/>
+          <w:lang w:val="en-US"/>
+        </w:rPr>
+        <w:t>pr</w:t>
+      </w:r>
+      <w:proofErr w:type="spellEnd"/>
+      <w:r>
+        <w:rPr>
+          <w:sz w:val="14"/>
+          <w:szCs w:val="18"/>
+          <w:lang w:val="en-US"/>
+        </w:rPr>
+        <w:t>(</w:t>
+      </w:r>
+      <w:proofErr w:type="spellStart"/>
+      <w:r>
+        <w:rPr>
+          <w:sz w:val="14"/>
+          <w:szCs w:val="18"/>
+          <w:lang w:val="en-US"/>
+        </w:rPr>
+        <w:t>result.result</w:t>
+      </w:r>
+      <w:proofErr w:type="spellEnd"/>
+      <w:r>
+        <w:rPr>
+          <w:sz w:val="14"/>
+          <w:szCs w:val="18"/>
+          <w:lang w:val="en-US"/>
+        </w:rPr>
+        <w:t>, 1</w:t>
+      </w:r>
+      <w:r>
+        <w:rPr>
+          <w:sz w:val="14"/>
+          <w:szCs w:val="18"/>
+          <w:lang w:val="en-US"/>
+        </w:rPr>
+        <w:t>3</w:t>
+      </w:r>
+      <w:r>
+        <w:rPr>
+          <w:sz w:val="14"/>
+          <w:szCs w:val="18"/>
+          <w:lang w:val="en-US"/>
+        </w:rPr>
+        <w:t>)</w:t>
+      </w:r>
+      <w:r>
+        <w:rPr>
+          <w:sz w:val="14"/>
+          <w:szCs w:val="18"/>
+          <w:lang w:val="en-US"/>
+        </w:rPr>
+        <w:t>}}</w:t>
+      </w:r>
+      <w:r>
+        <w:rPr>
+          <w:sz w:val="14"/>
+          <w:szCs w:val="18"/>
+          <w:lang w:val="en-US"/>
+        </w:rPr>
+        <w:t xml:space="preserve"> </w:t>
+      </w:r>
+      <w:r>
+        <w:rPr>
+          <w:sz w:val="14"/>
+          <w:szCs w:val="18"/>
+          <w:lang w:val="en-US"/>
+        </w:rPr>
+        <w:t>{{</w:t>
+      </w:r>
+      <w:proofErr w:type="spellStart"/>
+      <w:r>
+        <w:rPr>
+          <w:sz w:val="14"/>
+          <w:szCs w:val="18"/>
+          <w:lang w:val="en-US"/>
+        </w:rPr>
+        <w:t>pr</w:t>
+      </w:r>
+      <w:proofErr w:type="spellEnd"/>
+      <w:r>
+        <w:rPr>
+          <w:sz w:val="14"/>
+          <w:szCs w:val="18"/>
+          <w:lang w:val="en-US"/>
+        </w:rPr>
+        <w:t>(</w:t>
+      </w:r>
+      <w:proofErr w:type="spellStart"/>
+      <w:r>
+        <w:rPr>
+          <w:sz w:val="14"/>
+          <w:szCs w:val="18"/>
+          <w:lang w:val="en-US"/>
+        </w:rPr>
+        <w:t>result.result</w:t>
+      </w:r>
+      <w:r>
+        <w:rPr>
+          <w:sz w:val="14"/>
+          <w:szCs w:val="18"/>
+          <w:lang w:val="en-US"/>
+        </w:rPr>
+        <w:t>_relay</w:t>
+      </w:r>
+      <w:proofErr w:type="spellEnd"/>
+      <w:r>
+        <w:rPr>
+          <w:sz w:val="14"/>
+          <w:szCs w:val="18"/>
+          <w:lang w:val="en-US"/>
+        </w:rPr>
+        <w:t>, 13)}}</w:t>
+      </w:r>
+      <w:r>
+        <w:rPr>
+          <w:rFonts w:ascii="Arial" w:hAnsi="Arial" w:cs="Arial"/>
+          <w:color w:val="7030A0"/>
+          <w:sz w:val="14"/>
+          <w:szCs w:val="18"/>
+          <w:lang w:val="en-US"/>
+        </w:rPr>
+        <w:t xml:space="preserve">{% if </w:t>
+      </w:r>
+      <w:r>
+        <w:rPr>
+          <w:rFonts w:ascii="Arial" w:hAnsi="Arial" w:cs="Arial"/>
+          <w:color w:val="7030A0"/>
+          <w:sz w:val="14"/>
+          <w:szCs w:val="18"/>
+          <w:lang w:val="en-US"/>
+        </w:rPr>
+        <w:t>(</w:t>
+      </w:r>
+      <w:r>
+        <w:rPr>
+          <w:rFonts w:ascii="Arial" w:hAnsi="Arial" w:cs="Arial"/>
+          <w:color w:val="7030A0"/>
+          <w:sz w:val="14"/>
+          <w:szCs w:val="18"/>
+          <w:lang w:val="en-US"/>
+        </w:rPr>
+        <w:t>vars[(person.bib</w:t>
+      </w:r>
+      <w:r>
+        <w:rPr>
+          <w:rFonts w:ascii="Arial" w:hAnsi="Arial" w:cs="Arial"/>
+          <w:color w:val="7030A0"/>
+          <w:sz w:val="14"/>
+          <w:szCs w:val="18"/>
+          <w:lang w:val="en-US"/>
+        </w:rPr>
+        <w:t>%</w:t>
+      </w:r>
+      <w:r>
+        <w:rPr>
+          <w:rFonts w:ascii="Arial" w:hAnsi="Arial" w:cs="Arial"/>
+          <w:color w:val="7030A0"/>
+          <w:sz w:val="14"/>
+          <w:szCs w:val="18"/>
+          <w:lang w:val="en-US"/>
+        </w:rPr>
+        <w:t>1000) | string])</w:t>
+      </w:r>
+      <w:r>
+        <w:rPr>
+          <w:rFonts w:ascii="Arial" w:hAnsi="Arial" w:cs="Arial"/>
+          <w:color w:val="7030A0"/>
+          <w:sz w:val="14"/>
+          <w:szCs w:val="18"/>
+          <w:lang w:val="en-US"/>
+        </w:rPr>
+        <w:t xml:space="preserve"> </w:t>
+      </w:r>
+      <w:r>
+        <w:rPr>
+          <w:rFonts w:ascii="Arial" w:hAnsi="Arial" w:cs="Arial"/>
+          <w:color w:val="7030A0"/>
+          <w:sz w:val="14"/>
+          <w:szCs w:val="18"/>
+          <w:lang w:val="en-US"/>
+        </w:rPr>
+        <w:t>==</w:t>
+      </w:r>
+      <w:r>
+        <w:rPr>
+          <w:rFonts w:ascii="Arial" w:hAnsi="Arial" w:cs="Arial"/>
+          <w:color w:val="7030A0"/>
+          <w:sz w:val="14"/>
+          <w:szCs w:val="18"/>
+          <w:lang w:val="en-US"/>
+        </w:rPr>
+        <w:t xml:space="preserve"> </w:t>
+      </w:r>
+      <w:proofErr w:type="spellStart"/>
+      <w:r>
+        <w:rPr>
+          <w:rFonts w:ascii="Arial" w:hAnsi="Arial" w:cs="Arial"/>
+          <w:color w:val="7030A0"/>
+          <w:sz w:val="14"/>
+          <w:szCs w:val="18"/>
+          <w:lang w:val="en-US"/>
+        </w:rPr>
+        <w:t>race.data.relay_</w:t>
+      </w:r>
+      <w:r>
+        <w:rPr>
+          <w:rFonts w:ascii="Arial" w:hAnsi="Arial" w:cs="Arial"/>
+          <w:color w:val="7030A0"/>
+          <w:sz w:val="14"/>
+          <w:szCs w:val="18"/>
+          <w:lang w:val="en-US"/>
+        </w:rPr>
+        <w:t>l</w:t>
+      </w:r>
+      <w:r>
+        <w:rPr>
+          <w:rFonts w:ascii="Arial" w:hAnsi="Arial" w:cs="Arial"/>
+          <w:color w:val="7030A0"/>
+          <w:sz w:val="14"/>
+          <w:szCs w:val="18"/>
+          <w:lang w:val="en-US"/>
+        </w:rPr>
+        <w:t>eg_count</w:t>
+      </w:r>
+      <w:proofErr w:type="spellEnd"/>
+      <w:r>
+        <w:rPr>
+          <w:rFonts w:ascii="Arial" w:hAnsi="Arial" w:cs="Arial"/>
+          <w:color w:val="7030A0"/>
+          <w:sz w:val="14"/>
+          <w:szCs w:val="18"/>
+          <w:lang w:val="en-US"/>
+        </w:rPr>
+        <w:t xml:space="preserve"> %}</w:t>
+      </w:r>
+      <w:r>
+        <w:rPr>
+          <w:sz w:val="14"/>
+          <w:szCs w:val="18"/>
+          <w:lang w:val="en-US"/>
+        </w:rPr>
+        <w:t xml:space="preserve"> </w:t>
+      </w:r>
+      <w:r>
+        <w:rPr>
+          <w:sz w:val="14"/>
+          <w:szCs w:val="18"/>
+          <w:lang w:val="en-US"/>
+        </w:rPr>
+        <w:t>{{</w:t>
+      </w:r>
+      <w:proofErr w:type="spellStart"/>
+      <w:r>
+        <w:rPr>
+          <w:sz w:val="14"/>
+          <w:szCs w:val="18"/>
+          <w:lang w:val="en-US"/>
+        </w:rPr>
+        <w:t>pr</w:t>
+      </w:r>
+      <w:proofErr w:type="spellEnd"/>
+      <w:r>
+        <w:rPr>
+          <w:sz w:val="14"/>
+          <w:szCs w:val="18"/>
+          <w:lang w:val="en-US"/>
+        </w:rPr>
+        <w:t>(</w:t>
+      </w:r>
+      <w:proofErr w:type="spellStart"/>
+      <w:r>
+        <w:rPr>
+          <w:sz w:val="14"/>
+          <w:szCs w:val="18"/>
+          <w:lang w:val="en-US"/>
+        </w:rPr>
+        <w:t>result.place</w:t>
+      </w:r>
+      <w:proofErr w:type="spellEnd"/>
+      <w:r>
+        <w:rPr>
+          <w:sz w:val="14"/>
+          <w:szCs w:val="18"/>
+          <w:lang w:val="en-US"/>
+        </w:rPr>
+        <w:t>,</w:t>
+      </w:r>
+      <w:r>
+        <w:rPr>
+          <w:sz w:val="14"/>
+          <w:szCs w:val="18"/>
+          <w:lang w:val="en-US"/>
+        </w:rPr>
+        <w:t xml:space="preserve"> </w:t>
+      </w:r>
+      <w:r>
+        <w:rPr>
+          <w:sz w:val="14"/>
+          <w:szCs w:val="18"/>
+          <w:lang w:val="en-US"/>
+        </w:rPr>
+        <w:t>4)</w:t>
+      </w:r>
+      <w:r>
+        <w:rPr>
+          <w:sz w:val="14"/>
+          <w:szCs w:val="18"/>
+          <w:lang w:val="en-US"/>
+        </w:rPr>
+        <w:t>}}</w:t>
+      </w:r>
+      <w:r>
+        <w:rPr>
+          <w:sz w:val="14"/>
+          <w:szCs w:val="18"/>
+          <w:lang w:val="en-US"/>
+        </w:rPr>
+        <w:t xml:space="preserve"> {{</w:t>
+      </w:r>
+      <w:proofErr w:type="spellStart"/>
+      <w:r>
+        <w:rPr>
+          <w:sz w:val="14"/>
+          <w:szCs w:val="18"/>
+          <w:lang w:val="en-US"/>
+        </w:rPr>
+        <w:t>pr</w:t>
+      </w:r>
+      <w:proofErr w:type="spellEnd"/>
+      <w:r>
+        <w:rPr>
+          <w:sz w:val="14"/>
+          <w:szCs w:val="18"/>
+          <w:lang w:val="en-US"/>
+        </w:rPr>
+        <w:t>(</w:t>
+      </w:r>
+      <w:proofErr w:type="spellStart"/>
+      <w:r>
+        <w:rPr>
+          <w:sz w:val="14"/>
+          <w:szCs w:val="18"/>
+          <w:lang w:val="en-US"/>
+        </w:rPr>
+        <w:t>result.scores</w:t>
+      </w:r>
+      <w:proofErr w:type="spellEnd"/>
+      <w:r>
+        <w:rPr>
+          <w:sz w:val="14"/>
+          <w:szCs w:val="18"/>
+          <w:lang w:val="en-US"/>
+        </w:rPr>
+        <w:t xml:space="preserve">, </w:t>
+      </w:r>
+      <w:r>
+        <w:rPr>
+          <w:sz w:val="14"/>
+          <w:szCs w:val="18"/>
         </w:rPr>
         <w:t>5</w:t>
       </w:r>
       <w:r>
         <w:rPr>
-          <w:sz w:val="18"/>
-          <w:szCs w:val="18"/>
-          <w:lang w:val="en-US"/>
-        </w:rPr>
-        <w:t>)</w:t>
-      </w:r>
-      <w:r>
-        <w:rPr>
-          <w:sz w:val="18"/>
-          <w:szCs w:val="18"/>
-          <w:lang w:val="en-US"/>
-        </w:rPr>
-        <w:t>}}</w:t>
-      </w:r>
-      <w:r>
-        <w:rPr>
-          <w:sz w:val="18"/>
-          <w:szCs w:val="18"/>
-          <w:lang w:val="en-US"/>
-        </w:rPr>
-        <w:t xml:space="preserve"> </w:t>
-      </w:r>
-      <w:r>
-        <w:rPr>
-          <w:sz w:val="18"/>
-          <w:szCs w:val="18"/>
-          <w:lang w:val="en-US"/>
-        </w:rPr>
-        <w:t>{{</w:t>
+          <w:sz w:val="14"/>
+          <w:szCs w:val="18"/>
+          <w:lang w:val="en-US"/>
+        </w:rPr>
+        <w:t>)}}</w:t>
+      </w:r>
+      <w:r>
+        <w:rPr>
+          <w:rFonts w:ascii="Arial" w:hAnsi="Arial" w:cs="Arial"/>
+          <w:color w:val="7030A0"/>
+          <w:sz w:val="14"/>
+          <w:szCs w:val="18"/>
+          <w:lang w:val="en-US"/>
+        </w:rPr>
+        <w:t>{%else%}</w:t>
+      </w:r>
+      <w:r>
+        <w:rPr>
+          <w:sz w:val="14"/>
+          <w:szCs w:val="18"/>
+          <w:lang w:val="en-US"/>
+        </w:rPr>
+        <w:t xml:space="preserve">   </w:t>
+      </w:r>
+      <w:r>
+        <w:rPr>
+          <w:sz w:val="14"/>
+          <w:szCs w:val="18"/>
+          <w:lang w:val="en-US"/>
+        </w:rPr>
+        <w:t xml:space="preserve">     </w:t>
+      </w:r>
+      <w:r>
+        <w:rPr>
+          <w:sz w:val="14"/>
+          <w:szCs w:val="18"/>
+          <w:lang w:val="en-US"/>
+        </w:rPr>
+        <w:t xml:space="preserve"> </w:t>
+      </w:r>
+      <w:r>
+        <w:rPr>
+          <w:rFonts w:ascii="Arial" w:hAnsi="Arial" w:cs="Arial"/>
+          <w:color w:val="7030A0"/>
+          <w:sz w:val="14"/>
+          <w:szCs w:val="18"/>
+          <w:lang w:val="en-US"/>
+        </w:rPr>
+        <w:t>{%endif%}</w:t>
+      </w:r>
+      <w:r>
+        <w:rPr>
+          <w:rFonts w:ascii="Arial" w:hAnsi="Arial" w:cs="Arial"/>
+          <w:color w:val="7030A0"/>
+          <w:sz w:val="14"/>
+          <w:szCs w:val="18"/>
+          <w:lang w:val="en-US"/>
+        </w:rPr>
+        <w:t xml:space="preserve">{% if count[0] % </w:t>
       </w:r>
       <w:proofErr w:type="spellStart"/>
-      <w:proofErr w:type="gramStart"/>
-      <w:r>
-        <w:rPr>
-          <w:sz w:val="18"/>
-          <w:szCs w:val="18"/>
-          <w:lang w:val="en-US"/>
-        </w:rPr>
-        <w:t>pr</w:t>
+      <w:r>
+        <w:rPr>
+          <w:rFonts w:ascii="Arial" w:hAnsi="Arial" w:cs="Arial"/>
+          <w:color w:val="7030A0"/>
+          <w:sz w:val="14"/>
+          <w:szCs w:val="18"/>
+          <w:lang w:val="en-US"/>
+        </w:rPr>
+        <w:t>max_person_per_list</w:t>
       </w:r>
       <w:proofErr w:type="spellEnd"/>
       <w:r>
         <w:rPr>
-          <w:sz w:val="18"/>
-          <w:szCs w:val="18"/>
-          <w:lang w:val="en-US"/>
-        </w:rPr>
-        <w:t>(</w:t>
-      </w:r>
-      <w:proofErr w:type="gramEnd"/>
-      <w:r>
-        <w:rPr>
-          <w:sz w:val="18"/>
-          <w:szCs w:val="18"/>
-          <w:lang w:val="en-US"/>
-        </w:rPr>
-        <w:t>team</w:t>
-      </w:r>
-      <w:r>
-        <w:rPr>
-          <w:sz w:val="18"/>
-          <w:szCs w:val="18"/>
-          <w:lang w:val="en-US"/>
-        </w:rPr>
-        <w:t>.</w:t>
-      </w:r>
-      <w:r>
-        <w:rPr>
-          <w:sz w:val="18"/>
-          <w:szCs w:val="18"/>
-          <w:lang w:val="en-US"/>
-        </w:rPr>
-        <w:t>name</w:t>
-      </w:r>
-      <w:r>
-        <w:rPr>
-          <w:sz w:val="18"/>
-          <w:szCs w:val="18"/>
-          <w:lang w:val="en-US"/>
-        </w:rPr>
-        <w:t xml:space="preserve">, </w:t>
-      </w:r>
-      <w:r>
-        <w:rPr>
-          <w:sz w:val="18"/>
-          <w:szCs w:val="18"/>
-          <w:lang w:val="en-US"/>
-        </w:rPr>
-        <w:t>19</w:t>
-      </w:r>
-      <w:r>
-        <w:rPr>
-          <w:sz w:val="18"/>
-          <w:szCs w:val="18"/>
-          <w:lang w:val="en-US"/>
-        </w:rPr>
-        <w:t>)</w:t>
-      </w:r>
-      <w:r>
-        <w:rPr>
-          <w:sz w:val="18"/>
-          <w:szCs w:val="18"/>
-          <w:lang w:val="en-US"/>
-        </w:rPr>
-        <w:t>}}</w:t>
-      </w:r>
-      <w:r>
-        <w:rPr>
-          <w:sz w:val="18"/>
-          <w:szCs w:val="18"/>
-          <w:lang w:val="en-US"/>
-        </w:rPr>
-        <w:t xml:space="preserve"> </w:t>
-      </w:r>
-      <w:r>
-        <w:rPr>
-          <w:sz w:val="18"/>
-          <w:szCs w:val="18"/>
-          <w:lang w:val="en-US"/>
-        </w:rPr>
-        <w:t>{{</w:t>
-      </w:r>
-      <w:proofErr w:type="spellStart"/>
-      <w:proofErr w:type="gramStart"/>
-      <w:r>
-        <w:rPr>
-          <w:sz w:val="18"/>
-          <w:szCs w:val="18"/>
-          <w:lang w:val="en-US"/>
-        </w:rPr>
-        <w:t>qual</w:t>
-      </w:r>
-      <w:proofErr w:type="spellEnd"/>
-      <w:r>
-        <w:rPr>
-          <w:sz w:val="18"/>
-          <w:szCs w:val="18"/>
-          <w:lang w:val="en-US"/>
-        </w:rPr>
-        <w:t>(</w:t>
-      </w:r>
-      <w:proofErr w:type="spellStart"/>
-      <w:proofErr w:type="gramEnd"/>
-      <w:r>
-        <w:rPr>
-          <w:sz w:val="18"/>
-          <w:szCs w:val="18"/>
-          <w:lang w:val="en-US"/>
-        </w:rPr>
-        <w:t>person</w:t>
-      </w:r>
-      <w:r>
-        <w:rPr>
-          <w:sz w:val="18"/>
-          <w:szCs w:val="18"/>
-          <w:lang w:val="en-US"/>
-        </w:rPr>
-        <w:t>.</w:t>
-      </w:r>
-      <w:r>
-        <w:rPr>
-          <w:sz w:val="18"/>
-          <w:szCs w:val="18"/>
-          <w:lang w:val="en-US"/>
-        </w:rPr>
-        <w:t>qual</w:t>
-      </w:r>
-      <w:proofErr w:type="spellEnd"/>
-      <w:r>
-        <w:rPr>
-          <w:sz w:val="18"/>
-          <w:szCs w:val="18"/>
-          <w:lang w:val="en-US"/>
-        </w:rPr>
-        <w:t>)}}</w:t>
-      </w:r>
-      <w:r>
-        <w:rPr>
-          <w:sz w:val="18"/>
-          <w:szCs w:val="18"/>
-          <w:lang w:val="en-US"/>
-        </w:rPr>
-        <w:t xml:space="preserve"> {{</w:t>
-      </w:r>
-      <w:proofErr w:type="spellStart"/>
-      <w:proofErr w:type="gramStart"/>
-      <w:r>
-        <w:rPr>
-          <w:sz w:val="18"/>
-          <w:szCs w:val="18"/>
-          <w:lang w:val="en-US"/>
-        </w:rPr>
-        <w:t>pr</w:t>
-      </w:r>
-      <w:proofErr w:type="spellEnd"/>
-      <w:r>
-        <w:rPr>
-          <w:sz w:val="18"/>
-          <w:szCs w:val="18"/>
-          <w:lang w:val="en-US"/>
-        </w:rPr>
-        <w:t>(</w:t>
-      </w:r>
-      <w:proofErr w:type="spellStart"/>
-      <w:proofErr w:type="gramEnd"/>
-      <w:r>
-        <w:rPr>
-          <w:sz w:val="18"/>
-          <w:szCs w:val="18"/>
-          <w:lang w:val="en-US"/>
-        </w:rPr>
-        <w:t>person</w:t>
-      </w:r>
-      <w:r>
-        <w:rPr>
-          <w:sz w:val="18"/>
-          <w:szCs w:val="18"/>
-          <w:lang w:val="en-US"/>
-        </w:rPr>
-        <w:t>.</w:t>
-      </w:r>
-      <w:r>
-        <w:rPr>
-          <w:sz w:val="18"/>
-          <w:szCs w:val="18"/>
-          <w:lang w:val="en-US"/>
-        </w:rPr>
-        <w:t>bib</w:t>
-      </w:r>
-      <w:proofErr w:type="spellEnd"/>
-      <w:r>
-        <w:rPr>
-          <w:sz w:val="18"/>
-          <w:szCs w:val="18"/>
-          <w:lang w:val="en-US"/>
-        </w:rPr>
-        <w:t>, 4)}}</w:t>
-      </w:r>
-      <w:r>
-        <w:rPr>
-          <w:sz w:val="18"/>
-          <w:szCs w:val="18"/>
-          <w:lang w:val="en-US"/>
-        </w:rPr>
-        <w:t xml:space="preserve"> </w:t>
-      </w:r>
-      <w:r>
-        <w:rPr>
-          <w:sz w:val="18"/>
-          <w:szCs w:val="18"/>
-          <w:lang w:val="en-US"/>
-        </w:rPr>
-        <w:t>{{</w:t>
-      </w:r>
-      <w:proofErr w:type="spellStart"/>
-      <w:proofErr w:type="gramStart"/>
-      <w:r>
-        <w:rPr>
-          <w:sz w:val="18"/>
-          <w:szCs w:val="18"/>
-          <w:lang w:val="en-US"/>
-        </w:rPr>
-        <w:t>pr</w:t>
-      </w:r>
-      <w:proofErr w:type="spellEnd"/>
-      <w:r>
-        <w:rPr>
-          <w:sz w:val="18"/>
-          <w:szCs w:val="18"/>
-          <w:lang w:val="en-US"/>
-        </w:rPr>
-        <w:t>(</w:t>
-      </w:r>
-      <w:proofErr w:type="spellStart"/>
-      <w:proofErr w:type="gramEnd"/>
-      <w:r>
-        <w:rPr>
-          <w:sz w:val="18"/>
-          <w:szCs w:val="18"/>
-          <w:lang w:val="en-US"/>
-        </w:rPr>
-        <w:t>person</w:t>
-      </w:r>
-      <w:r>
-        <w:rPr>
-          <w:sz w:val="18"/>
-          <w:szCs w:val="18"/>
-          <w:lang w:val="en-US"/>
-        </w:rPr>
-        <w:t>.</w:t>
-      </w:r>
-      <w:r>
-        <w:rPr>
-          <w:sz w:val="18"/>
-          <w:szCs w:val="18"/>
-          <w:lang w:val="en-US"/>
-        </w:rPr>
-        <w:t>year</w:t>
-      </w:r>
-      <w:proofErr w:type="spellEnd"/>
-      <w:r>
-        <w:rPr>
-          <w:sz w:val="18"/>
-          <w:szCs w:val="18"/>
-          <w:lang w:val="en-US"/>
-        </w:rPr>
-        <w:t>, 4)}}</w:t>
-      </w:r>
-      <w:r>
-        <w:rPr>
-          <w:sz w:val="18"/>
-          <w:szCs w:val="18"/>
-          <w:lang w:val="en-US"/>
-        </w:rPr>
-        <w:t xml:space="preserve"> </w:t>
-      </w:r>
-      <w:r>
-        <w:rPr>
-          <w:sz w:val="18"/>
-          <w:szCs w:val="18"/>
-          <w:lang w:val="en-US"/>
-        </w:rPr>
-        <w:t>{{</w:t>
-      </w:r>
-      <w:proofErr w:type="spellStart"/>
-      <w:proofErr w:type="gramStart"/>
-      <w:r>
-        <w:rPr>
-          <w:sz w:val="18"/>
-          <w:szCs w:val="18"/>
-          <w:lang w:val="en-US"/>
-        </w:rPr>
-        <w:t>pr</w:t>
-      </w:r>
-      <w:proofErr w:type="spellEnd"/>
-      <w:r>
-        <w:rPr>
-          <w:sz w:val="18"/>
-          <w:szCs w:val="18"/>
-          <w:lang w:val="en-US"/>
-        </w:rPr>
-        <w:t>(</w:t>
-      </w:r>
-      <w:proofErr w:type="spellStart"/>
-      <w:proofErr w:type="gramEnd"/>
-      <w:r>
-        <w:rPr>
-          <w:sz w:val="18"/>
-          <w:szCs w:val="18"/>
-          <w:lang w:val="en-US"/>
-        </w:rPr>
-        <w:t>result</w:t>
-      </w:r>
-      <w:r>
-        <w:rPr>
-          <w:sz w:val="18"/>
-          <w:szCs w:val="18"/>
-          <w:lang w:val="en-US"/>
-        </w:rPr>
-        <w:t>.</w:t>
-      </w:r>
-      <w:r>
-        <w:rPr>
-          <w:sz w:val="18"/>
-          <w:szCs w:val="18"/>
-          <w:lang w:val="en-US"/>
-        </w:rPr>
-        <w:t>result</w:t>
-      </w:r>
-      <w:proofErr w:type="spellEnd"/>
-      <w:r>
-        <w:rPr>
-          <w:sz w:val="18"/>
-          <w:szCs w:val="18"/>
-          <w:lang w:val="en-US"/>
-        </w:rPr>
-        <w:t>, 1</w:t>
-      </w:r>
-      <w:r>
-        <w:rPr>
-          <w:sz w:val="18"/>
-          <w:szCs w:val="18"/>
-          <w:lang w:val="en-US"/>
-        </w:rPr>
-        <w:t>3</w:t>
-      </w:r>
-      <w:r>
-        <w:rPr>
-          <w:sz w:val="18"/>
-          <w:szCs w:val="18"/>
-          <w:lang w:val="en-US"/>
-        </w:rPr>
-        <w:t>)</w:t>
-      </w:r>
-      <w:r>
-        <w:rPr>
-          <w:sz w:val="18"/>
-          <w:szCs w:val="18"/>
-          <w:lang w:val="en-US"/>
-        </w:rPr>
-        <w:t>}}</w:t>
-      </w:r>
-      <w:r>
-        <w:rPr>
-          <w:rFonts w:ascii="Arial" w:hAnsi="Arial" w:cs="Arial"/>
-          <w:color w:val="7030A0"/>
-          <w:sz w:val="18"/>
-          <w:szCs w:val="18"/>
-          <w:lang w:val="en-US"/>
-        </w:rPr>
-        <w:t xml:space="preserve">{% </w:t>
-      </w:r>
-      <w:r>
-        <w:rPr>
-          <w:rFonts w:ascii="Arial" w:hAnsi="Arial" w:cs="Arial"/>
-          <w:color w:val="7030A0"/>
-          <w:sz w:val="18"/>
-          <w:szCs w:val="18"/>
-          <w:lang w:val="en-US"/>
-        </w:rPr>
-        <w:t>if</w:t>
-      </w:r>
-      <w:r>
-        <w:rPr>
-          <w:rFonts w:ascii="Arial" w:hAnsi="Arial" w:cs="Arial"/>
-          <w:color w:val="7030A0"/>
-          <w:sz w:val="18"/>
-          <w:szCs w:val="18"/>
-          <w:lang w:val="en-US"/>
-        </w:rPr>
-        <w:t xml:space="preserve"> </w:t>
-      </w:r>
-      <w:r>
-        <w:rPr>
-          <w:rFonts w:ascii="Arial" w:hAnsi="Arial" w:cs="Arial"/>
-          <w:color w:val="7030A0"/>
-          <w:sz w:val="18"/>
-          <w:szCs w:val="18"/>
-          <w:lang w:val="en-US"/>
-        </w:rPr>
-        <w:t>(</w:t>
-      </w:r>
-      <w:proofErr w:type="spellStart"/>
-      <w:proofErr w:type="gramStart"/>
-      <w:r>
-        <w:rPr>
-          <w:rFonts w:ascii="Arial" w:hAnsi="Arial" w:cs="Arial"/>
-          <w:color w:val="7030A0"/>
-          <w:sz w:val="18"/>
-          <w:szCs w:val="18"/>
-          <w:lang w:val="en-US"/>
-        </w:rPr>
-        <w:t>vars</w:t>
-      </w:r>
-      <w:proofErr w:type="spellEnd"/>
-      <w:r>
-        <w:rPr>
-          <w:rFonts w:ascii="Arial" w:hAnsi="Arial" w:cs="Arial"/>
-          <w:color w:val="7030A0"/>
-          <w:sz w:val="18"/>
-          <w:szCs w:val="18"/>
-          <w:lang w:val="en-US"/>
-        </w:rPr>
-        <w:t>[</w:t>
-      </w:r>
-      <w:proofErr w:type="gramEnd"/>
-      <w:r>
-        <w:rPr>
-          <w:rFonts w:ascii="Arial" w:hAnsi="Arial" w:cs="Arial"/>
-          <w:color w:val="7030A0"/>
-          <w:sz w:val="18"/>
-          <w:szCs w:val="18"/>
-          <w:lang w:val="en-US"/>
-        </w:rPr>
-        <w:t>(</w:t>
-      </w:r>
-      <w:r>
-        <w:rPr>
-          <w:rFonts w:ascii="Arial" w:hAnsi="Arial" w:cs="Arial"/>
-          <w:color w:val="7030A0"/>
-          <w:sz w:val="18"/>
-          <w:szCs w:val="18"/>
-          <w:lang w:val="en-US"/>
-        </w:rPr>
-        <w:t>person</w:t>
-      </w:r>
-      <w:r>
-        <w:rPr>
-          <w:rFonts w:ascii="Arial" w:hAnsi="Arial" w:cs="Arial"/>
-          <w:color w:val="7030A0"/>
-          <w:sz w:val="18"/>
-          <w:szCs w:val="18"/>
-          <w:lang w:val="en-US"/>
-        </w:rPr>
-        <w:t>.</w:t>
-      </w:r>
-      <w:r>
-        <w:rPr>
-          <w:rFonts w:ascii="Arial" w:hAnsi="Arial" w:cs="Arial"/>
-          <w:color w:val="7030A0"/>
-          <w:sz w:val="18"/>
-          <w:szCs w:val="18"/>
-          <w:lang w:val="en-US"/>
-        </w:rPr>
-        <w:t>bib</w:t>
-      </w:r>
-      <w:r>
-        <w:rPr>
-          <w:rFonts w:ascii="Arial" w:hAnsi="Arial" w:cs="Arial"/>
-          <w:color w:val="7030A0"/>
-          <w:sz w:val="18"/>
-          <w:szCs w:val="18"/>
-          <w:lang w:val="en-US"/>
-        </w:rPr>
-        <w:t>%</w:t>
-      </w:r>
-      <w:r>
-        <w:rPr>
-          <w:rFonts w:ascii="Arial" w:hAnsi="Arial" w:cs="Arial"/>
-          <w:color w:val="7030A0"/>
-          <w:sz w:val="18"/>
-          <w:szCs w:val="18"/>
-          <w:lang w:val="en-US"/>
-        </w:rPr>
-        <w:t xml:space="preserve">1000) | </w:t>
-      </w:r>
-      <w:r>
-        <w:rPr>
-          <w:rFonts w:ascii="Arial" w:hAnsi="Arial" w:cs="Arial"/>
-          <w:color w:val="7030A0"/>
-          <w:sz w:val="18"/>
-          <w:szCs w:val="18"/>
-          <w:lang w:val="en-US"/>
-        </w:rPr>
-        <w:t>string</w:t>
-      </w:r>
-      <w:r>
-        <w:rPr>
-          <w:rFonts w:ascii="Arial" w:hAnsi="Arial" w:cs="Arial"/>
-          <w:color w:val="7030A0"/>
-          <w:sz w:val="18"/>
-          <w:szCs w:val="18"/>
-          <w:lang w:val="en-US"/>
-        </w:rPr>
-        <w:t>])</w:t>
-      </w:r>
-      <w:r>
-        <w:rPr>
-          <w:rFonts w:ascii="Arial" w:hAnsi="Arial" w:cs="Arial"/>
-          <w:color w:val="7030A0"/>
-          <w:sz w:val="18"/>
-          <w:szCs w:val="18"/>
-          <w:lang w:val="en-US"/>
-        </w:rPr>
-        <w:t xml:space="preserve"> </w:t>
-      </w:r>
-      <w:r>
-        <w:rPr>
-          <w:rFonts w:ascii="Arial" w:hAnsi="Arial" w:cs="Arial"/>
-          <w:color w:val="7030A0"/>
-          <w:sz w:val="18"/>
-          <w:szCs w:val="18"/>
-          <w:lang w:val="en-US"/>
-        </w:rPr>
-        <w:t>==</w:t>
-      </w:r>
-      <w:r>
-        <w:rPr>
-          <w:rFonts w:ascii="Arial" w:hAnsi="Arial" w:cs="Arial"/>
-          <w:color w:val="7030A0"/>
-          <w:sz w:val="18"/>
-          <w:szCs w:val="18"/>
-          <w:lang w:val="en-US"/>
-        </w:rPr>
-        <w:t xml:space="preserve"> </w:t>
-      </w:r>
-      <w:proofErr w:type="spellStart"/>
-      <w:r>
-        <w:rPr>
-          <w:rFonts w:ascii="Arial" w:hAnsi="Arial" w:cs="Arial"/>
-          <w:color w:val="7030A0"/>
-          <w:sz w:val="18"/>
-          <w:szCs w:val="18"/>
-          <w:lang w:val="en-US"/>
-        </w:rPr>
-        <w:t>race.data.relay_</w:t>
-      </w:r>
-      <w:r>
-        <w:rPr>
-          <w:rFonts w:ascii="Arial" w:hAnsi="Arial" w:cs="Arial"/>
-          <w:color w:val="7030A0"/>
-          <w:sz w:val="18"/>
-          <w:szCs w:val="18"/>
-          <w:lang w:val="en-US"/>
-        </w:rPr>
-        <w:t>l</w:t>
-      </w:r>
-      <w:r>
-        <w:rPr>
-          <w:rFonts w:ascii="Arial" w:hAnsi="Arial" w:cs="Arial"/>
-          <w:color w:val="7030A0"/>
-          <w:sz w:val="18"/>
-          <w:szCs w:val="18"/>
-          <w:lang w:val="en-US"/>
-        </w:rPr>
-        <w:t>eg_count</w:t>
-      </w:r>
-      <w:proofErr w:type="spellEnd"/>
-      <w:r>
-        <w:rPr>
-          <w:rFonts w:ascii="Arial" w:hAnsi="Arial" w:cs="Arial"/>
-          <w:color w:val="7030A0"/>
-          <w:sz w:val="18"/>
-          <w:szCs w:val="18"/>
-          <w:lang w:val="en-US"/>
-        </w:rPr>
-        <w:t xml:space="preserve"> %}</w:t>
-      </w:r>
-      <w:r>
-        <w:rPr>
-          <w:sz w:val="18"/>
-          <w:szCs w:val="18"/>
-          <w:lang w:val="en-US"/>
-        </w:rPr>
-        <w:t xml:space="preserve"> </w:t>
-      </w:r>
-      <w:r>
-        <w:rPr>
-          <w:sz w:val="18"/>
-          <w:szCs w:val="18"/>
-          <w:lang w:val="en-US"/>
-        </w:rPr>
-        <w:t>{{</w:t>
-      </w:r>
-      <w:proofErr w:type="spellStart"/>
-      <w:proofErr w:type="gramStart"/>
-      <w:r>
-        <w:rPr>
-          <w:sz w:val="18"/>
-          <w:szCs w:val="18"/>
-          <w:lang w:val="en-US"/>
-        </w:rPr>
-        <w:t>pr</w:t>
-      </w:r>
-      <w:proofErr w:type="spellEnd"/>
-      <w:r>
-        <w:rPr>
-          <w:sz w:val="18"/>
-          <w:szCs w:val="18"/>
-          <w:lang w:val="en-US"/>
-        </w:rPr>
-        <w:t>(</w:t>
-      </w:r>
-      <w:proofErr w:type="spellStart"/>
-      <w:proofErr w:type="gramEnd"/>
-      <w:r>
-        <w:rPr>
-          <w:sz w:val="18"/>
-          <w:szCs w:val="18"/>
-          <w:lang w:val="en-US"/>
-        </w:rPr>
-        <w:t>result</w:t>
-      </w:r>
-      <w:r>
-        <w:rPr>
-          <w:sz w:val="18"/>
-          <w:szCs w:val="18"/>
-          <w:lang w:val="en-US"/>
-        </w:rPr>
-        <w:t>.</w:t>
-      </w:r>
-      <w:r>
-        <w:rPr>
-          <w:sz w:val="18"/>
-          <w:szCs w:val="18"/>
-          <w:lang w:val="en-US"/>
-        </w:rPr>
-        <w:t>place</w:t>
-      </w:r>
-      <w:proofErr w:type="spellEnd"/>
-      <w:r>
-        <w:rPr>
-          <w:sz w:val="18"/>
-          <w:szCs w:val="18"/>
-          <w:lang w:val="en-US"/>
-        </w:rPr>
-        <w:t>,</w:t>
-      </w:r>
-      <w:r>
-        <w:rPr>
-          <w:sz w:val="18"/>
-          <w:szCs w:val="18"/>
-          <w:lang w:val="en-US"/>
-        </w:rPr>
-        <w:t xml:space="preserve"> </w:t>
-      </w:r>
-      <w:r>
-        <w:rPr>
-          <w:sz w:val="18"/>
-          <w:szCs w:val="18"/>
-          <w:lang w:val="en-US"/>
-        </w:rPr>
-        <w:t>4)</w:t>
-      </w:r>
-      <w:r>
-        <w:rPr>
-          <w:sz w:val="18"/>
-          <w:szCs w:val="18"/>
-          <w:lang w:val="en-US"/>
-        </w:rPr>
-        <w:t>}}</w:t>
-      </w:r>
-      <w:r>
-        <w:rPr>
-          <w:sz w:val="18"/>
-          <w:szCs w:val="18"/>
-          <w:lang w:val="en-US"/>
-        </w:rPr>
-        <w:t xml:space="preserve"> </w:t>
-      </w:r>
-      <w:r>
-        <w:rPr>
-          <w:sz w:val="18"/>
-          <w:szCs w:val="18"/>
-          <w:lang w:val="en-US"/>
-        </w:rPr>
-        <w:t>{{</w:t>
-      </w:r>
-      <w:proofErr w:type="spellStart"/>
-      <w:proofErr w:type="gramStart"/>
-      <w:r>
-        <w:rPr>
-          <w:sz w:val="18"/>
-          <w:szCs w:val="18"/>
-          <w:lang w:val="en-US"/>
-        </w:rPr>
-        <w:t>pr</w:t>
-      </w:r>
-      <w:proofErr w:type="spellEnd"/>
-      <w:r>
-        <w:rPr>
-          <w:sz w:val="18"/>
-          <w:szCs w:val="18"/>
-          <w:lang w:val="en-US"/>
-        </w:rPr>
-        <w:t>(</w:t>
-      </w:r>
-      <w:proofErr w:type="spellStart"/>
-      <w:proofErr w:type="gramEnd"/>
-      <w:r>
-        <w:rPr>
-          <w:sz w:val="18"/>
-          <w:szCs w:val="18"/>
-          <w:lang w:val="en-US"/>
-        </w:rPr>
-        <w:t>result</w:t>
-      </w:r>
-      <w:r>
-        <w:rPr>
-          <w:sz w:val="18"/>
-          <w:szCs w:val="18"/>
-          <w:lang w:val="en-US"/>
-        </w:rPr>
-        <w:t>.</w:t>
-      </w:r>
-      <w:r>
-        <w:rPr>
-          <w:sz w:val="18"/>
-          <w:szCs w:val="18"/>
-          <w:lang w:val="en-US"/>
-        </w:rPr>
-        <w:t>scores</w:t>
-      </w:r>
-      <w:proofErr w:type="spellEnd"/>
-      <w:r>
-        <w:rPr>
-          <w:sz w:val="18"/>
-          <w:szCs w:val="18"/>
-          <w:lang w:val="en-US"/>
-        </w:rPr>
-        <w:t>, 4)}}</w:t>
-      </w:r>
-      <w:r>
-        <w:rPr>
-          <w:rFonts w:ascii="Arial" w:hAnsi="Arial" w:cs="Arial"/>
-          <w:color w:val="7030A0"/>
-          <w:sz w:val="18"/>
-          <w:szCs w:val="18"/>
-          <w:lang w:val="en-US"/>
-        </w:rPr>
-        <w:t>{%</w:t>
-      </w:r>
-      <w:proofErr w:type="gramStart"/>
-      <w:r>
-        <w:rPr>
-          <w:rFonts w:ascii="Arial" w:hAnsi="Arial" w:cs="Arial"/>
-          <w:color w:val="7030A0"/>
-          <w:sz w:val="18"/>
-          <w:szCs w:val="18"/>
-          <w:lang w:val="en-US"/>
-        </w:rPr>
-        <w:t>else</w:t>
-      </w:r>
-      <w:r>
-        <w:rPr>
-          <w:rFonts w:ascii="Arial" w:hAnsi="Arial" w:cs="Arial"/>
-          <w:color w:val="7030A0"/>
-          <w:sz w:val="18"/>
-          <w:szCs w:val="18"/>
-          <w:lang w:val="en-US"/>
-        </w:rPr>
-        <w:t>%</w:t>
-      </w:r>
-      <w:proofErr w:type="gramEnd"/>
-      <w:r>
-        <w:rPr>
-          <w:rFonts w:ascii="Arial" w:hAnsi="Arial" w:cs="Arial"/>
-          <w:color w:val="7030A0"/>
-          <w:sz w:val="18"/>
-          <w:szCs w:val="18"/>
-          <w:lang w:val="en-US"/>
-        </w:rPr>
-        <w:t>}</w:t>
-      </w:r>
-      <w:r>
-        <w:rPr>
-          <w:sz w:val="18"/>
-          <w:szCs w:val="18"/>
-          <w:lang w:val="en-US"/>
-        </w:rPr>
-        <w:t xml:space="preserve">   </w:t>
-      </w:r>
-      <w:r>
-        <w:rPr>
-          <w:sz w:val="18"/>
-          <w:szCs w:val="18"/>
-          <w:lang w:val="en-US"/>
-        </w:rPr>
-        <w:t xml:space="preserve">     </w:t>
-      </w:r>
-      <w:r>
-        <w:rPr>
-          <w:sz w:val="18"/>
-          <w:szCs w:val="18"/>
-          <w:lang w:val="en-US"/>
-        </w:rPr>
-        <w:t xml:space="preserve"> </w:t>
-      </w:r>
-      <w:r>
-        <w:rPr>
-          <w:rFonts w:ascii="Arial" w:hAnsi="Arial" w:cs="Arial"/>
-          <w:color w:val="7030A0"/>
-          <w:sz w:val="18"/>
-          <w:szCs w:val="18"/>
-          <w:lang w:val="en-US"/>
-        </w:rPr>
-        <w:t>{%</w:t>
-      </w:r>
-      <w:proofErr w:type="spellStart"/>
-      <w:proofErr w:type="gramStart"/>
-      <w:r>
-        <w:rPr>
-          <w:rFonts w:ascii="Arial" w:hAnsi="Arial" w:cs="Arial"/>
-          <w:color w:val="7030A0"/>
-          <w:sz w:val="18"/>
-          <w:szCs w:val="18"/>
-          <w:lang w:val="en-US"/>
-        </w:rPr>
-        <w:t>endif</w:t>
-      </w:r>
-      <w:proofErr w:type="spellEnd"/>
-      <w:r>
-        <w:rPr>
-          <w:rFonts w:ascii="Arial" w:hAnsi="Arial" w:cs="Arial"/>
-          <w:color w:val="7030A0"/>
-          <w:sz w:val="18"/>
-          <w:szCs w:val="18"/>
-          <w:lang w:val="en-US"/>
-        </w:rPr>
-        <w:t>%</w:t>
-      </w:r>
-      <w:proofErr w:type="gramEnd"/>
-      <w:r>
-        <w:rPr>
-          <w:rFonts w:ascii="Arial" w:hAnsi="Arial" w:cs="Arial"/>
-          <w:color w:val="7030A0"/>
-          <w:sz w:val="18"/>
-          <w:szCs w:val="18"/>
-          <w:lang w:val="en-US"/>
-        </w:rPr>
-        <w:t>}</w:t>
-      </w:r>
-      <w:r>
-        <w:rPr>
-          <w:rFonts w:ascii="Arial" w:hAnsi="Arial" w:cs="Arial"/>
-          <w:color w:val="7030A0"/>
-          <w:sz w:val="18"/>
-          <w:szCs w:val="18"/>
-          <w:lang w:val="en-US"/>
-        </w:rPr>
-        <w:t xml:space="preserve">{% </w:t>
-      </w:r>
-      <w:r>
-        <w:rPr>
-          <w:rFonts w:ascii="Arial" w:hAnsi="Arial" w:cs="Arial"/>
-          <w:color w:val="7030A0"/>
-          <w:sz w:val="18"/>
-          <w:szCs w:val="18"/>
-          <w:lang w:val="en-US"/>
-        </w:rPr>
-        <w:t>if</w:t>
-      </w:r>
-      <w:r>
-        <w:rPr>
-          <w:rFonts w:ascii="Arial" w:hAnsi="Arial" w:cs="Arial"/>
-          <w:color w:val="7030A0"/>
-          <w:sz w:val="18"/>
-          <w:szCs w:val="18"/>
-          <w:lang w:val="en-US"/>
-        </w:rPr>
-        <w:t xml:space="preserve"> </w:t>
-      </w:r>
-      <w:proofErr w:type="gramStart"/>
-      <w:r>
-        <w:rPr>
-          <w:rFonts w:ascii="Arial" w:hAnsi="Arial" w:cs="Arial"/>
-          <w:color w:val="7030A0"/>
-          <w:sz w:val="18"/>
-          <w:szCs w:val="18"/>
-          <w:lang w:val="en-US"/>
-        </w:rPr>
-        <w:t>count</w:t>
-      </w:r>
-      <w:r>
-        <w:rPr>
-          <w:rFonts w:ascii="Arial" w:hAnsi="Arial" w:cs="Arial"/>
-          <w:color w:val="7030A0"/>
-          <w:sz w:val="18"/>
-          <w:szCs w:val="18"/>
-          <w:lang w:val="en-US"/>
-        </w:rPr>
-        <w:t>[</w:t>
-      </w:r>
-      <w:proofErr w:type="gramEnd"/>
-      <w:r>
-        <w:rPr>
-          <w:rFonts w:ascii="Arial" w:hAnsi="Arial" w:cs="Arial"/>
-          <w:color w:val="7030A0"/>
-          <w:sz w:val="18"/>
-          <w:szCs w:val="18"/>
-          <w:lang w:val="en-US"/>
-        </w:rPr>
-        <w:t xml:space="preserve">0] % </w:t>
-      </w:r>
-      <w:proofErr w:type="spellStart"/>
-      <w:r>
-        <w:rPr>
-          <w:rFonts w:ascii="Arial" w:hAnsi="Arial" w:cs="Arial"/>
-          <w:color w:val="7030A0"/>
-          <w:sz w:val="18"/>
-          <w:szCs w:val="18"/>
-          <w:lang w:val="en-US"/>
-        </w:rPr>
-        <w:t>max_person_per_list</w:t>
-      </w:r>
-      <w:proofErr w:type="spellEnd"/>
-      <w:r>
-        <w:rPr>
-          <w:rFonts w:ascii="Arial" w:hAnsi="Arial" w:cs="Arial"/>
-          <w:color w:val="7030A0"/>
-          <w:sz w:val="18"/>
-          <w:szCs w:val="18"/>
-          <w:lang w:val="en-US"/>
-        </w:rPr>
-        <w:t xml:space="preserve"> </w:t>
-      </w:r>
-      <w:r>
-        <w:rPr>
-          <w:rFonts w:ascii="Arial" w:hAnsi="Arial" w:cs="Arial"/>
-          <w:color w:val="7030A0"/>
-          <w:sz w:val="18"/>
+          <w:rFonts w:ascii="Arial" w:hAnsi="Arial" w:cs="Arial"/>
+          <w:color w:val="7030A0"/>
+          <w:sz w:val="14"/>
+          <w:szCs w:val="18"/>
+          <w:lang w:val="en-US"/>
+        </w:rPr>
+        <w:t xml:space="preserve"> </w:t>
+      </w:r>
+      <w:r>
+        <w:rPr>
+          <w:rFonts w:ascii="Arial" w:hAnsi="Arial" w:cs="Arial"/>
+          <w:color w:val="7030A0"/>
+          <w:sz w:val="14"/>
           <w:szCs w:val="18"/>
           <w:lang w:val="en-US"/>
         </w:rPr>
@@ -8602,7 +8047,7 @@
         <w:rPr>
           <w:rFonts w:ascii="Arial" w:hAnsi="Arial" w:cs="Arial"/>
           <w:color w:val="7030A0"/>
-          <w:sz w:val="18"/>
+          <w:sz w:val="14"/>
           <w:szCs w:val="18"/>
           <w:lang w:val="en-US"/>
         </w:rPr>
@@ -8612,7 +8057,7 @@
         <w:rPr>
           <w:rFonts w:ascii="Arial" w:hAnsi="Arial" w:cs="Arial"/>
           <w:color w:val="7030A0"/>
-          <w:sz w:val="18"/>
+          <w:sz w:val="14"/>
           <w:szCs w:val="18"/>
           <w:lang w:val="en-US"/>
         </w:rPr>
@@ -8811,27 +8256,7 @@
           <w:szCs w:val="18"/>
           <w:lang w:val="en-US"/>
         </w:rPr>
-        <w:t xml:space="preserve"> | </w:t>
-      </w:r>
-      <w:proofErr w:type="spellStart"/>
-      <w:r>
-        <w:rPr>
-          <w:rFonts w:ascii="Times New Roman" w:hAnsi="Times New Roman" w:cs="Times New Roman"/>
-          <w:sz w:val="18"/>
-          <w:szCs w:val="18"/>
-          <w:lang w:val="en-US"/>
-        </w:rPr>
-        <w:t>int</w:t>
-      </w:r>
-      <w:proofErr w:type="spellEnd"/>
-      <w:r>
-        <w:rPr>
-          <w:rFonts w:ascii="Times New Roman" w:hAnsi="Times New Roman" w:cs="Times New Roman"/>
-          <w:sz w:val="18"/>
-          <w:szCs w:val="18"/>
-          <w:lang w:val="en-US"/>
-        </w:rPr>
-        <w:t xml:space="preserve">  + 1 }}</w:t>
+        <w:t xml:space="preserve"> | int  + 1 }}</w:t>
       </w:r>
       <w:r>
         <w:rPr>
@@ -8944,6 +8369,78 @@
         </w:rPr>
         <w:t xml:space="preserve">{% </w:t>
       </w:r>
+      <w:r>
+        <w:rPr>
+          <w:rFonts w:ascii="Arial" w:hAnsi="Arial" w:cs="Arial"/>
+          <w:color w:val="7030A0"/>
+          <w:sz w:val="18"/>
+          <w:szCs w:val="18"/>
+          <w:lang w:val="en-US"/>
+        </w:rPr>
+        <w:t>endif</w:t>
+      </w:r>
+      <w:r>
+        <w:rPr>
+          <w:rFonts w:ascii="Arial" w:hAnsi="Arial" w:cs="Arial"/>
+          <w:color w:val="7030A0"/>
+          <w:sz w:val="18"/>
+          <w:szCs w:val="18"/>
+          <w:lang w:val="en-US"/>
+        </w:rPr>
+        <w:t xml:space="preserve"> </w:t>
+      </w:r>
+      <w:proofErr w:type="gramStart"/>
+      <w:r>
+        <w:rPr>
+          <w:rFonts w:ascii="Arial" w:hAnsi="Arial" w:cs="Arial"/>
+          <w:color w:val="7030A0"/>
+          <w:sz w:val="18"/>
+          <w:szCs w:val="18"/>
+          <w:lang w:val="en-US"/>
+        </w:rPr>
+        <w:t>%}</w:t>
+      </w:r>
+      <w:r>
+        <w:rPr>
+          <w:rFonts w:ascii="Arial" w:hAnsi="Arial" w:cs="Arial"/>
+          <w:color w:val="7030A0"/>
+          <w:sz w:val="18"/>
+          <w:szCs w:val="18"/>
+          <w:lang w:val="en-US"/>
+        </w:rPr>
+        <w:t>{</w:t>
+      </w:r>
+      <w:proofErr w:type="gramEnd"/>
+      <w:r>
+        <w:rPr>
+          <w:rFonts w:ascii="Arial" w:hAnsi="Arial" w:cs="Arial"/>
+          <w:color w:val="7030A0"/>
+          <w:sz w:val="18"/>
+          <w:szCs w:val="18"/>
+          <w:lang w:val="en-US"/>
+        </w:rPr>
+        <w:t xml:space="preserve">% </w:t>
+      </w:r>
+      <w:r>
+        <w:rPr>
+          <w:rFonts w:ascii="Arial" w:hAnsi="Arial" w:cs="Arial"/>
+          <w:color w:val="7030A0"/>
+          <w:sz w:val="18"/>
+          <w:szCs w:val="18"/>
+          <w:lang w:val="en-US"/>
+        </w:rPr>
+        <w:t>if</w:t>
+      </w:r>
+      <w:r>
+        <w:rPr>
+          <w:rFonts w:ascii="Arial" w:hAnsi="Arial" w:cs="Arial"/>
+          <w:color w:val="7030A0"/>
+          <w:sz w:val="18"/>
+          <w:szCs w:val="18"/>
+          <w:lang w:val="en-US"/>
+        </w:rPr>
+        <w:t xml:space="preserve"> </w:t>
+      </w:r>
       <w:proofErr w:type="spellStart"/>
       <w:r>
         <w:rPr>
@@ -8953,147 +8450,91 @@
           <w:szCs w:val="18"/>
           <w:lang w:val="en-US"/>
         </w:rPr>
+        <w:t>count</w:t>
+      </w:r>
+      <w:r>
+        <w:rPr>
+          <w:rFonts w:ascii="Arial" w:hAnsi="Arial" w:cs="Arial"/>
+          <w:color w:val="7030A0"/>
+          <w:sz w:val="18"/>
+          <w:szCs w:val="18"/>
+          <w:lang w:val="en-US"/>
+        </w:rPr>
+        <w:t>.</w:t>
+      </w:r>
+      <w:r>
+        <w:rPr>
+          <w:rFonts w:ascii="Arial" w:hAnsi="Arial" w:cs="Arial"/>
+          <w:color w:val="7030A0"/>
+          <w:sz w:val="18"/>
+          <w:szCs w:val="18"/>
+          <w:lang w:val="en-US"/>
+        </w:rPr>
+        <w:t>append</w:t>
+      </w:r>
+      <w:proofErr w:type="spellEnd"/>
+      <w:r>
+        <w:rPr>
+          <w:rFonts w:ascii="Arial" w:hAnsi="Arial" w:cs="Arial"/>
+          <w:color w:val="7030A0"/>
+          <w:sz w:val="18"/>
+          <w:szCs w:val="18"/>
+          <w:lang w:val="en-US"/>
+        </w:rPr>
+        <w:t>(</w:t>
+      </w:r>
+      <w:proofErr w:type="spellStart"/>
+      <w:r>
+        <w:rPr>
+          <w:rFonts w:ascii="Arial" w:hAnsi="Arial" w:cs="Arial"/>
+          <w:color w:val="7030A0"/>
+          <w:sz w:val="18"/>
+          <w:szCs w:val="18"/>
+          <w:lang w:val="en-US"/>
+        </w:rPr>
+        <w:t>count</w:t>
+      </w:r>
+      <w:r>
+        <w:rPr>
+          <w:rFonts w:ascii="Arial" w:hAnsi="Arial" w:cs="Arial"/>
+          <w:color w:val="7030A0"/>
+          <w:sz w:val="18"/>
+          <w:szCs w:val="18"/>
+          <w:lang w:val="en-US"/>
+        </w:rPr>
+        <w:t>.</w:t>
+      </w:r>
+      <w:r>
+        <w:rPr>
+          <w:rFonts w:ascii="Arial" w:hAnsi="Arial" w:cs="Arial"/>
+          <w:color w:val="7030A0"/>
+          <w:sz w:val="18"/>
+          <w:szCs w:val="18"/>
+          <w:lang w:val="en-US"/>
+        </w:rPr>
+        <w:t>pop</w:t>
+      </w:r>
+      <w:proofErr w:type="spellEnd"/>
+      <w:r>
+        <w:rPr>
+          <w:rFonts w:ascii="Arial" w:hAnsi="Arial" w:cs="Arial"/>
+          <w:color w:val="7030A0"/>
+          <w:sz w:val="18"/>
+          <w:szCs w:val="18"/>
+          <w:lang w:val="en-US"/>
+        </w:rPr>
+        <w:t xml:space="preserve">() + 1) %}{% </w:t>
+      </w:r>
+      <w:r>
+        <w:rPr>
+          <w:rFonts w:ascii="Arial" w:hAnsi="Arial" w:cs="Arial"/>
+          <w:color w:val="7030A0"/>
+          <w:sz w:val="18"/>
+          <w:szCs w:val="18"/>
+          <w:lang w:val="en-US"/>
+        </w:rPr>
         <w:t>endif</w:t>
       </w:r>
-      <w:proofErr w:type="spellEnd"/>
-      <w:r>
-        <w:rPr>
-          <w:rFonts w:ascii="Arial" w:hAnsi="Arial" w:cs="Arial"/>
-          <w:color w:val="7030A0"/>
-          <w:sz w:val="18"/>
-          <w:szCs w:val="18"/>
-          <w:lang w:val="en-US"/>
-        </w:rPr>
-        <w:t xml:space="preserve"> %}</w:t>
-      </w:r>
-      <w:r>
-        <w:rPr>
-          <w:rFonts w:ascii="Arial" w:hAnsi="Arial" w:cs="Arial"/>
-          <w:color w:val="7030A0"/>
-          <w:sz w:val="18"/>
-          <w:szCs w:val="18"/>
-          <w:lang w:val="en-US"/>
-        </w:rPr>
-        <w:t xml:space="preserve">{% </w:t>
-      </w:r>
-      <w:r>
-        <w:rPr>
-          <w:rFonts w:ascii="Arial" w:hAnsi="Arial" w:cs="Arial"/>
-          <w:color w:val="7030A0"/>
-          <w:sz w:val="18"/>
-          <w:szCs w:val="18"/>
-          <w:lang w:val="en-US"/>
-        </w:rPr>
-        <w:t>if</w:t>
-      </w:r>
-      <w:r>
-        <w:rPr>
-          <w:rFonts w:ascii="Arial" w:hAnsi="Arial" w:cs="Arial"/>
-          <w:color w:val="7030A0"/>
-          <w:sz w:val="18"/>
-          <w:szCs w:val="18"/>
-          <w:lang w:val="en-US"/>
-        </w:rPr>
-        <w:t xml:space="preserve"> </w:t>
-      </w:r>
-      <w:proofErr w:type="spellStart"/>
-      <w:proofErr w:type="gramStart"/>
-      <w:r>
-        <w:rPr>
-          <w:rFonts w:ascii="Arial" w:hAnsi="Arial" w:cs="Arial"/>
-          <w:color w:val="7030A0"/>
-          <w:sz w:val="18"/>
-          <w:szCs w:val="18"/>
-          <w:lang w:val="en-US"/>
-        </w:rPr>
-        <w:t>count</w:t>
-      </w:r>
-      <w:r>
-        <w:rPr>
-          <w:rFonts w:ascii="Arial" w:hAnsi="Arial" w:cs="Arial"/>
-          <w:color w:val="7030A0"/>
-          <w:sz w:val="18"/>
-          <w:szCs w:val="18"/>
-          <w:lang w:val="en-US"/>
-        </w:rPr>
-        <w:t>.</w:t>
-      </w:r>
-      <w:r>
-        <w:rPr>
-          <w:rFonts w:ascii="Arial" w:hAnsi="Arial" w:cs="Arial"/>
-          <w:color w:val="7030A0"/>
-          <w:sz w:val="18"/>
-          <w:szCs w:val="18"/>
-          <w:lang w:val="en-US"/>
-        </w:rPr>
-        <w:t>append</w:t>
-      </w:r>
-      <w:proofErr w:type="spellEnd"/>
-      <w:r>
-        <w:rPr>
-          <w:rFonts w:ascii="Arial" w:hAnsi="Arial" w:cs="Arial"/>
-          <w:color w:val="7030A0"/>
-          <w:sz w:val="18"/>
-          <w:szCs w:val="18"/>
-          <w:lang w:val="en-US"/>
-        </w:rPr>
-        <w:t>(</w:t>
-      </w:r>
-      <w:proofErr w:type="spellStart"/>
-      <w:proofErr w:type="gramEnd"/>
-      <w:r>
-        <w:rPr>
-          <w:rFonts w:ascii="Arial" w:hAnsi="Arial" w:cs="Arial"/>
-          <w:color w:val="7030A0"/>
-          <w:sz w:val="18"/>
-          <w:szCs w:val="18"/>
-          <w:lang w:val="en-US"/>
-        </w:rPr>
-        <w:t>count</w:t>
-      </w:r>
-      <w:r>
-        <w:rPr>
-          <w:rFonts w:ascii="Arial" w:hAnsi="Arial" w:cs="Arial"/>
-          <w:color w:val="7030A0"/>
-          <w:sz w:val="18"/>
-          <w:szCs w:val="18"/>
-          <w:lang w:val="en-US"/>
-        </w:rPr>
-        <w:t>.</w:t>
-      </w:r>
-      <w:r>
-        <w:rPr>
-          <w:rFonts w:ascii="Arial" w:hAnsi="Arial" w:cs="Arial"/>
-          <w:color w:val="7030A0"/>
-          <w:sz w:val="18"/>
-          <w:szCs w:val="18"/>
-          <w:lang w:val="en-US"/>
-        </w:rPr>
-        <w:t>pop</w:t>
-      </w:r>
-      <w:proofErr w:type="spellEnd"/>
-      <w:r>
-        <w:rPr>
-          <w:rFonts w:ascii="Arial" w:hAnsi="Arial" w:cs="Arial"/>
-          <w:color w:val="7030A0"/>
-          <w:sz w:val="18"/>
-          <w:szCs w:val="18"/>
-          <w:lang w:val="en-US"/>
-        </w:rPr>
-        <w:t xml:space="preserve">() + 1) %}{% </w:t>
-      </w:r>
-      <w:proofErr w:type="spellStart"/>
-      <w:r>
-        <w:rPr>
-          <w:rFonts w:ascii="Arial" w:hAnsi="Arial" w:cs="Arial"/>
-          <w:color w:val="7030A0"/>
-          <w:sz w:val="18"/>
-          <w:szCs w:val="18"/>
-          <w:lang w:val="en-US"/>
-        </w:rPr>
-        <w:t>endif</w:t>
-      </w:r>
-      <w:proofErr w:type="spellEnd"/>
       <w:r>
         <w:rPr>
           <w:rFonts w:ascii="Arial" w:hAnsi="Arial" w:cs="Arial"/>
@@ -9566,8 +9007,111 @@
           <w:szCs w:val="18"/>
           <w:lang w:val="en-US" w:eastAsia="ru-RU"/>
         </w:rPr>
+        <w:t>{{qual(</w:t>
+      </w:r>
+      <w:proofErr w:type="spellStart"/>
+      <w:r>
+        <w:rPr>
+          <w:rFonts w:ascii="Courier New" w:eastAsia="Times New Roman" w:hAnsi="Courier New" w:cs="Courier New"/>
+          <w:sz w:val="18"/>
+          <w:szCs w:val="18"/>
+          <w:lang w:val="en-US" w:eastAsia="ru-RU"/>
+        </w:rPr>
+        <w:t>cur_rank.qual</w:t>
+      </w:r>
+      <w:proofErr w:type="spellEnd"/>
+      <w:r>
+        <w:rPr>
+          <w:rFonts w:ascii="Courier New" w:eastAsia="Times New Roman" w:hAnsi="Courier New" w:cs="Courier New"/>
+          <w:sz w:val="18"/>
+          <w:szCs w:val="18"/>
+          <w:lang w:val="en-US" w:eastAsia="ru-RU"/>
+        </w:rPr>
+        <w:t xml:space="preserve">)}} </w:t>
+      </w:r>
+      <w:r>
+        <w:rPr>
+          <w:rFonts w:ascii="Courier New" w:eastAsia="Times New Roman" w:hAnsi="Courier New" w:cs="Courier New"/>
+          <w:sz w:val="18"/>
+          <w:szCs w:val="18"/>
+          <w:lang w:val="en-US" w:eastAsia="ru-RU"/>
+        </w:rPr>
+        <w:t>-</w:t>
+      </w:r>
+      <w:r>
+        <w:rPr>
+          <w:rFonts w:ascii="Courier New" w:eastAsia="Times New Roman" w:hAnsi="Courier New" w:cs="Courier New"/>
+          <w:sz w:val="18"/>
+          <w:szCs w:val="18"/>
+          <w:lang w:val="en-US" w:eastAsia="ru-RU"/>
+        </w:rPr>
+        <w:t xml:space="preserve"> {{</w:t>
+      </w:r>
+      <w:proofErr w:type="spellStart"/>
+      <w:r>
+        <w:rPr>
+          <w:rFonts w:ascii="Courier New" w:eastAsia="Times New Roman" w:hAnsi="Courier New" w:cs="Courier New"/>
+          <w:sz w:val="18"/>
+          <w:szCs w:val="18"/>
+          <w:lang w:val="en-US" w:eastAsia="ru-RU"/>
+        </w:rPr>
+        <w:t>cur_rank.percent</w:t>
+      </w:r>
+      <w:proofErr w:type="spellEnd"/>
+      <w:r>
+        <w:rPr>
+          <w:rFonts w:ascii="Courier New" w:eastAsia="Times New Roman" w:hAnsi="Courier New" w:cs="Courier New"/>
+          <w:sz w:val="18"/>
+          <w:szCs w:val="18"/>
+          <w:lang w:val="en-US" w:eastAsia="ru-RU"/>
+        </w:rPr>
+        <w:t>}}%</w:t>
+      </w:r>
+      <w:r>
+        <w:rPr>
+          <w:rFonts w:ascii="Courier New" w:eastAsia="Times New Roman" w:hAnsi="Courier New" w:cs="Courier New"/>
+          <w:sz w:val="18"/>
+          <w:szCs w:val="18"/>
+          <w:lang w:val="en-US"/>
+        </w:rPr>
+        <w:t xml:space="preserve"> </w:t>
+      </w:r>
+      <w:r>
+        <w:rPr>
+          <w:rFonts w:ascii="Courier New" w:eastAsia="Times New Roman" w:hAnsi="Courier New" w:cs="Courier New"/>
+          <w:sz w:val="18"/>
+          <w:szCs w:val="18"/>
+          <w:lang w:val="en-US" w:eastAsia="ru-RU"/>
+        </w:rPr>
+        <w:t>-</w:t>
+      </w:r>
+      <w:r>
+        <w:rPr>
+          <w:rFonts w:ascii="Courier New" w:eastAsia="Times New Roman" w:hAnsi="Courier New" w:cs="Courier New"/>
+          <w:sz w:val="18"/>
+          <w:szCs w:val="18"/>
+          <w:lang w:val="en-US"/>
+        </w:rPr>
+        <w:t xml:space="preserve"> </w:t>
+      </w:r>
+      <w:r>
+        <w:rPr>
+          <w:rFonts w:ascii="Courier New" w:eastAsia="Times New Roman" w:hAnsi="Courier New" w:cs="Courier New"/>
+          <w:sz w:val="18"/>
+          <w:szCs w:val="18"/>
+          <w:lang w:val="en-US" w:eastAsia="ru-RU"/>
+        </w:rPr>
         <w:t>{{</w:t>
       </w:r>
+      <w:r>
+        <w:rPr>
+          <w:rFonts w:ascii="Courier New" w:eastAsia="Times New Roman" w:hAnsi="Courier New" w:cs="Courier New"/>
+          <w:sz w:val="18"/>
+          <w:szCs w:val="18"/>
+          <w:lang w:val="en-US" w:eastAsia="ru-RU"/>
+        </w:rPr>
+        <w:t>time(</w:t>
+      </w:r>
       <w:proofErr w:type="spellStart"/>
       <w:r>
         <w:rPr>
@@ -9576,7 +9120,7 @@
           <w:szCs w:val="18"/>
           <w:lang w:val="en-US" w:eastAsia="ru-RU"/>
         </w:rPr>
-        <w:t>qual</w:t>
+        <w:t>cur_rank.max_time</w:t>
       </w:r>
       <w:proofErr w:type="spellEnd"/>
       <w:r>
@@ -9586,16 +9130,114 @@
           <w:szCs w:val="18"/>
           <w:lang w:val="en-US" w:eastAsia="ru-RU"/>
         </w:rPr>
-        <w:t>(</w:t>
+        <w:t>)</w:t>
+      </w:r>
+      <w:r>
+        <w:rPr>
+          <w:rFonts w:ascii="Courier New" w:eastAsia="Times New Roman" w:hAnsi="Courier New" w:cs="Courier New"/>
+          <w:sz w:val="18"/>
+          <w:szCs w:val="18"/>
+          <w:lang w:val="en-US" w:eastAsia="ru-RU"/>
+        </w:rPr>
+        <w:t>}}</w:t>
+      </w:r>
+      <w:r>
+        <w:rPr>
+          <w:rFonts w:ascii="Arial" w:hAnsi="Arial" w:cs="Arial"/>
+          <w:color w:val="7030A0"/>
+          <w:sz w:val="18"/>
+          <w:szCs w:val="18"/>
+          <w:lang w:val="en-US"/>
+        </w:rPr>
+        <w:t>{% endif %}</w:t>
+      </w:r>
+      <w:r>
+        <w:rPr>
+          <w:rFonts w:ascii="Arial" w:hAnsi="Arial" w:cs="Arial"/>
+          <w:color w:val="7030A0"/>
+          <w:sz w:val="18"/>
+          <w:szCs w:val="18"/>
+          <w:lang w:val="en-US"/>
+        </w:rPr>
+        <w:t xml:space="preserve">{% if </w:t>
+      </w:r>
+      <w:r>
+        <w:rPr>
+          <w:rFonts w:ascii="Arial" w:hAnsi="Arial" w:cs="Arial"/>
+          <w:color w:val="7030A0"/>
+          <w:sz w:val="18"/>
+          <w:szCs w:val="18"/>
+          <w:lang w:val="en-US"/>
+        </w:rPr>
+        <w:t xml:space="preserve"> </w:t>
       </w:r>
       <w:proofErr w:type="spellStart"/>
       <w:r>
         <w:rPr>
+          <w:rFonts w:ascii="Arial" w:hAnsi="Arial" w:cs="Arial"/>
+          <w:color w:val="7030A0"/>
+          <w:sz w:val="18"/>
+          <w:szCs w:val="18"/>
+          <w:lang w:val="en-US"/>
+        </w:rPr>
+        <w:t>cur_rank.max_place</w:t>
+      </w:r>
+      <w:proofErr w:type="spellEnd"/>
+      <w:r>
+        <w:rPr>
+          <w:rFonts w:ascii="Arial" w:hAnsi="Arial" w:cs="Arial"/>
+          <w:color w:val="7030A0"/>
+          <w:sz w:val="18"/>
+          <w:szCs w:val="18"/>
+          <w:lang w:val="en-US"/>
+        </w:rPr>
+        <w:t xml:space="preserve"> | int &gt; 0</w:t>
+      </w:r>
+      <w:r>
+        <w:rPr>
+          <w:rFonts w:ascii="Arial" w:hAnsi="Arial" w:cs="Arial"/>
+          <w:color w:val="7030A0"/>
+          <w:sz w:val="18"/>
+          <w:szCs w:val="18"/>
+          <w:lang w:val="en-US"/>
+        </w:rPr>
+        <w:t xml:space="preserve"> %}</w:t>
+      </w:r>
+      <w:r>
+        <w:rPr>
           <w:rFonts w:ascii="Courier New" w:eastAsia="Times New Roman" w:hAnsi="Courier New" w:cs="Courier New"/>
           <w:sz w:val="18"/>
           <w:szCs w:val="18"/>
           <w:lang w:val="en-US" w:eastAsia="ru-RU"/>
         </w:rPr>
+        <w:t>;</w:t>
+      </w:r>
+      <w:r>
+        <w:rPr>
+          <w:rFonts w:ascii="Courier New" w:eastAsia="Times New Roman" w:hAnsi="Courier New" w:cs="Courier New"/>
+          <w:sz w:val="18"/>
+          <w:szCs w:val="18"/>
+          <w:lang w:val="en-US" w:eastAsia="ru-RU"/>
+        </w:rPr>
+        <w:t xml:space="preserve"> </w:t>
+      </w:r>
+      <w:r>
+        <w:rPr>
+          <w:rFonts w:ascii="Courier New" w:eastAsia="Times New Roman" w:hAnsi="Courier New" w:cs="Courier New"/>
+          <w:sz w:val="18"/>
+          <w:szCs w:val="18"/>
+          <w:lang w:val="en-US" w:eastAsia="ru-RU"/>
+        </w:rPr>
+        <w:t xml:space="preserve"> {{qual(</w:t>
+      </w:r>
+      <w:proofErr w:type="spellStart"/>
+      <w:r>
+        <w:rPr>
+          <w:rFonts w:ascii="Courier New" w:eastAsia="Times New Roman" w:hAnsi="Courier New" w:cs="Courier New"/>
+          <w:sz w:val="18"/>
+          <w:szCs w:val="18"/>
+          <w:lang w:val="en-US" w:eastAsia="ru-RU"/>
+        </w:rPr>
         <w:t>cur_rank.qual</w:t>
       </w:r>
       <w:proofErr w:type="spellEnd"/>
@@ -9615,8 +9257,9 @@
           <w:szCs w:val="18"/>
           <w:lang w:val="en-US" w:eastAsia="ru-RU"/>
         </w:rPr>
-        <w:t>-</w:t>
-      </w:r>
+        <w:t xml:space="preserve">- </w:t>
+      </w:r>
+      <w:proofErr w:type="spellStart"/>
       <w:r>
         <w:rPr>
           <w:rFonts w:ascii="Courier New" w:eastAsia="Times New Roman" w:hAnsi="Courier New" w:cs="Courier New"/>
@@ -9624,6 +9267,16 @@
           <w:szCs w:val="18"/>
           <w:lang w:val="en-US" w:eastAsia="ru-RU"/>
         </w:rPr>
+        <w:t>до</w:t>
+      </w:r>
+      <w:proofErr w:type="spellEnd"/>
+      <w:r>
+        <w:rPr>
+          <w:rFonts w:ascii="Courier New" w:eastAsia="Times New Roman" w:hAnsi="Courier New" w:cs="Courier New"/>
+          <w:sz w:val="18"/>
+          <w:szCs w:val="18"/>
+          <w:lang w:val="en-US" w:eastAsia="ru-RU"/>
+        </w:rPr>
         <w:t xml:space="preserve"> {{</w:t>
       </w:r>
       <w:proofErr w:type="spellStart"/>
@@ -9634,7 +9287,7 @@
           <w:szCs w:val="18"/>
           <w:lang w:val="en-US" w:eastAsia="ru-RU"/>
         </w:rPr>
-        <w:t>cur_rank.percent</w:t>
+        <w:t>cur_rank.max_place</w:t>
       </w:r>
       <w:proofErr w:type="spellEnd"/>
       <w:r>
@@ -9644,17 +9297,18 @@
           <w:szCs w:val="18"/>
           <w:lang w:val="en-US" w:eastAsia="ru-RU"/>
         </w:rPr>
-        <w:t>}}%</w:t>
+        <w:t>}}</w:t>
       </w:r>
       <w:r>
         <w:rPr>
           <w:rFonts w:ascii="Courier New" w:eastAsia="Times New Roman" w:hAnsi="Courier New" w:cs="Courier New"/>
           <w:sz w:val="18"/>
           <w:szCs w:val="18"/>
-          <w:lang w:val="en-US"/>
-        </w:rPr>
-        <w:t xml:space="preserve"> </w:t>
-      </w:r>
+          <w:lang w:val="en-US" w:eastAsia="ru-RU"/>
+        </w:rPr>
+        <w:t xml:space="preserve"> </w:t>
+      </w:r>
+      <w:proofErr w:type="spellStart"/>
       <w:r>
         <w:rPr>
           <w:rFonts w:ascii="Courier New" w:eastAsia="Times New Roman" w:hAnsi="Courier New" w:cs="Courier New"/>
@@ -9662,63 +9316,100 @@
           <w:szCs w:val="18"/>
           <w:lang w:val="en-US" w:eastAsia="ru-RU"/>
         </w:rPr>
-        <w:t>-</w:t>
-      </w:r>
-      <w:r>
-        <w:rPr>
-          <w:rFonts w:ascii="Courier New" w:eastAsia="Times New Roman" w:hAnsi="Courier New" w:cs="Courier New"/>
-          <w:sz w:val="18"/>
-          <w:szCs w:val="18"/>
-          <w:lang w:val="en-US"/>
-        </w:rPr>
-        <w:t xml:space="preserve"> </w:t>
-      </w:r>
-      <w:r>
-        <w:rPr>
-          <w:rFonts w:ascii="Courier New" w:eastAsia="Times New Roman" w:hAnsi="Courier New" w:cs="Courier New"/>
-          <w:sz w:val="18"/>
-          <w:szCs w:val="18"/>
-          <w:lang w:val="en-US" w:eastAsia="ru-RU"/>
-        </w:rPr>
-        <w:t>{{</w:t>
-      </w:r>
-      <w:r>
-        <w:rPr>
-          <w:rFonts w:ascii="Courier New" w:eastAsia="Times New Roman" w:hAnsi="Courier New" w:cs="Courier New"/>
-          <w:sz w:val="18"/>
-          <w:szCs w:val="18"/>
-          <w:lang w:val="en-US" w:eastAsia="ru-RU"/>
-        </w:rPr>
-        <w:t>time(</w:t>
+        <w:t>места</w:t>
+      </w:r>
+      <w:proofErr w:type="spellEnd"/>
+      <w:r>
+        <w:rPr>
+          <w:rFonts w:ascii="Arial" w:hAnsi="Arial" w:cs="Arial"/>
+          <w:color w:val="7030A0"/>
+          <w:sz w:val="18"/>
+          <w:szCs w:val="18"/>
+          <w:lang w:val="en-US"/>
+        </w:rPr>
+        <w:t xml:space="preserve">{% </w:t>
+      </w:r>
+      <w:r>
+        <w:rPr>
+          <w:rFonts w:ascii="Arial" w:hAnsi="Arial" w:cs="Arial"/>
+          <w:color w:val="7030A0"/>
+          <w:sz w:val="18"/>
+          <w:szCs w:val="18"/>
+          <w:lang w:val="en-US"/>
+        </w:rPr>
+        <w:t>endif</w:t>
+      </w:r>
+      <w:r>
+        <w:rPr>
+          <w:rFonts w:ascii="Arial" w:hAnsi="Arial" w:cs="Arial"/>
+          <w:color w:val="7030A0"/>
+          <w:sz w:val="18"/>
+          <w:szCs w:val="18"/>
+          <w:lang w:val="en-US"/>
+        </w:rPr>
+        <w:t xml:space="preserve"> %}</w:t>
+      </w:r>
+      <w:r>
+        <w:rPr>
+          <w:rFonts w:ascii="Arial" w:hAnsi="Arial" w:cs="Arial"/>
+          <w:color w:val="7030A0"/>
+          <w:sz w:val="18"/>
+          <w:szCs w:val="18"/>
+          <w:lang w:val="en-US"/>
+        </w:rPr>
+        <w:t xml:space="preserve">{% </w:t>
+      </w:r>
+      <w:r>
+        <w:rPr>
+          <w:rFonts w:ascii="Arial" w:hAnsi="Arial" w:cs="Arial"/>
+          <w:color w:val="7030A0"/>
+          <w:sz w:val="18"/>
+          <w:szCs w:val="18"/>
+          <w:lang w:val="en-US"/>
+        </w:rPr>
+        <w:t>endif</w:t>
+      </w:r>
+      <w:r>
+        <w:rPr>
+          <w:rFonts w:ascii="Arial" w:hAnsi="Arial" w:cs="Arial"/>
+          <w:color w:val="7030A0"/>
+          <w:sz w:val="18"/>
+          <w:szCs w:val="18"/>
+          <w:lang w:val="en-US"/>
+        </w:rPr>
+        <w:t xml:space="preserve"> %}</w:t>
+      </w:r>
+      <w:r>
+        <w:rPr>
+          <w:rFonts w:ascii="Arial" w:hAnsi="Arial" w:cs="Arial"/>
+          <w:color w:val="7030A0"/>
+          <w:sz w:val="18"/>
+          <w:szCs w:val="18"/>
+          <w:lang w:val="en-US"/>
+        </w:rPr>
+        <w:t xml:space="preserve">{% </w:t>
       </w:r>
       <w:proofErr w:type="spellStart"/>
       <w:r>
         <w:rPr>
-          <w:rFonts w:ascii="Courier New" w:eastAsia="Times New Roman" w:hAnsi="Courier New" w:cs="Courier New"/>
-          <w:sz w:val="18"/>
-          <w:szCs w:val="18"/>
-          <w:lang w:val="en-US" w:eastAsia="ru-RU"/>
-        </w:rPr>
-        <w:t>cur_rank.max_time</w:t>
+          <w:rFonts w:ascii="Arial" w:hAnsi="Arial" w:cs="Arial"/>
+          <w:color w:val="7030A0"/>
+          <w:sz w:val="18"/>
+          <w:szCs w:val="18"/>
+          <w:lang w:val="en-US"/>
+        </w:rPr>
+        <w:t>endfor</w:t>
       </w:r>
       <w:proofErr w:type="spellEnd"/>
       <w:r>
         <w:rPr>
-          <w:rFonts w:ascii="Courier New" w:eastAsia="Times New Roman" w:hAnsi="Courier New" w:cs="Courier New"/>
-          <w:sz w:val="18"/>
-          <w:szCs w:val="18"/>
-          <w:lang w:val="en-US" w:eastAsia="ru-RU"/>
-        </w:rPr>
-        <w:t>)</w:t>
-      </w:r>
-      <w:r>
-        <w:rPr>
-          <w:rFonts w:ascii="Courier New" w:eastAsia="Times New Roman" w:hAnsi="Courier New" w:cs="Courier New"/>
-          <w:sz w:val="18"/>
-          <w:szCs w:val="18"/>
-          <w:lang w:val="en-US" w:eastAsia="ru-RU"/>
-        </w:rPr>
-        <w:t>}}</w:t>
+          <w:rFonts w:ascii="Arial" w:hAnsi="Arial" w:cs="Arial"/>
+          <w:color w:val="7030A0"/>
+          <w:sz w:val="18"/>
+          <w:szCs w:val="18"/>
+          <w:lang w:val="en-US"/>
+        </w:rPr>
+        <w:t xml:space="preserve"> %}</w:t>
       </w:r>
       <w:r>
         <w:rPr>
@@ -9730,7 +9421,6 @@
         </w:rPr>
         <w:t xml:space="preserve">{% </w:t>
       </w:r>
-      <w:proofErr w:type="spellStart"/>
       <w:r>
         <w:rPr>
           <w:rFonts w:ascii="Arial" w:hAnsi="Arial" w:cs="Arial"/>
@@ -9741,7 +9431,6 @@
         </w:rPr>
         <w:t>endif</w:t>
       </w:r>
-      <w:proofErr w:type="spellEnd"/>
       <w:r>
         <w:rPr>
           <w:rFonts w:ascii="Arial" w:hAnsi="Arial" w:cs="Arial"/>
@@ -9752,346 +9441,6 @@
         </w:rPr>
         <w:t xml:space="preserve"> %}</w:t>
       </w:r>
-      <w:r>
-        <w:rPr>
-          <w:rFonts w:ascii="Arial" w:hAnsi="Arial" w:cs="Arial"/>
-          <w:color w:val="7030A0"/>
-          <w:sz w:val="18"/>
-          <w:szCs w:val="18"/>
-          <w:lang w:val="en-US"/>
-        </w:rPr>
-        <w:t xml:space="preserve">{% if </w:t>
-      </w:r>
-      <w:r>
-        <w:rPr>
-          <w:rFonts w:ascii="Arial" w:hAnsi="Arial" w:cs="Arial"/>
-          <w:color w:val="7030A0"/>
-          <w:sz w:val="18"/>
-          <w:szCs w:val="18"/>
-          <w:lang w:val="en-US"/>
-        </w:rPr>
-        <w:t xml:space="preserve"> </w:t>
-      </w:r>
-      <w:proofErr w:type="spellStart"/>
-      <w:r>
-        <w:rPr>
-          <w:rFonts w:ascii="Arial" w:hAnsi="Arial" w:cs="Arial"/>
-          <w:color w:val="7030A0"/>
-          <w:sz w:val="18"/>
-          <w:szCs w:val="18"/>
-          <w:lang w:val="en-US"/>
-        </w:rPr>
-        <w:t>cur_rank.max_place</w:t>
-      </w:r>
-      <w:proofErr w:type="spellEnd"/>
-      <w:r>
-        <w:rPr>
-          <w:rFonts w:ascii="Arial" w:hAnsi="Arial" w:cs="Arial"/>
-          <w:color w:val="7030A0"/>
-          <w:sz w:val="18"/>
-          <w:szCs w:val="18"/>
-          <w:lang w:val="en-US"/>
-        </w:rPr>
-        <w:t xml:space="preserve"> | </w:t>
-      </w:r>
-      <w:proofErr w:type="spellStart"/>
-      <w:r>
-        <w:rPr>
-          <w:rFonts w:ascii="Arial" w:hAnsi="Arial" w:cs="Arial"/>
-          <w:color w:val="7030A0"/>
-          <w:sz w:val="18"/>
-          <w:szCs w:val="18"/>
-          <w:lang w:val="en-US"/>
-        </w:rPr>
-        <w:t>int</w:t>
-      </w:r>
-      <w:proofErr w:type="spellEnd"/>
-      <w:r>
-        <w:rPr>
-          <w:rFonts w:ascii="Arial" w:hAnsi="Arial" w:cs="Arial"/>
-          <w:color w:val="7030A0"/>
-          <w:sz w:val="18"/>
-          <w:szCs w:val="18"/>
-          <w:lang w:val="en-US"/>
-        </w:rPr>
-        <w:t xml:space="preserve"> &gt; 0</w:t>
-      </w:r>
-      <w:r>
-        <w:rPr>
-          <w:rFonts w:ascii="Arial" w:hAnsi="Arial" w:cs="Arial"/>
-          <w:color w:val="7030A0"/>
-          <w:sz w:val="18"/>
-          <w:szCs w:val="18"/>
-          <w:lang w:val="en-US"/>
-        </w:rPr>
-        <w:t xml:space="preserve"> %}</w:t>
-      </w:r>
-      <w:r>
-        <w:rPr>
-          <w:rFonts w:ascii="Courier New" w:eastAsia="Times New Roman" w:hAnsi="Courier New" w:cs="Courier New"/>
-          <w:sz w:val="18"/>
-          <w:szCs w:val="18"/>
-          <w:lang w:val="en-US" w:eastAsia="ru-RU"/>
-        </w:rPr>
-        <w:t>;</w:t>
-      </w:r>
-      <w:r>
-        <w:rPr>
-          <w:rFonts w:ascii="Courier New" w:eastAsia="Times New Roman" w:hAnsi="Courier New" w:cs="Courier New"/>
-          <w:sz w:val="18"/>
-          <w:szCs w:val="18"/>
-          <w:lang w:val="en-US" w:eastAsia="ru-RU"/>
-        </w:rPr>
-        <w:t xml:space="preserve"> </w:t>
-      </w:r>
-      <w:r>
-        <w:rPr>
-          <w:rFonts w:ascii="Courier New" w:eastAsia="Times New Roman" w:hAnsi="Courier New" w:cs="Courier New"/>
-          <w:sz w:val="18"/>
-          <w:szCs w:val="18"/>
-          <w:lang w:val="en-US" w:eastAsia="ru-RU"/>
-        </w:rPr>
-        <w:t xml:space="preserve"> {{</w:t>
-      </w:r>
-      <w:proofErr w:type="spellStart"/>
-      <w:r>
-        <w:rPr>
-          <w:rFonts w:ascii="Courier New" w:eastAsia="Times New Roman" w:hAnsi="Courier New" w:cs="Courier New"/>
-          <w:sz w:val="18"/>
-          <w:szCs w:val="18"/>
-          <w:lang w:val="en-US" w:eastAsia="ru-RU"/>
-        </w:rPr>
-        <w:t>qual</w:t>
-      </w:r>
-      <w:proofErr w:type="spellEnd"/>
-      <w:r>
-        <w:rPr>
-          <w:rFonts w:ascii="Courier New" w:eastAsia="Times New Roman" w:hAnsi="Courier New" w:cs="Courier New"/>
-          <w:sz w:val="18"/>
-          <w:szCs w:val="18"/>
-          <w:lang w:val="en-US" w:eastAsia="ru-RU"/>
-        </w:rPr>
-        <w:t>(</w:t>
-      </w:r>
-      <w:proofErr w:type="spellStart"/>
-      <w:r>
-        <w:rPr>
-          <w:rFonts w:ascii="Courier New" w:eastAsia="Times New Roman" w:hAnsi="Courier New" w:cs="Courier New"/>
-          <w:sz w:val="18"/>
-          <w:szCs w:val="18"/>
-          <w:lang w:val="en-US" w:eastAsia="ru-RU"/>
-        </w:rPr>
-        <w:t>cur_rank.qual</w:t>
-      </w:r>
-      <w:proofErr w:type="spellEnd"/>
-      <w:r>
-        <w:rPr>
-          <w:rFonts w:ascii="Courier New" w:eastAsia="Times New Roman" w:hAnsi="Courier New" w:cs="Courier New"/>
-          <w:sz w:val="18"/>
-          <w:szCs w:val="18"/>
-          <w:lang w:val="en-US" w:eastAsia="ru-RU"/>
-        </w:rPr>
-        <w:t xml:space="preserve">)}} </w:t>
-      </w:r>
-      <w:r>
-        <w:rPr>
-          <w:rFonts w:ascii="Courier New" w:eastAsia="Times New Roman" w:hAnsi="Courier New" w:cs="Courier New"/>
-          <w:sz w:val="18"/>
-          <w:szCs w:val="18"/>
-          <w:lang w:val="en-US" w:eastAsia="ru-RU"/>
-        </w:rPr>
-        <w:t xml:space="preserve">- </w:t>
-      </w:r>
-      <w:proofErr w:type="spellStart"/>
-      <w:r>
-        <w:rPr>
-          <w:rFonts w:ascii="Courier New" w:eastAsia="Times New Roman" w:hAnsi="Courier New" w:cs="Courier New"/>
-          <w:sz w:val="18"/>
-          <w:szCs w:val="18"/>
-          <w:lang w:val="en-US" w:eastAsia="ru-RU"/>
-        </w:rPr>
-        <w:t>до</w:t>
-      </w:r>
-      <w:proofErr w:type="spellEnd"/>
-      <w:r>
-        <w:rPr>
-          <w:rFonts w:ascii="Courier New" w:eastAsia="Times New Roman" w:hAnsi="Courier New" w:cs="Courier New"/>
-          <w:sz w:val="18"/>
-          <w:szCs w:val="18"/>
-          <w:lang w:val="en-US" w:eastAsia="ru-RU"/>
-        </w:rPr>
-        <w:t xml:space="preserve"> {{</w:t>
-      </w:r>
-      <w:proofErr w:type="spellStart"/>
-      <w:r>
-        <w:rPr>
-          <w:rFonts w:ascii="Courier New" w:eastAsia="Times New Roman" w:hAnsi="Courier New" w:cs="Courier New"/>
-          <w:sz w:val="18"/>
-          <w:szCs w:val="18"/>
-          <w:lang w:val="en-US" w:eastAsia="ru-RU"/>
-        </w:rPr>
-        <w:t>cur_rank.max_place</w:t>
-      </w:r>
-      <w:proofErr w:type="spellEnd"/>
-      <w:r>
-        <w:rPr>
-          <w:rFonts w:ascii="Courier New" w:eastAsia="Times New Roman" w:hAnsi="Courier New" w:cs="Courier New"/>
-          <w:sz w:val="18"/>
-          <w:szCs w:val="18"/>
-          <w:lang w:val="en-US" w:eastAsia="ru-RU"/>
-        </w:rPr>
-        <w:t>}}</w:t>
-      </w:r>
-      <w:r>
-        <w:rPr>
-          <w:rFonts w:ascii="Courier New" w:eastAsia="Times New Roman" w:hAnsi="Courier New" w:cs="Courier New"/>
-          <w:sz w:val="18"/>
-          <w:szCs w:val="18"/>
-          <w:lang w:val="en-US" w:eastAsia="ru-RU"/>
-        </w:rPr>
-        <w:t xml:space="preserve"> </w:t>
-      </w:r>
-      <w:proofErr w:type="spellStart"/>
-      <w:r>
-        <w:rPr>
-          <w:rFonts w:ascii="Courier New" w:eastAsia="Times New Roman" w:hAnsi="Courier New" w:cs="Courier New"/>
-          <w:sz w:val="18"/>
-          <w:szCs w:val="18"/>
-          <w:lang w:val="en-US" w:eastAsia="ru-RU"/>
-        </w:rPr>
-        <w:t>места</w:t>
-      </w:r>
-      <w:proofErr w:type="spellEnd"/>
-      <w:r>
-        <w:rPr>
-          <w:rFonts w:ascii="Arial" w:hAnsi="Arial" w:cs="Arial"/>
-          <w:color w:val="7030A0"/>
-          <w:sz w:val="18"/>
-          <w:szCs w:val="18"/>
-          <w:lang w:val="en-US"/>
-        </w:rPr>
-        <w:t xml:space="preserve">{% </w:t>
-      </w:r>
-      <w:proofErr w:type="spellStart"/>
-      <w:r>
-        <w:rPr>
-          <w:rFonts w:ascii="Arial" w:hAnsi="Arial" w:cs="Arial"/>
-          <w:color w:val="7030A0"/>
-          <w:sz w:val="18"/>
-          <w:szCs w:val="18"/>
-          <w:lang w:val="en-US"/>
-        </w:rPr>
-        <w:t>endif</w:t>
-      </w:r>
-      <w:proofErr w:type="spellEnd"/>
-      <w:r>
-        <w:rPr>
-          <w:rFonts w:ascii="Arial" w:hAnsi="Arial" w:cs="Arial"/>
-          <w:color w:val="7030A0"/>
-          <w:sz w:val="18"/>
-          <w:szCs w:val="18"/>
-          <w:lang w:val="en-US"/>
-        </w:rPr>
-        <w:t xml:space="preserve"> %}</w:t>
-      </w:r>
-      <w:r>
-        <w:rPr>
-          <w:rFonts w:ascii="Arial" w:hAnsi="Arial" w:cs="Arial"/>
-          <w:color w:val="7030A0"/>
-          <w:sz w:val="18"/>
-          <w:szCs w:val="18"/>
-          <w:lang w:val="en-US"/>
-        </w:rPr>
-        <w:t xml:space="preserve">{% </w:t>
-      </w:r>
-      <w:proofErr w:type="spellStart"/>
-      <w:r>
-        <w:rPr>
-          <w:rFonts w:ascii="Arial" w:hAnsi="Arial" w:cs="Arial"/>
-          <w:color w:val="7030A0"/>
-          <w:sz w:val="18"/>
-          <w:szCs w:val="18"/>
-          <w:lang w:val="en-US"/>
-        </w:rPr>
-        <w:t>endif</w:t>
-      </w:r>
-      <w:proofErr w:type="spellEnd"/>
-      <w:r>
-        <w:rPr>
-          <w:rFonts w:ascii="Arial" w:hAnsi="Arial" w:cs="Arial"/>
-          <w:color w:val="7030A0"/>
-          <w:sz w:val="18"/>
-          <w:szCs w:val="18"/>
-          <w:lang w:val="en-US"/>
-        </w:rPr>
-        <w:t xml:space="preserve"> %}</w:t>
-      </w:r>
-      <w:r>
-        <w:rPr>
-          <w:rFonts w:ascii="Arial" w:hAnsi="Arial" w:cs="Arial"/>
-          <w:color w:val="7030A0"/>
-          <w:sz w:val="18"/>
-          <w:szCs w:val="18"/>
-          <w:lang w:val="en-US"/>
-        </w:rPr>
-        <w:t xml:space="preserve">{% </w:t>
-      </w:r>
-      <w:proofErr w:type="spellStart"/>
-      <w:r>
-        <w:rPr>
-          <w:rFonts w:ascii="Arial" w:hAnsi="Arial" w:cs="Arial"/>
-          <w:color w:val="7030A0"/>
-          <w:sz w:val="18"/>
-          <w:szCs w:val="18"/>
-          <w:lang w:val="en-US"/>
-        </w:rPr>
-        <w:t>endfor</w:t>
-      </w:r>
-      <w:proofErr w:type="spellEnd"/>
-      <w:r>
-        <w:rPr>
-          <w:rFonts w:ascii="Arial" w:hAnsi="Arial" w:cs="Arial"/>
-          <w:color w:val="7030A0"/>
-          <w:sz w:val="18"/>
-          <w:szCs w:val="18"/>
-          <w:lang w:val="en-US"/>
-        </w:rPr>
-        <w:t xml:space="preserve"> %}</w:t>
-      </w:r>
-      <w:r>
-        <w:rPr>
-          <w:rFonts w:ascii="Arial" w:hAnsi="Arial" w:cs="Arial"/>
-          <w:color w:val="7030A0"/>
-          <w:sz w:val="18"/>
-          <w:szCs w:val="18"/>
-          <w:lang w:val="en-US"/>
-        </w:rPr>
-        <w:t xml:space="preserve">{% </w:t>
-      </w:r>
-      <w:proofErr w:type="spellStart"/>
-      <w:r>
-        <w:rPr>
-          <w:rFonts w:ascii="Arial" w:hAnsi="Arial" w:cs="Arial"/>
-          <w:color w:val="7030A0"/>
-          <w:sz w:val="18"/>
-          <w:szCs w:val="18"/>
-          <w:lang w:val="en-US"/>
-        </w:rPr>
-        <w:t>endif</w:t>
-      </w:r>
-      <w:proofErr w:type="spellEnd"/>
-      <w:r>
-        <w:rPr>
-          <w:rFonts w:ascii="Arial" w:hAnsi="Arial" w:cs="Arial"/>
-          <w:color w:val="7030A0"/>
-          <w:sz w:val="18"/>
-          <w:szCs w:val="18"/>
-          <w:lang w:val="en-US"/>
-        </w:rPr>
-        <w:t xml:space="preserve"> %}</w:t>
-      </w:r>
-      <w:bookmarkStart w:id="0" w:name="_GoBack"/>
-      <w:bookmarkEnd w:id="0"/>
     </w:p>
     <w:p>
       <w:pPr>
@@ -10659,7 +10008,6 @@
         <w:lastRenderedPageBreak/>
         <w:t xml:space="preserve">{% </w:t>
       </w:r>
-      <w:proofErr w:type="spellStart"/>
       <w:r>
         <w:rPr>
           <w:rFonts w:ascii="Arial" w:hAnsi="Arial" w:cs="Arial"/>
@@ -10670,7 +10018,6 @@
         </w:rPr>
         <w:t>endif</w:t>
       </w:r>
-      <w:proofErr w:type="spellEnd"/>
       <w:r>
         <w:rPr>
           <w:rFonts w:ascii="Arial" w:hAnsi="Arial" w:cs="Arial"/>
@@ -10760,7 +10107,7 @@
       <w:footerReference w:type="default" r:id="rId9"/>
       <w:type w:val="continuous"/>
       <w:pgSz w:w="11906" w:h="16838"/>
-      <w:pgMar w:top="142" w:right="707" w:bottom="709" w:left="1134" w:header="708" w:footer="413" w:gutter="0"/>
+      <w:pgMar w:top="142" w:right="566" w:bottom="709" w:left="567" w:header="708" w:footer="413" w:gutter="0"/>
       <w:cols w:space="708"/>
       <w:docGrid w:linePitch="360"/>
     </w:sectPr>
@@ -10769,7 +10116,7 @@
 </file>
 
 <file path=word/endnotes.xml><?xml version="1.0" encoding="utf-8"?>
-<w:endnotes xmlns:wpc="http://schemas.microsoft.com/office/word/2010/wordprocessingCanvas" xmlns:cx="http://schemas.microsoft.com/office/drawing/2014/chartex" xmlns:cx1="http://schemas.microsoft.com/office/drawing/2015/9/8/chartex" xmlns:mc="http://schemas.openxmlformats.org/markup-compatibility/2006" xmlns:o="urn:schemas-microsoft-com:office:office" xmlns:r="http://schemas.openxmlformats.org/officeDocument/2006/relationships" xmlns:m="http://schemas.openxmlformats.org/officeDocument/2006/math" xmlns:v="urn:schemas-microsoft-com:vml" xmlns:wp14="http://schemas.microsoft.com/office/word/2010/wordprocessingDrawing" xmlns:wp="http://schemas.openxmlformats.org/drawingml/2006/wordprocessingDrawing" xmlns:w10="urn:schemas-microsoft-com:office:word" xmlns:w="http://schemas.openxmlformats.org/wordprocessingml/2006/main" xmlns:w14="http://schemas.microsoft.com/office/word/2010/wordml" xmlns:w15="http://schemas.microsoft.com/office/word/2012/wordml" xmlns:w16se="http://schemas.microsoft.com/office/word/2015/wordml/symex" xmlns:wpg="http://schemas.microsoft.com/office/word/2010/wordprocessingGroup" xmlns:wpi="http://schemas.microsoft.com/office/word/2010/wordprocessingInk" xmlns:wne="http://schemas.microsoft.com/office/word/2006/wordml" xmlns:wps="http://schemas.microsoft.com/office/word/2010/wordprocessingShape" mc:Ignorable="w14 w15 w16se wp14">
+<w:endnotes xmlns:wpc="http://schemas.microsoft.com/office/word/2010/wordprocessingCanvas" xmlns:cx="http://schemas.microsoft.com/office/drawing/2014/chartex" xmlns:cx1="http://schemas.microsoft.com/office/drawing/2015/9/8/chartex" xmlns:cx2="http://schemas.microsoft.com/office/drawing/2015/10/21/chartex" xmlns:cx3="http://schemas.microsoft.com/office/drawing/2016/5/9/chartex" xmlns:cx4="http://schemas.microsoft.com/office/drawing/2016/5/10/chartex" xmlns:cx5="http://schemas.microsoft.com/office/drawing/2016/5/11/chartex" xmlns:cx6="http://schemas.microsoft.com/office/drawing/2016/5/12/chartex" xmlns:cx7="http://schemas.microsoft.com/office/drawing/2016/5/13/chartex" xmlns:cx8="http://schemas.microsoft.com/office/drawing/2016/5/14/chartex" xmlns:mc="http://schemas.openxmlformats.org/markup-compatibility/2006" xmlns:aink="http://schemas.microsoft.com/office/drawing/2016/ink" xmlns:am3d="http://schemas.microsoft.com/office/drawing/2017/model3d" xmlns:o="urn:schemas-microsoft-com:office:office" xmlns:r="http://schemas.openxmlformats.org/officeDocument/2006/relationships" xmlns:m="http://schemas.openxmlformats.org/officeDocument/2006/math" xmlns:v="urn:schemas-microsoft-com:vml" xmlns:wp14="http://schemas.microsoft.com/office/word/2010/wordprocessingDrawing" xmlns:wp="http://schemas.openxmlformats.org/drawingml/2006/wordprocessingDrawing" xmlns:w10="urn:schemas-microsoft-com:office:word" xmlns:w="http://schemas.openxmlformats.org/wordprocessingml/2006/main" xmlns:w14="http://schemas.microsoft.com/office/word/2010/wordml" xmlns:w15="http://schemas.microsoft.com/office/word/2012/wordml" xmlns:w16cid="http://schemas.microsoft.com/office/word/2016/wordml/cid" xmlns:w16se="http://schemas.microsoft.com/office/word/2015/wordml/symex" xmlns:wpg="http://schemas.microsoft.com/office/word/2010/wordprocessingGroup" xmlns:wpi="http://schemas.microsoft.com/office/word/2010/wordprocessingInk" xmlns:wne="http://schemas.microsoft.com/office/word/2006/wordml" xmlns:wps="http://schemas.microsoft.com/office/word/2010/wordprocessingShape" mc:Ignorable="w14 w15 w16se w16cid wp14">
   <w:endnote w:type="separator" w:id="-1">
     <w:p>
       <w:pPr>
@@ -10794,7 +10141,7 @@
 </file>
 
 <file path=word/footer1.xml><?xml version="1.0" encoding="utf-8"?>
-<w:ftr xmlns:wpc="http://schemas.microsoft.com/office/word/2010/wordprocessingCanvas" xmlns:cx="http://schemas.microsoft.com/office/drawing/2014/chartex" xmlns:cx1="http://schemas.microsoft.com/office/drawing/2015/9/8/chartex" xmlns:mc="http://schemas.openxmlformats.org/markup-compatibility/2006" xmlns:o="urn:schemas-microsoft-com:office:office" xmlns:r="http://schemas.openxmlformats.org/officeDocument/2006/relationships" xmlns:m="http://schemas.openxmlformats.org/officeDocument/2006/math" xmlns:v="urn:schemas-microsoft-com:vml" xmlns:wp14="http://schemas.microsoft.com/office/word/2010/wordprocessingDrawing" xmlns:wp="http://schemas.openxmlformats.org/drawingml/2006/wordprocessingDrawing" xmlns:w10="urn:schemas-microsoft-com:office:word" xmlns:w="http://schemas.openxmlformats.org/wordprocessingml/2006/main" xmlns:w14="http://schemas.microsoft.com/office/word/2010/wordml" xmlns:w15="http://schemas.microsoft.com/office/word/2012/wordml" xmlns:w16se="http://schemas.microsoft.com/office/word/2015/wordml/symex" xmlns:wpg="http://schemas.microsoft.com/office/word/2010/wordprocessingGroup" xmlns:wpi="http://schemas.microsoft.com/office/word/2010/wordprocessingInk" xmlns:wne="http://schemas.microsoft.com/office/word/2006/wordml" xmlns:wps="http://schemas.microsoft.com/office/word/2010/wordprocessingShape" mc:Ignorable="w14 w15 w16se wp14">
+<w:ftr xmlns:wpc="http://schemas.microsoft.com/office/word/2010/wordprocessingCanvas" xmlns:cx="http://schemas.microsoft.com/office/drawing/2014/chartex" xmlns:cx1="http://schemas.microsoft.com/office/drawing/2015/9/8/chartex" xmlns:cx2="http://schemas.microsoft.com/office/drawing/2015/10/21/chartex" xmlns:cx3="http://schemas.microsoft.com/office/drawing/2016/5/9/chartex" xmlns:cx4="http://schemas.microsoft.com/office/drawing/2016/5/10/chartex" xmlns:cx5="http://schemas.microsoft.com/office/drawing/2016/5/11/chartex" xmlns:cx6="http://schemas.microsoft.com/office/drawing/2016/5/12/chartex" xmlns:cx7="http://schemas.microsoft.com/office/drawing/2016/5/13/chartex" xmlns:cx8="http://schemas.microsoft.com/office/drawing/2016/5/14/chartex" xmlns:mc="http://schemas.openxmlformats.org/markup-compatibility/2006" xmlns:aink="http://schemas.microsoft.com/office/drawing/2016/ink" xmlns:am3d="http://schemas.microsoft.com/office/drawing/2017/model3d" xmlns:o="urn:schemas-microsoft-com:office:office" xmlns:r="http://schemas.openxmlformats.org/officeDocument/2006/relationships" xmlns:m="http://schemas.openxmlformats.org/officeDocument/2006/math" xmlns:v="urn:schemas-microsoft-com:vml" xmlns:wp14="http://schemas.microsoft.com/office/word/2010/wordprocessingDrawing" xmlns:wp="http://schemas.openxmlformats.org/drawingml/2006/wordprocessingDrawing" xmlns:w10="urn:schemas-microsoft-com:office:word" xmlns:w="http://schemas.openxmlformats.org/wordprocessingml/2006/main" xmlns:w14="http://schemas.microsoft.com/office/word/2010/wordml" xmlns:w15="http://schemas.microsoft.com/office/word/2012/wordml" xmlns:w16cid="http://schemas.microsoft.com/office/word/2016/wordml/cid" xmlns:w16se="http://schemas.microsoft.com/office/word/2015/wordml/symex" xmlns:wpg="http://schemas.microsoft.com/office/word/2010/wordprocessingGroup" xmlns:wpi="http://schemas.microsoft.com/office/word/2010/wordprocessingInk" xmlns:wne="http://schemas.microsoft.com/office/word/2006/wordml" xmlns:wps="http://schemas.microsoft.com/office/word/2010/wordprocessingShape" mc:Ignorable="w14 w15 w16se w16cid wp14">
   <w:p>
     <w:pPr>
       <w:pStyle w:val="a9"/>
@@ -10816,7 +10163,7 @@
           <wp:extent cx="279335" cy="279335"/>
           <wp:effectExtent l="0" t="0" r="6985" b="6985"/>
           <wp:wrapNone/>
-          <wp:docPr id="1" name="Рисунок 1"/>
+          <wp:docPr id="6" name="Рисунок 6"/>
           <wp:cNvGraphicFramePr>
             <a:graphicFrameLocks xmlns:a="http://schemas.openxmlformats.org/drawingml/2006/main" noChangeAspect="1"/>
           </wp:cNvGraphicFramePr>
@@ -10944,7 +10291,7 @@
         <w:noProof/>
         <w:lang w:val="en-US"/>
       </w:rPr>
-      <w:t>30.08.2018 17:28:21</w:t>
+      <w:t>23.07.2019 13:11:47</w:t>
     </w:r>
     <w:r>
       <w:rPr>
@@ -10963,7 +10310,7 @@
 </file>
 
 <file path=word/footnotes.xml><?xml version="1.0" encoding="utf-8"?>
-<w:footnotes xmlns:wpc="http://schemas.microsoft.com/office/word/2010/wordprocessingCanvas" xmlns:cx="http://schemas.microsoft.com/office/drawing/2014/chartex" xmlns:cx1="http://schemas.microsoft.com/office/drawing/2015/9/8/chartex" xmlns:mc="http://schemas.openxmlformats.org/markup-compatibility/2006" xmlns:o="urn:schemas-microsoft-com:office:office" xmlns:r="http://schemas.openxmlformats.org/officeDocument/2006/relationships" xmlns:m="http://schemas.openxmlformats.org/officeDocument/2006/math" xmlns:v="urn:schemas-microsoft-com:vml" xmlns:wp14="http://schemas.microsoft.com/office/word/2010/wordprocessingDrawing" xmlns:wp="http://schemas.openxmlformats.org/drawingml/2006/wordprocessingDrawing" xmlns:w10="urn:schemas-microsoft-com:office:word" xmlns:w="http://schemas.openxmlformats.org/wordprocessingml/2006/main" xmlns:w14="http://schemas.microsoft.com/office/word/2010/wordml" xmlns:w15="http://schemas.microsoft.com/office/word/2012/wordml" xmlns:w16se="http://schemas.microsoft.com/office/word/2015/wordml/symex" xmlns:wpg="http://schemas.microsoft.com/office/word/2010/wordprocessingGroup" xmlns:wpi="http://schemas.microsoft.com/office/word/2010/wordprocessingInk" xmlns:wne="http://schemas.microsoft.com/office/word/2006/wordml" xmlns:wps="http://schemas.microsoft.com/office/word/2010/wordprocessingShape" mc:Ignorable="w14 w15 w16se wp14">
+<w:footnotes xmlns:wpc="http://schemas.microsoft.com/office/word/2010/wordprocessingCanvas" xmlns:cx="http://schemas.microsoft.com/office/drawing/2014/chartex" xmlns:cx1="http://schemas.microsoft.com/office/drawing/2015/9/8/chartex" xmlns:cx2="http://schemas.microsoft.com/office/drawing/2015/10/21/chartex" xmlns:cx3="http://schemas.microsoft.com/office/drawing/2016/5/9/chartex" xmlns:cx4="http://schemas.microsoft.com/office/drawing/2016/5/10/chartex" xmlns:cx5="http://schemas.microsoft.com/office/drawing/2016/5/11/chartex" xmlns:cx6="http://schemas.microsoft.com/office/drawing/2016/5/12/chartex" xmlns:cx7="http://schemas.microsoft.com/office/drawing/2016/5/13/chartex" xmlns:cx8="http://schemas.microsoft.com/office/drawing/2016/5/14/chartex" xmlns:mc="http://schemas.openxmlformats.org/markup-compatibility/2006" xmlns:aink="http://schemas.microsoft.com/office/drawing/2016/ink" xmlns:am3d="http://schemas.microsoft.com/office/drawing/2017/model3d" xmlns:o="urn:schemas-microsoft-com:office:office" xmlns:r="http://schemas.openxmlformats.org/officeDocument/2006/relationships" xmlns:m="http://schemas.openxmlformats.org/officeDocument/2006/math" xmlns:v="urn:schemas-microsoft-com:vml" xmlns:wp14="http://schemas.microsoft.com/office/word/2010/wordprocessingDrawing" xmlns:wp="http://schemas.openxmlformats.org/drawingml/2006/wordprocessingDrawing" xmlns:w10="urn:schemas-microsoft-com:office:word" xmlns:w="http://schemas.openxmlformats.org/wordprocessingml/2006/main" xmlns:w14="http://schemas.microsoft.com/office/word/2010/wordml" xmlns:w15="http://schemas.microsoft.com/office/word/2012/wordml" xmlns:w16cid="http://schemas.microsoft.com/office/word/2016/wordml/cid" xmlns:w16se="http://schemas.microsoft.com/office/word/2015/wordml/symex" xmlns:wpg="http://schemas.microsoft.com/office/word/2010/wordprocessingGroup" xmlns:wpi="http://schemas.microsoft.com/office/word/2010/wordprocessingInk" xmlns:wne="http://schemas.microsoft.com/office/word/2006/wordml" xmlns:wps="http://schemas.microsoft.com/office/word/2010/wordprocessingShape" mc:Ignorable="w14 w15 w16se w16cid wp14">
   <w:footnote w:type="separator" w:id="-1">
     <w:p>
       <w:pPr>
@@ -10988,7 +10335,7 @@
 </file>
 
 <file path=word/styles.xml><?xml version="1.0" encoding="utf-8"?>
-<w:styles xmlns:mc="http://schemas.openxmlformats.org/markup-compatibility/2006" xmlns:r="http://schemas.openxmlformats.org/officeDocument/2006/relationships" xmlns:w="http://schemas.openxmlformats.org/wordprocessingml/2006/main" xmlns:w14="http://schemas.microsoft.com/office/word/2010/wordml" xmlns:w15="http://schemas.microsoft.com/office/word/2012/wordml" xmlns:w16se="http://schemas.microsoft.com/office/word/2015/wordml/symex" mc:Ignorable="w14 w15 w16se">
+<w:styles xmlns:mc="http://schemas.openxmlformats.org/markup-compatibility/2006" xmlns:r="http://schemas.openxmlformats.org/officeDocument/2006/relationships" xmlns:w="http://schemas.openxmlformats.org/wordprocessingml/2006/main" xmlns:w14="http://schemas.microsoft.com/office/word/2010/wordml" xmlns:w15="http://schemas.microsoft.com/office/word/2012/wordml" xmlns:w16cid="http://schemas.microsoft.com/office/word/2016/wordml/cid" xmlns:w16se="http://schemas.microsoft.com/office/word/2015/wordml/symex" mc:Ignorable="w14 w15 w16se w16cid">
   <w:docDefaults>
     <w:rPrDefault>
       <w:rPr>
@@ -11004,7 +10351,7 @@
       </w:pPr>
     </w:pPrDefault>
   </w:docDefaults>
-  <w:latentStyles w:defLockedState="0" w:defUIPriority="99" w:defSemiHidden="0" w:defUnhideWhenUsed="0" w:defQFormat="0" w:count="371">
+  <w:latentStyles w:defLockedState="0" w:defUIPriority="99" w:defSemiHidden="0" w:defUnhideWhenUsed="0" w:defQFormat="0" w:count="375">
     <w:lsdException w:name="Normal" w:uiPriority="0" w:qFormat="1"/>
     <w:lsdException w:name="heading 1" w:uiPriority="9" w:qFormat="1"/>
     <w:lsdException w:name="heading 2" w:semiHidden="1" w:uiPriority="9" w:unhideWhenUsed="1" w:qFormat="1"/>
@@ -11110,7 +10457,6 @@
     <w:lsdException w:name="HTML Sample" w:semiHidden="1" w:unhideWhenUsed="1"/>
     <w:lsdException w:name="HTML Typewriter" w:semiHidden="1" w:unhideWhenUsed="1"/>
     <w:lsdException w:name="HTML Variable" w:semiHidden="1" w:unhideWhenUsed="1"/>
-    <w:lsdException w:name="Normal Table" w:semiHidden="1" w:unhideWhenUsed="1"/>
     <w:lsdException w:name="annotation subject" w:semiHidden="1" w:unhideWhenUsed="1"/>
     <w:lsdException w:name="No List" w:semiHidden="1" w:unhideWhenUsed="1"/>
     <w:lsdException w:name="Outline List 1" w:semiHidden="1" w:unhideWhenUsed="1"/>
@@ -11154,10 +10500,8 @@
     <w:lsdException w:name="Table Elegant" w:semiHidden="1" w:unhideWhenUsed="1"/>
     <w:lsdException w:name="Table Professional" w:semiHidden="1" w:unhideWhenUsed="1"/>
     <w:lsdException w:name="Table Subtle 1" w:semiHidden="1" w:unhideWhenUsed="1"/>
-    <w:lsdException w:name="Table Subtle 2" w:semiHidden="1" w:unhideWhenUsed="1"/>
     <w:lsdException w:name="Table Web 1" w:semiHidden="1" w:unhideWhenUsed="1"/>
     <w:lsdException w:name="Table Web 2" w:semiHidden="1" w:unhideWhenUsed="1"/>
-    <w:lsdException w:name="Table Web 3" w:semiHidden="1" w:unhideWhenUsed="1"/>
     <w:lsdException w:name="Balloon Text" w:semiHidden="1" w:unhideWhenUsed="1"/>
     <w:lsdException w:name="Table Grid" w:uiPriority="59"/>
     <w:lsdException w:name="Table Theme" w:semiHidden="1" w:unhideWhenUsed="1"/>
@@ -11376,6 +10720,10 @@
     <w:lsdException w:name="List Table 5 Dark Accent 6" w:uiPriority="50"/>
     <w:lsdException w:name="List Table 6 Colorful Accent 6" w:uiPriority="51"/>
     <w:lsdException w:name="List Table 7 Colorful Accent 6" w:uiPriority="52"/>
+    <w:lsdException w:name="Mention" w:semiHidden="1" w:unhideWhenUsed="1"/>
+    <w:lsdException w:name="Smart Hyperlink" w:semiHidden="1" w:unhideWhenUsed="1"/>
+    <w:lsdException w:name="Hashtag" w:semiHidden="1" w:unhideWhenUsed="1"/>
+    <w:lsdException w:name="Unresolved Mention" w:semiHidden="1" w:unhideWhenUsed="1"/>
   </w:latentStyles>
   <w:style w:type="paragraph" w:default="1" w:styleId="a">
     <w:name w:val="Normal"/>
